--- a/Text/Final_Paper.docx
+++ b/Text/Final_Paper.docx
@@ -11,48 +11,56 @@
           <w:rFonts w:ascii="Times New Roman" w:eastAsia="Times New Roman" w:hAnsi="Times New Roman" w:cs="Times New Roman"/>
           <w:b/>
           <w:bCs/>
-          <w:color w:val="202020"/>
-          <w:kern w:val="36"/>
-          <w:sz w:val="24"/>
-          <w:szCs w:val="24"/>
-        </w:rPr>
-      </w:pPr>
-      <w:r>
+          <w:kern w:val="36"/>
+          <w:sz w:val="24"/>
+          <w:szCs w:val="24"/>
+        </w:rPr>
+      </w:pPr>
+    </w:p>
+    <w:p>
+      <w:pPr>
+        <w:shd w:val="clear" w:color="auto" w:fill="FFFFFF"/>
+        <w:spacing w:after="135" w:line="405" w:lineRule="atLeast"/>
+        <w:outlineLvl w:val="0"/>
         <w:rPr>
           <w:rFonts w:ascii="Times New Roman" w:eastAsia="Times New Roman" w:hAnsi="Times New Roman" w:cs="Times New Roman"/>
           <w:b/>
           <w:bCs/>
-          <w:color w:val="202020"/>
-          <w:kern w:val="36"/>
-          <w:sz w:val="24"/>
-          <w:szCs w:val="24"/>
-        </w:rPr>
-        <w:t>Brain to Body Mass Ratio</w:t>
-      </w:r>
-      <w:r>
+          <w:kern w:val="36"/>
+          <w:sz w:val="24"/>
+          <w:szCs w:val="24"/>
+        </w:rPr>
+      </w:pPr>
+    </w:p>
+    <w:p>
+      <w:pPr>
+        <w:shd w:val="clear" w:color="auto" w:fill="FFFFFF"/>
+        <w:spacing w:after="135" w:line="405" w:lineRule="atLeast"/>
+        <w:outlineLvl w:val="0"/>
         <w:rPr>
           <w:rFonts w:ascii="Times New Roman" w:eastAsia="Times New Roman" w:hAnsi="Times New Roman" w:cs="Times New Roman"/>
           <w:b/>
           <w:bCs/>
-          <w:color w:val="202020"/>
-          <w:kern w:val="36"/>
-          <w:sz w:val="24"/>
-          <w:szCs w:val="24"/>
-        </w:rPr>
-        <w:t xml:space="preserve"> </w:t>
-      </w:r>
-      <w:r>
+          <w:kern w:val="36"/>
+          <w:sz w:val="24"/>
+          <w:szCs w:val="24"/>
+        </w:rPr>
+      </w:pPr>
+    </w:p>
+    <w:p>
+      <w:pPr>
+        <w:shd w:val="clear" w:color="auto" w:fill="FFFFFF"/>
+        <w:spacing w:after="135" w:line="405" w:lineRule="atLeast"/>
+        <w:outlineLvl w:val="0"/>
         <w:rPr>
           <w:rFonts w:ascii="Times New Roman" w:eastAsia="Times New Roman" w:hAnsi="Times New Roman" w:cs="Times New Roman"/>
           <w:b/>
           <w:bCs/>
-          <w:color w:val="202020"/>
-          <w:kern w:val="36"/>
-          <w:sz w:val="24"/>
-          <w:szCs w:val="24"/>
-        </w:rPr>
-        <w:t xml:space="preserve">and its Rate of Evolution Correlate with Species Diversification Across Mammals. </w:t>
-      </w:r>
+          <w:kern w:val="36"/>
+          <w:sz w:val="24"/>
+          <w:szCs w:val="24"/>
+        </w:rPr>
+      </w:pPr>
     </w:p>
     <w:p>
       <w:pPr>
@@ -63,114 +71,158 @@
           <w:rFonts w:ascii="Times New Roman" w:eastAsia="Times New Roman" w:hAnsi="Times New Roman" w:cs="Times New Roman"/>
           <w:b/>
           <w:bCs/>
-          <w:color w:val="202020"/>
-          <w:kern w:val="36"/>
-          <w:sz w:val="26"/>
-          <w:szCs w:val="26"/>
-          <w:u w:val="single"/>
-        </w:rPr>
-      </w:pPr>
-    </w:p>
-    <w:p>
-      <w:pPr>
-        <w:shd w:val="clear" w:color="auto" w:fill="FFFFFF"/>
-        <w:spacing w:after="135" w:line="405" w:lineRule="atLeast"/>
+          <w:kern w:val="36"/>
+          <w:sz w:val="24"/>
+          <w:szCs w:val="24"/>
+        </w:rPr>
+      </w:pPr>
+    </w:p>
+    <w:p>
+      <w:pPr>
+        <w:shd w:val="clear" w:color="auto" w:fill="FFFFFF"/>
+        <w:spacing w:after="135" w:line="480" w:lineRule="auto"/>
         <w:outlineLvl w:val="0"/>
         <w:rPr>
           <w:rFonts w:ascii="Times New Roman" w:eastAsia="Times New Roman" w:hAnsi="Times New Roman" w:cs="Times New Roman"/>
           <w:b/>
           <w:bCs/>
-          <w:color w:val="202020"/>
-          <w:kern w:val="36"/>
-          <w:sz w:val="24"/>
-          <w:szCs w:val="24"/>
-        </w:rPr>
-      </w:pPr>
-      <w:r>
+          <w:kern w:val="36"/>
+          <w:sz w:val="24"/>
+          <w:szCs w:val="24"/>
+        </w:rPr>
+      </w:pPr>
+    </w:p>
+    <w:p>
+      <w:pPr>
+        <w:shd w:val="clear" w:color="auto" w:fill="FFFFFF"/>
+        <w:spacing w:after="135" w:line="480" w:lineRule="auto"/>
+        <w:outlineLvl w:val="0"/>
         <w:rPr>
           <w:rFonts w:ascii="Times New Roman" w:eastAsia="Times New Roman" w:hAnsi="Times New Roman" w:cs="Times New Roman"/>
           <w:b/>
           <w:bCs/>
-          <w:color w:val="202020"/>
-          <w:kern w:val="36"/>
-          <w:sz w:val="24"/>
-          <w:szCs w:val="24"/>
-        </w:rPr>
-        <w:t>Hypothesis:</w:t>
-      </w:r>
-    </w:p>
-    <w:p>
-      <w:pPr>
-        <w:shd w:val="clear" w:color="auto" w:fill="FFFFFF"/>
-        <w:spacing w:after="135" w:line="405" w:lineRule="atLeast"/>
+          <w:kern w:val="36"/>
+          <w:sz w:val="24"/>
+          <w:szCs w:val="24"/>
+        </w:rPr>
+      </w:pPr>
+    </w:p>
+    <w:p>
+      <w:pPr>
+        <w:shd w:val="clear" w:color="auto" w:fill="FFFFFF"/>
+        <w:spacing w:after="135" w:line="480" w:lineRule="auto"/>
         <w:outlineLvl w:val="0"/>
         <w:rPr>
           <w:rFonts w:ascii="Times New Roman" w:eastAsia="Times New Roman" w:hAnsi="Times New Roman" w:cs="Times New Roman"/>
           <w:b/>
           <w:bCs/>
-          <w:color w:val="202020"/>
-          <w:kern w:val="36"/>
-          <w:sz w:val="24"/>
-          <w:szCs w:val="24"/>
-          <w:u w:val="single"/>
-        </w:rPr>
-      </w:pPr>
-      <w:r>
-        <w:rPr>
-          <w:rFonts w:ascii="Times New Roman" w:hAnsi="Times New Roman" w:cs="Times New Roman"/>
-          <w:sz w:val="24"/>
-          <w:szCs w:val="24"/>
-        </w:rPr>
-        <w:t>L</w:t>
-      </w:r>
-      <w:r>
-        <w:rPr>
-          <w:rFonts w:ascii="Times New Roman" w:hAnsi="Times New Roman" w:cs="Times New Roman"/>
-          <w:sz w:val="24"/>
-          <w:szCs w:val="24"/>
-        </w:rPr>
-        <w:t xml:space="preserve">ineages </w:t>
-      </w:r>
-      <w:r>
-        <w:rPr>
-          <w:rFonts w:ascii="Times New Roman" w:hAnsi="Times New Roman" w:cs="Times New Roman"/>
-          <w:sz w:val="24"/>
-          <w:szCs w:val="24"/>
-        </w:rPr>
-        <w:t xml:space="preserve">of mammals </w:t>
-      </w:r>
-      <w:r>
-        <w:rPr>
-          <w:rFonts w:ascii="Times New Roman" w:hAnsi="Times New Roman" w:cs="Times New Roman"/>
-          <w:sz w:val="24"/>
-          <w:szCs w:val="24"/>
-        </w:rPr>
-        <w:t xml:space="preserve">with larger brains to body </w:t>
-      </w:r>
-      <w:r>
-        <w:rPr>
-          <w:rFonts w:ascii="Times New Roman" w:hAnsi="Times New Roman" w:cs="Times New Roman"/>
-          <w:sz w:val="24"/>
-          <w:szCs w:val="24"/>
-        </w:rPr>
-        <w:t xml:space="preserve">mass ratio have higher diversification rates. </w:t>
-      </w:r>
-    </w:p>
-    <w:p>
-      <w:pPr>
-        <w:shd w:val="clear" w:color="auto" w:fill="FFFFFF"/>
-        <w:spacing w:after="135" w:line="405" w:lineRule="atLeast"/>
+          <w:kern w:val="36"/>
+          <w:sz w:val="24"/>
+          <w:szCs w:val="24"/>
+        </w:rPr>
+      </w:pPr>
+    </w:p>
+    <w:p>
+      <w:pPr>
+        <w:shd w:val="clear" w:color="auto" w:fill="FFFFFF"/>
+        <w:spacing w:after="135" w:line="480" w:lineRule="auto"/>
         <w:outlineLvl w:val="0"/>
         <w:rPr>
           <w:rFonts w:ascii="Times New Roman" w:eastAsia="Times New Roman" w:hAnsi="Times New Roman" w:cs="Times New Roman"/>
           <w:b/>
           <w:bCs/>
-          <w:color w:val="202020"/>
-          <w:kern w:val="36"/>
-          <w:sz w:val="24"/>
-          <w:szCs w:val="24"/>
-        </w:rPr>
-      </w:pPr>
+          <w:kern w:val="36"/>
+          <w:sz w:val="24"/>
+          <w:szCs w:val="24"/>
+        </w:rPr>
+      </w:pPr>
+    </w:p>
+    <w:p>
+      <w:pPr>
+        <w:shd w:val="clear" w:color="auto" w:fill="FFFFFF"/>
+        <w:spacing w:after="135" w:line="480" w:lineRule="auto"/>
+        <w:jc w:val="center"/>
+        <w:outlineLvl w:val="0"/>
+        <w:rPr>
+          <w:rFonts w:ascii="Times New Roman" w:eastAsia="Times New Roman" w:hAnsi="Times New Roman" w:cs="Times New Roman"/>
+          <w:kern w:val="36"/>
+          <w:sz w:val="24"/>
+          <w:szCs w:val="24"/>
+        </w:rPr>
+      </w:pPr>
+      <w:r>
+        <w:rPr>
+          <w:rFonts w:ascii="Times New Roman" w:eastAsia="Times New Roman" w:hAnsi="Times New Roman" w:cs="Times New Roman"/>
+          <w:kern w:val="36"/>
+          <w:sz w:val="24"/>
+          <w:szCs w:val="24"/>
+        </w:rPr>
+        <w:t>“</w:t>
+      </w:r>
+      <w:r>
+        <w:rPr>
+          <w:rFonts w:ascii="Times New Roman" w:eastAsia="Times New Roman" w:hAnsi="Times New Roman" w:cs="Times New Roman"/>
+          <w:kern w:val="36"/>
+          <w:sz w:val="24"/>
+          <w:szCs w:val="24"/>
+        </w:rPr>
+        <w:t>Brain to Body Mass Ratio Correlation with Species Diversification Across Mammals.</w:t>
+      </w:r>
+      <w:r>
+        <w:rPr>
+          <w:rFonts w:ascii="Times New Roman" w:eastAsia="Times New Roman" w:hAnsi="Times New Roman" w:cs="Times New Roman"/>
+          <w:kern w:val="36"/>
+          <w:sz w:val="24"/>
+          <w:szCs w:val="24"/>
+        </w:rPr>
+        <w:t>”</w:t>
+      </w:r>
+    </w:p>
+    <w:p>
+      <w:pPr>
+        <w:shd w:val="clear" w:color="auto" w:fill="FFFFFF"/>
+        <w:spacing w:after="135" w:line="480" w:lineRule="auto"/>
+        <w:jc w:val="center"/>
+        <w:outlineLvl w:val="0"/>
+        <w:rPr>
+          <w:rFonts w:ascii="Times New Roman" w:eastAsia="Times New Roman" w:hAnsi="Times New Roman" w:cs="Times New Roman"/>
+          <w:kern w:val="36"/>
+          <w:sz w:val="24"/>
+          <w:szCs w:val="24"/>
+        </w:rPr>
+      </w:pPr>
+      <w:r>
+        <w:rPr>
+          <w:rFonts w:ascii="Times New Roman" w:eastAsia="Times New Roman" w:hAnsi="Times New Roman" w:cs="Times New Roman"/>
+          <w:kern w:val="36"/>
+          <w:sz w:val="24"/>
+          <w:szCs w:val="24"/>
+        </w:rPr>
+        <w:t>Raza Ahmed</w:t>
+      </w:r>
+    </w:p>
+    <w:p>
+      <w:pPr>
+        <w:shd w:val="clear" w:color="auto" w:fill="FFFFFF"/>
+        <w:spacing w:after="135" w:line="480" w:lineRule="auto"/>
+        <w:jc w:val="center"/>
+        <w:outlineLvl w:val="0"/>
+        <w:rPr>
+          <w:rFonts w:ascii="Times New Roman" w:eastAsia="Times New Roman" w:hAnsi="Times New Roman" w:cs="Times New Roman"/>
+          <w:kern w:val="36"/>
+          <w:sz w:val="24"/>
+          <w:szCs w:val="24"/>
+        </w:rPr>
+      </w:pPr>
+      <w:r>
+        <w:rPr>
+          <w:rFonts w:ascii="Times New Roman" w:eastAsia="Times New Roman" w:hAnsi="Times New Roman" w:cs="Times New Roman"/>
+          <w:kern w:val="36"/>
+          <w:sz w:val="24"/>
+          <w:szCs w:val="24"/>
+        </w:rPr>
+        <w:t>April 9, 2021.</w:t>
+      </w:r>
     </w:p>
     <w:p>
       <w:pPr>
@@ -178,256 +230,4043 @@
         <w:spacing w:after="135" w:line="405" w:lineRule="atLeast"/>
         <w:outlineLvl w:val="0"/>
         <w:rPr>
-          <w:rFonts w:ascii="Times New Roman" w:hAnsi="Times New Roman" w:cs="Times New Roman"/>
-          <w:sz w:val="24"/>
-          <w:szCs w:val="24"/>
-        </w:rPr>
-      </w:pPr>
-      <w:r>
-        <w:rPr>
-          <w:rFonts w:ascii="Times New Roman" w:hAnsi="Times New Roman" w:cs="Times New Roman"/>
-          <w:sz w:val="24"/>
-          <w:szCs w:val="24"/>
-        </w:rPr>
-        <w:t>First,</w:t>
-      </w:r>
-      <w:r>
-        <w:rPr>
-          <w:rFonts w:ascii="Times New Roman" w:hAnsi="Times New Roman" w:cs="Times New Roman"/>
-          <w:sz w:val="24"/>
-          <w:szCs w:val="24"/>
-        </w:rPr>
-        <w:t xml:space="preserve"> rates of speciation (λ), extinction (μ) and </w:t>
-      </w:r>
-      <w:r>
-        <w:rPr>
-          <w:rFonts w:ascii="Times New Roman" w:eastAsia="Times New Roman" w:hAnsi="Times New Roman" w:cs="Times New Roman"/>
-          <w:color w:val="202020"/>
-          <w:kern w:val="36"/>
-          <w:sz w:val="24"/>
-          <w:szCs w:val="24"/>
-        </w:rPr>
-        <w:t xml:space="preserve">Ratio of brain mass/body </w:t>
-      </w:r>
-      <w:r>
-        <w:rPr>
-          <w:rFonts w:ascii="Times New Roman" w:hAnsi="Times New Roman" w:cs="Times New Roman"/>
-          <w:sz w:val="24"/>
-          <w:szCs w:val="24"/>
-        </w:rPr>
-        <w:t xml:space="preserve">evolution </w:t>
-      </w:r>
-      <w:r>
-        <w:rPr>
-          <w:rFonts w:ascii="Times New Roman" w:hAnsi="Times New Roman" w:cs="Times New Roman"/>
-          <w:sz w:val="24"/>
-          <w:szCs w:val="24"/>
-        </w:rPr>
-        <w:t xml:space="preserve">were calculated </w:t>
-      </w:r>
-      <w:r>
-        <w:rPr>
-          <w:rFonts w:ascii="Times New Roman" w:hAnsi="Times New Roman" w:cs="Times New Roman"/>
-          <w:sz w:val="24"/>
-          <w:szCs w:val="24"/>
-        </w:rPr>
-        <w:t>by using Bayesian Analysis of Macroevolutionary Mixtures (BAMM)</w:t>
-      </w:r>
-      <w:r>
-        <w:rPr>
-          <w:rFonts w:ascii="Times New Roman" w:hAnsi="Times New Roman" w:cs="Times New Roman"/>
-          <w:sz w:val="24"/>
-          <w:szCs w:val="24"/>
-        </w:rPr>
-        <w:t xml:space="preserve">. </w:t>
-      </w:r>
-    </w:p>
-    <w:p>
-      <w:pPr>
-        <w:shd w:val="clear" w:color="auto" w:fill="FFFFFF"/>
-        <w:spacing w:after="135" w:line="405" w:lineRule="atLeast"/>
-        <w:outlineLvl w:val="0"/>
-        <w:rPr>
-          <w:sz w:val="24"/>
-          <w:szCs w:val="24"/>
-        </w:rPr>
-      </w:pPr>
-      <w:r>
-        <w:rPr>
-          <w:sz w:val="24"/>
-          <w:szCs w:val="24"/>
-        </w:rPr>
-        <w:t xml:space="preserve">speciation associated with rate of </w:t>
-      </w:r>
-      <w:r>
-        <w:rPr>
-          <w:sz w:val="24"/>
-          <w:szCs w:val="24"/>
-        </w:rPr>
-        <w:t xml:space="preserve">trait </w:t>
-      </w:r>
-      <w:r>
-        <w:rPr>
-          <w:sz w:val="24"/>
-          <w:szCs w:val="24"/>
-        </w:rPr>
-        <w:t>evolution (</w:t>
-      </w:r>
-      <w:proofErr w:type="gramStart"/>
-      <w:r>
-        <w:rPr>
-          <w:sz w:val="24"/>
-          <w:szCs w:val="24"/>
-        </w:rPr>
-        <w:t xml:space="preserve">Spearman’s </w:t>
-      </w:r>
-      <w:r>
-        <w:rPr>
-          <w:sz w:val="24"/>
-          <w:szCs w:val="24"/>
-        </w:rPr>
-        <w:t>)</w:t>
-      </w:r>
-      <w:proofErr w:type="gramEnd"/>
-    </w:p>
-    <w:p>
-      <w:pPr>
-        <w:shd w:val="clear" w:color="auto" w:fill="FFFFFF"/>
-        <w:spacing w:after="135" w:line="405" w:lineRule="atLeast"/>
-        <w:outlineLvl w:val="0"/>
-        <w:rPr>
-          <w:sz w:val="24"/>
-          <w:szCs w:val="24"/>
-        </w:rPr>
-      </w:pPr>
-      <w:r>
-        <w:t xml:space="preserve">extinction rates </w:t>
-      </w:r>
-      <w:r>
-        <w:rPr>
-          <w:sz w:val="24"/>
-          <w:szCs w:val="24"/>
-        </w:rPr>
-        <w:t>associated with rate of trait evolution (</w:t>
-      </w:r>
-      <w:proofErr w:type="gramStart"/>
-      <w:r>
-        <w:rPr>
-          <w:sz w:val="24"/>
-          <w:szCs w:val="24"/>
-        </w:rPr>
-        <w:t>Spearman’s )</w:t>
-      </w:r>
-      <w:proofErr w:type="gramEnd"/>
-    </w:p>
-    <w:p>
-      <w:pPr>
-        <w:shd w:val="clear" w:color="auto" w:fill="FFFFFF"/>
-        <w:spacing w:after="135" w:line="405" w:lineRule="atLeast"/>
-        <w:outlineLvl w:val="0"/>
-        <w:rPr>
-          <w:sz w:val="24"/>
-          <w:szCs w:val="24"/>
-        </w:rPr>
-      </w:pPr>
-      <w:r>
-        <w:rPr>
-          <w:sz w:val="24"/>
-          <w:szCs w:val="24"/>
-        </w:rPr>
-        <w:t xml:space="preserve">net outcome of λ−μ </w:t>
-      </w:r>
-      <w:r>
-        <w:rPr>
-          <w:sz w:val="24"/>
-          <w:szCs w:val="24"/>
-        </w:rPr>
-        <w:t>=</w:t>
-      </w:r>
-      <w:r>
-        <w:rPr>
-          <w:sz w:val="24"/>
-          <w:szCs w:val="24"/>
-        </w:rPr>
-        <w:t xml:space="preserve"> diversification rates were with phenotypic change</w:t>
-      </w:r>
-      <w:r>
-        <w:rPr>
-          <w:sz w:val="24"/>
-          <w:szCs w:val="24"/>
-        </w:rPr>
-        <w:t>.</w:t>
-      </w:r>
-    </w:p>
-    <w:p>
-      <w:pPr>
-        <w:shd w:val="clear" w:color="auto" w:fill="FFFFFF"/>
-        <w:spacing w:after="135" w:line="405" w:lineRule="atLeast"/>
-        <w:outlineLvl w:val="0"/>
-      </w:pPr>
-    </w:p>
-    <w:p>
-      <w:pPr>
-        <w:shd w:val="clear" w:color="auto" w:fill="FFFFFF"/>
-        <w:spacing w:after="135" w:line="405" w:lineRule="atLeast"/>
-        <w:outlineLvl w:val="0"/>
-        <w:rPr>
-          <w:rFonts w:ascii="Times New Roman" w:hAnsi="Times New Roman" w:cs="Times New Roman"/>
-          <w:sz w:val="24"/>
-          <w:szCs w:val="24"/>
-        </w:rPr>
-      </w:pPr>
-      <w:r>
-        <w:t xml:space="preserve"> We also identified an association between seed size and both speciation (ρ = −0.17, p-value = 0.003; Fig 2D), and extinction rates (ρ = −0.17, p-value = 0.003, Fig 2E). As the correlations with speciation and extinction were in the same direction and of comparable </w:t>
-      </w:r>
-      <w:proofErr w:type="gramStart"/>
-      <w:r>
-        <w:t>magnitude, and</w:t>
-      </w:r>
-      <w:proofErr w:type="gramEnd"/>
-      <w:r>
-        <w:t xml:space="preserve"> estimates of extinction rates were relatively variable (Fig 2E), net diversification rates did not change with seed size (ρ = −0.12, p-value = 0.077; Fig 2F). Generally, the observed correlations arose from many phenotypically fast-evolving clades distributed across the phylogeny (S1 Fig) and were robust to prior choice in the BAMM analyses (S2 Fi</w:t>
-      </w:r>
-    </w:p>
-    <w:p>
-      <w:pPr>
-        <w:shd w:val="clear" w:color="auto" w:fill="FFFFFF"/>
-        <w:spacing w:after="135" w:line="405" w:lineRule="atLeast"/>
-        <w:outlineLvl w:val="0"/>
-        <w:rPr>
-          <w:rFonts w:ascii="Times New Roman" w:eastAsia="Times New Roman" w:hAnsi="Times New Roman" w:cs="Times New Roman"/>
-          <w:color w:val="202020"/>
-          <w:kern w:val="36"/>
-          <w:sz w:val="24"/>
-          <w:szCs w:val="24"/>
-        </w:rPr>
-      </w:pPr>
-    </w:p>
-    <w:p>
-      <w:pPr>
-        <w:shd w:val="clear" w:color="auto" w:fill="FFFFFF"/>
-        <w:spacing w:after="135" w:line="405" w:lineRule="atLeast"/>
-        <w:outlineLvl w:val="0"/>
-        <w:rPr>
-          <w:rFonts w:ascii="Helvetica" w:eastAsia="Times New Roman" w:hAnsi="Helvetica" w:cs="Helvetica"/>
+          <w:rFonts w:ascii="Times New Roman" w:eastAsia="Times New Roman" w:hAnsi="Times New Roman" w:cs="Times New Roman"/>
           <w:b/>
           <w:bCs/>
+          <w:kern w:val="36"/>
+          <w:sz w:val="24"/>
+          <w:szCs w:val="24"/>
+        </w:rPr>
+      </w:pPr>
+    </w:p>
+    <w:p>
+      <w:pPr>
+        <w:shd w:val="clear" w:color="auto" w:fill="FFFFFF"/>
+        <w:spacing w:after="135" w:line="405" w:lineRule="atLeast"/>
+        <w:outlineLvl w:val="0"/>
+        <w:rPr>
+          <w:rFonts w:ascii="Times New Roman" w:eastAsia="Times New Roman" w:hAnsi="Times New Roman" w:cs="Times New Roman"/>
+          <w:b/>
+          <w:bCs/>
+          <w:kern w:val="36"/>
+          <w:sz w:val="24"/>
+          <w:szCs w:val="24"/>
+        </w:rPr>
+      </w:pPr>
+    </w:p>
+    <w:p>
+      <w:pPr>
+        <w:shd w:val="clear" w:color="auto" w:fill="FFFFFF"/>
+        <w:spacing w:after="135" w:line="405" w:lineRule="atLeast"/>
+        <w:outlineLvl w:val="0"/>
+        <w:rPr>
+          <w:rFonts w:ascii="Times New Roman" w:eastAsia="Times New Roman" w:hAnsi="Times New Roman" w:cs="Times New Roman"/>
+          <w:b/>
+          <w:bCs/>
+          <w:kern w:val="36"/>
+          <w:sz w:val="24"/>
+          <w:szCs w:val="24"/>
+        </w:rPr>
+      </w:pPr>
+    </w:p>
+    <w:p>
+      <w:pPr>
+        <w:shd w:val="clear" w:color="auto" w:fill="FFFFFF"/>
+        <w:spacing w:after="135" w:line="405" w:lineRule="atLeast"/>
+        <w:outlineLvl w:val="0"/>
+        <w:rPr>
+          <w:rFonts w:ascii="Times New Roman" w:eastAsia="Times New Roman" w:hAnsi="Times New Roman" w:cs="Times New Roman"/>
+          <w:b/>
+          <w:bCs/>
+          <w:kern w:val="36"/>
+          <w:sz w:val="24"/>
+          <w:szCs w:val="24"/>
+        </w:rPr>
+      </w:pPr>
+    </w:p>
+    <w:p>
+      <w:pPr>
+        <w:shd w:val="clear" w:color="auto" w:fill="FFFFFF"/>
+        <w:spacing w:after="135" w:line="405" w:lineRule="atLeast"/>
+        <w:outlineLvl w:val="0"/>
+        <w:rPr>
+          <w:rFonts w:ascii="Times New Roman" w:eastAsia="Times New Roman" w:hAnsi="Times New Roman" w:cs="Times New Roman"/>
+          <w:b/>
+          <w:bCs/>
+          <w:kern w:val="36"/>
+          <w:sz w:val="24"/>
+          <w:szCs w:val="24"/>
+        </w:rPr>
+      </w:pPr>
+    </w:p>
+    <w:p>
+      <w:pPr>
+        <w:shd w:val="clear" w:color="auto" w:fill="FFFFFF"/>
+        <w:spacing w:after="135" w:line="405" w:lineRule="atLeast"/>
+        <w:outlineLvl w:val="0"/>
+        <w:rPr>
+          <w:rFonts w:ascii="Times New Roman" w:eastAsia="Times New Roman" w:hAnsi="Times New Roman" w:cs="Times New Roman"/>
+          <w:b/>
+          <w:bCs/>
+          <w:kern w:val="36"/>
+          <w:sz w:val="24"/>
+          <w:szCs w:val="24"/>
+        </w:rPr>
+      </w:pPr>
+    </w:p>
+    <w:p>
+      <w:pPr>
+        <w:shd w:val="clear" w:color="auto" w:fill="FFFFFF"/>
+        <w:spacing w:after="135" w:line="405" w:lineRule="atLeast"/>
+        <w:outlineLvl w:val="0"/>
+        <w:rPr>
+          <w:rFonts w:ascii="Times New Roman" w:eastAsia="Times New Roman" w:hAnsi="Times New Roman" w:cs="Times New Roman"/>
+          <w:b/>
+          <w:bCs/>
+          <w:kern w:val="36"/>
+          <w:sz w:val="24"/>
+          <w:szCs w:val="24"/>
+        </w:rPr>
+      </w:pPr>
+    </w:p>
+    <w:p>
+      <w:pPr>
+        <w:shd w:val="clear" w:color="auto" w:fill="FFFFFF"/>
+        <w:spacing w:after="135" w:line="405" w:lineRule="atLeast"/>
+        <w:outlineLvl w:val="0"/>
+        <w:rPr>
+          <w:rFonts w:ascii="Times New Roman" w:eastAsia="Times New Roman" w:hAnsi="Times New Roman" w:cs="Times New Roman"/>
+          <w:b/>
+          <w:bCs/>
+          <w:kern w:val="36"/>
+          <w:sz w:val="24"/>
+          <w:szCs w:val="24"/>
+        </w:rPr>
+      </w:pPr>
+    </w:p>
+    <w:p>
+      <w:pPr>
+        <w:shd w:val="clear" w:color="auto" w:fill="FFFFFF"/>
+        <w:spacing w:after="135" w:line="405" w:lineRule="atLeast"/>
+        <w:outlineLvl w:val="0"/>
+        <w:rPr>
+          <w:rFonts w:ascii="Times New Roman" w:eastAsia="Times New Roman" w:hAnsi="Times New Roman" w:cs="Times New Roman"/>
+          <w:b/>
+          <w:bCs/>
+          <w:kern w:val="36"/>
+          <w:sz w:val="24"/>
+          <w:szCs w:val="24"/>
+        </w:rPr>
+      </w:pPr>
+    </w:p>
+    <w:p>
+      <w:pPr>
+        <w:shd w:val="clear" w:color="auto" w:fill="FFFFFF"/>
+        <w:spacing w:after="135" w:line="405" w:lineRule="atLeast"/>
+        <w:outlineLvl w:val="0"/>
+        <w:rPr>
+          <w:rFonts w:ascii="Times New Roman" w:eastAsia="Times New Roman" w:hAnsi="Times New Roman" w:cs="Times New Roman"/>
+          <w:b/>
+          <w:bCs/>
+          <w:kern w:val="36"/>
+          <w:sz w:val="24"/>
+          <w:szCs w:val="24"/>
+        </w:rPr>
+      </w:pPr>
+    </w:p>
+    <w:p>
+      <w:pPr>
+        <w:shd w:val="clear" w:color="auto" w:fill="FFFFFF"/>
+        <w:spacing w:after="135" w:line="405" w:lineRule="atLeast"/>
+        <w:outlineLvl w:val="0"/>
+        <w:rPr>
+          <w:rFonts w:ascii="Times New Roman" w:eastAsia="Times New Roman" w:hAnsi="Times New Roman" w:cs="Times New Roman"/>
+          <w:b/>
+          <w:bCs/>
+          <w:kern w:val="36"/>
+          <w:sz w:val="24"/>
+          <w:szCs w:val="24"/>
+        </w:rPr>
+      </w:pPr>
+      <w:r>
+        <w:rPr>
+          <w:rFonts w:ascii="Times New Roman" w:eastAsia="Times New Roman" w:hAnsi="Times New Roman" w:cs="Times New Roman"/>
+          <w:b/>
+          <w:bCs/>
+          <w:kern w:val="36"/>
+          <w:sz w:val="24"/>
+          <w:szCs w:val="24"/>
+        </w:rPr>
+        <w:lastRenderedPageBreak/>
+        <w:t>Brain to Body Mass Ratio</w:t>
+      </w:r>
+      <w:r>
+        <w:rPr>
+          <w:rFonts w:ascii="Times New Roman" w:eastAsia="Times New Roman" w:hAnsi="Times New Roman" w:cs="Times New Roman"/>
+          <w:b/>
+          <w:bCs/>
+          <w:kern w:val="36"/>
+          <w:sz w:val="24"/>
+          <w:szCs w:val="24"/>
+        </w:rPr>
+        <w:t xml:space="preserve"> </w:t>
+      </w:r>
+      <w:r>
+        <w:rPr>
+          <w:rFonts w:ascii="Times New Roman" w:eastAsia="Times New Roman" w:hAnsi="Times New Roman" w:cs="Times New Roman"/>
+          <w:b/>
+          <w:bCs/>
+          <w:kern w:val="36"/>
+          <w:sz w:val="24"/>
+          <w:szCs w:val="24"/>
+        </w:rPr>
+        <w:t>Correl</w:t>
+      </w:r>
+      <w:r>
+        <w:rPr>
+          <w:rFonts w:ascii="Times New Roman" w:eastAsia="Times New Roman" w:hAnsi="Times New Roman" w:cs="Times New Roman"/>
+          <w:b/>
+          <w:bCs/>
+          <w:kern w:val="36"/>
+          <w:sz w:val="24"/>
+          <w:szCs w:val="24"/>
+        </w:rPr>
+        <w:t>ation</w:t>
+      </w:r>
+      <w:r>
+        <w:rPr>
+          <w:rFonts w:ascii="Times New Roman" w:eastAsia="Times New Roman" w:hAnsi="Times New Roman" w:cs="Times New Roman"/>
+          <w:b/>
+          <w:bCs/>
+          <w:kern w:val="36"/>
+          <w:sz w:val="24"/>
+          <w:szCs w:val="24"/>
+        </w:rPr>
+        <w:t xml:space="preserve"> with Species Diversification Across Mammals. </w:t>
+      </w:r>
+    </w:p>
+    <w:p>
+      <w:pPr>
+        <w:shd w:val="clear" w:color="auto" w:fill="FFFFFF"/>
+        <w:spacing w:after="135" w:line="405" w:lineRule="atLeast"/>
+        <w:outlineLvl w:val="0"/>
+        <w:rPr>
+          <w:rFonts w:ascii="Times New Roman" w:eastAsia="Times New Roman" w:hAnsi="Times New Roman" w:cs="Times New Roman"/>
+          <w:b/>
+          <w:bCs/>
+          <w:kern w:val="36"/>
+          <w:sz w:val="24"/>
+          <w:szCs w:val="24"/>
+        </w:rPr>
+      </w:pPr>
+    </w:p>
+    <w:p>
+      <w:pPr>
+        <w:shd w:val="clear" w:color="auto" w:fill="FFFFFF"/>
+        <w:spacing w:after="135" w:line="405" w:lineRule="atLeast"/>
+        <w:jc w:val="center"/>
+        <w:outlineLvl w:val="0"/>
+        <w:rPr>
+          <w:rFonts w:ascii="Times New Roman" w:eastAsia="Times New Roman" w:hAnsi="Times New Roman" w:cs="Times New Roman"/>
+          <w:kern w:val="36"/>
+          <w:sz w:val="24"/>
+          <w:szCs w:val="24"/>
+        </w:rPr>
+      </w:pPr>
+      <w:r>
+        <w:rPr>
+          <w:rFonts w:ascii="Times New Roman" w:eastAsia="Times New Roman" w:hAnsi="Times New Roman" w:cs="Times New Roman"/>
+          <w:kern w:val="36"/>
+          <w:sz w:val="24"/>
+          <w:szCs w:val="24"/>
+        </w:rPr>
+        <w:t>INTRODUCTION</w:t>
+      </w:r>
+    </w:p>
+    <w:p>
+      <w:pPr>
+        <w:shd w:val="clear" w:color="auto" w:fill="FFFFFF"/>
+        <w:spacing w:after="135" w:line="405" w:lineRule="atLeast"/>
+        <w:jc w:val="center"/>
+        <w:outlineLvl w:val="0"/>
+        <w:rPr>
+          <w:rFonts w:ascii="Times New Roman" w:eastAsia="Times New Roman" w:hAnsi="Times New Roman" w:cs="Times New Roman"/>
+          <w:kern w:val="36"/>
+          <w:sz w:val="24"/>
+          <w:szCs w:val="24"/>
+        </w:rPr>
+      </w:pPr>
+    </w:p>
+    <w:p>
+      <w:pPr>
+        <w:shd w:val="clear" w:color="auto" w:fill="FFFFFF"/>
+        <w:spacing w:after="135" w:line="480" w:lineRule="auto"/>
+        <w:outlineLvl w:val="0"/>
+        <w:rPr>
+          <w:rFonts w:ascii="Times New Roman" w:eastAsia="Times New Roman" w:hAnsi="Times New Roman" w:cs="Times New Roman"/>
+          <w:kern w:val="36"/>
+          <w:sz w:val="24"/>
+          <w:szCs w:val="24"/>
+        </w:rPr>
+      </w:pPr>
+      <w:r>
+        <w:rPr>
+          <w:rFonts w:ascii="Times New Roman" w:eastAsia="Times New Roman" w:hAnsi="Times New Roman" w:cs="Times New Roman"/>
+          <w:kern w:val="36"/>
+          <w:sz w:val="24"/>
+          <w:szCs w:val="24"/>
+        </w:rPr>
+        <w:tab/>
+        <w:t>In evolutionary biology, understanding why certain lineages have diversified more than others remain a crucial topic. Extrinsic factors affecting speciation and/or extinction rates, such as geological changes, climatic cycles, and ecological opportunities, have historically been blamed for variations in the rate at which lineages diversify.</w:t>
+      </w:r>
+      <w:r>
+        <w:rPr>
+          <w:rFonts w:ascii="Times New Roman" w:eastAsia="Times New Roman" w:hAnsi="Times New Roman" w:cs="Times New Roman"/>
+          <w:kern w:val="36"/>
+          <w:sz w:val="24"/>
+          <w:szCs w:val="24"/>
+        </w:rPr>
+        <w:t xml:space="preserve"> </w:t>
+      </w:r>
+      <w:r>
+        <w:rPr>
+          <w:rFonts w:ascii="Times New Roman" w:eastAsia="Times New Roman" w:hAnsi="Times New Roman" w:cs="Times New Roman"/>
+          <w:kern w:val="36"/>
+          <w:sz w:val="24"/>
+          <w:szCs w:val="24"/>
+        </w:rPr>
+        <w:t xml:space="preserve">Biological </w:t>
+      </w:r>
+      <w:r>
+        <w:rPr>
+          <w:rFonts w:ascii="Times New Roman" w:eastAsia="Times New Roman" w:hAnsi="Times New Roman" w:cs="Times New Roman"/>
+          <w:kern w:val="36"/>
+          <w:sz w:val="24"/>
+          <w:szCs w:val="24"/>
+        </w:rPr>
+        <w:t>traits</w:t>
+      </w:r>
+      <w:r>
+        <w:rPr>
+          <w:rFonts w:ascii="Times New Roman" w:eastAsia="Times New Roman" w:hAnsi="Times New Roman" w:cs="Times New Roman"/>
+          <w:kern w:val="36"/>
+          <w:sz w:val="24"/>
+          <w:szCs w:val="24"/>
+        </w:rPr>
+        <w:t xml:space="preserve"> may help understand why species diversification is so uneven</w:t>
+      </w:r>
+      <w:r>
+        <w:rPr>
+          <w:rFonts w:ascii="Times New Roman" w:eastAsia="Times New Roman" w:hAnsi="Times New Roman" w:cs="Times New Roman"/>
+          <w:kern w:val="36"/>
+          <w:sz w:val="24"/>
+          <w:szCs w:val="24"/>
+        </w:rPr>
+        <w:t xml:space="preserve"> across the mammals</w:t>
+      </w:r>
+      <w:r>
+        <w:rPr>
+          <w:rFonts w:ascii="Times New Roman" w:eastAsia="Times New Roman" w:hAnsi="Times New Roman" w:cs="Times New Roman"/>
+          <w:kern w:val="36"/>
+          <w:sz w:val="24"/>
+          <w:szCs w:val="24"/>
+        </w:rPr>
+        <w:t>.</w:t>
+      </w:r>
+      <w:r>
+        <w:rPr>
+          <w:rFonts w:ascii="Times New Roman" w:eastAsia="Times New Roman" w:hAnsi="Times New Roman" w:cs="Times New Roman"/>
+          <w:kern w:val="36"/>
+          <w:sz w:val="24"/>
+          <w:szCs w:val="24"/>
+        </w:rPr>
+        <w:t xml:space="preserve"> Other environmental variables and unique traits can also play a role.</w:t>
+      </w:r>
+    </w:p>
+    <w:p>
+      <w:pPr>
+        <w:shd w:val="clear" w:color="auto" w:fill="FFFFFF"/>
+        <w:spacing w:after="135" w:line="480" w:lineRule="auto"/>
+        <w:outlineLvl w:val="0"/>
+        <w:rPr>
+          <w:rFonts w:ascii="Times New Roman" w:eastAsia="Times New Roman" w:hAnsi="Times New Roman" w:cs="Times New Roman"/>
+          <w:kern w:val="36"/>
+          <w:sz w:val="24"/>
+          <w:szCs w:val="24"/>
+        </w:rPr>
+      </w:pPr>
+      <w:r>
+        <w:rPr>
+          <w:rFonts w:ascii="Times New Roman" w:eastAsia="Times New Roman" w:hAnsi="Times New Roman" w:cs="Times New Roman"/>
+          <w:kern w:val="36"/>
+          <w:sz w:val="24"/>
+          <w:szCs w:val="24"/>
+        </w:rPr>
+        <w:tab/>
+        <w:t xml:space="preserve">The rate of change in biological traits like brain/body mass ratio can be critical in driving macroevolutionary dynamics. Since phenotypic differentiation can lead to reproductive isolation, which can lead to speciation. Studies have found a relationship between phenotypic evolution and lineage diversification. When a trait changes more quickly in certain species than others in response to selective </w:t>
+      </w:r>
+      <w:r>
+        <w:rPr>
+          <w:rFonts w:ascii="Times New Roman" w:eastAsia="Times New Roman" w:hAnsi="Times New Roman" w:cs="Times New Roman"/>
+          <w:kern w:val="36"/>
+          <w:sz w:val="24"/>
+          <w:szCs w:val="24"/>
+        </w:rPr>
+        <w:t>pressures, (</w:t>
+      </w:r>
+      <w:r>
+        <w:rPr>
+          <w:rFonts w:ascii="Times New Roman" w:eastAsia="Times New Roman" w:hAnsi="Times New Roman" w:cs="Times New Roman"/>
+          <w:kern w:val="36"/>
+          <w:sz w:val="24"/>
+          <w:szCs w:val="24"/>
+        </w:rPr>
+        <w:t>high evolvability).</w:t>
+      </w:r>
+      <w:r>
+        <w:rPr>
+          <w:rFonts w:ascii="Times New Roman" w:eastAsia="Times New Roman" w:hAnsi="Times New Roman" w:cs="Times New Roman"/>
+          <w:kern w:val="36"/>
+          <w:sz w:val="24"/>
+          <w:szCs w:val="24"/>
+        </w:rPr>
+        <w:t xml:space="preserve"> This rapid change can allow for more rapid access to new ecological niches or the establishment of reproductive isolation, resulting in a faster rate of speciation. Individuals will be able to avoid harsh environmental environments and competitive encounters by rapid evolution of new phenotypes, lowering extinction rates. The result of these processes on net diversification. The overall effect of these processes on net diversification (net diversification = speciation - </w:t>
+      </w:r>
+      <w:r>
+        <w:rPr>
+          <w:rFonts w:ascii="Times New Roman" w:eastAsia="Times New Roman" w:hAnsi="Times New Roman" w:cs="Times New Roman"/>
+          <w:kern w:val="36"/>
+          <w:sz w:val="24"/>
+          <w:szCs w:val="24"/>
+        </w:rPr>
+        <w:t>extinction)</w:t>
+      </w:r>
+      <w:r>
+        <w:rPr>
+          <w:rFonts w:ascii="Times New Roman" w:eastAsia="Times New Roman" w:hAnsi="Times New Roman" w:cs="Times New Roman"/>
+          <w:kern w:val="36"/>
+          <w:sz w:val="24"/>
+          <w:szCs w:val="24"/>
+        </w:rPr>
+        <w:t xml:space="preserve"> will be determined by which of these rates responds more strongly to phenotypic transition.</w:t>
+      </w:r>
+    </w:p>
+    <w:p>
+      <w:pPr>
+        <w:shd w:val="clear" w:color="auto" w:fill="FFFFFF"/>
+        <w:spacing w:after="135" w:line="480" w:lineRule="auto"/>
+        <w:outlineLvl w:val="0"/>
+        <w:rPr>
+          <w:rFonts w:ascii="Times New Roman" w:hAnsi="Times New Roman" w:cs="Times New Roman"/>
+          <w:sz w:val="24"/>
+          <w:szCs w:val="24"/>
+        </w:rPr>
+      </w:pPr>
+      <w:r>
+        <w:rPr>
+          <w:rFonts w:ascii="Times New Roman" w:eastAsia="Times New Roman" w:hAnsi="Times New Roman" w:cs="Times New Roman"/>
+          <w:kern w:val="36"/>
+          <w:sz w:val="24"/>
+          <w:szCs w:val="24"/>
+        </w:rPr>
+        <w:tab/>
+      </w:r>
+      <w:r>
+        <w:rPr>
+          <w:rFonts w:ascii="Times New Roman" w:eastAsia="Times New Roman" w:hAnsi="Times New Roman" w:cs="Times New Roman"/>
+          <w:kern w:val="36"/>
+          <w:sz w:val="24"/>
+          <w:szCs w:val="24"/>
+        </w:rPr>
+        <w:t>The rates at which new species evolve (</w:t>
+      </w:r>
+      <w:r>
+        <w:rPr>
+          <w:rFonts w:ascii="Times New Roman" w:eastAsia="Times New Roman" w:hAnsi="Times New Roman" w:cs="Times New Roman"/>
+          <w:kern w:val="36"/>
+          <w:sz w:val="24"/>
+          <w:szCs w:val="24"/>
+        </w:rPr>
+        <w:t>speciation</w:t>
+      </w:r>
+      <w:r>
+        <w:rPr>
+          <w:rFonts w:ascii="Times New Roman" w:eastAsia="Times New Roman" w:hAnsi="Times New Roman" w:cs="Times New Roman"/>
+          <w:kern w:val="36"/>
+          <w:sz w:val="24"/>
+          <w:szCs w:val="24"/>
+        </w:rPr>
+        <w:t xml:space="preserve"> rate) and existing species become extinct (</w:t>
+      </w:r>
+      <w:r>
+        <w:rPr>
+          <w:rFonts w:ascii="Times New Roman" w:eastAsia="Times New Roman" w:hAnsi="Times New Roman" w:cs="Times New Roman"/>
+          <w:kern w:val="36"/>
+          <w:sz w:val="24"/>
+          <w:szCs w:val="24"/>
+        </w:rPr>
+        <w:t>extinction</w:t>
+      </w:r>
+      <w:r>
+        <w:rPr>
+          <w:rFonts w:ascii="Times New Roman" w:eastAsia="Times New Roman" w:hAnsi="Times New Roman" w:cs="Times New Roman"/>
+          <w:kern w:val="36"/>
+          <w:sz w:val="24"/>
+          <w:szCs w:val="24"/>
+        </w:rPr>
+        <w:t xml:space="preserve"> rate) are referred to as diversification rates</w:t>
+      </w:r>
+      <w:r>
+        <w:rPr>
+          <w:rFonts w:ascii="Times New Roman" w:eastAsia="Times New Roman" w:hAnsi="Times New Roman" w:cs="Times New Roman"/>
+          <w:kern w:val="36"/>
+          <w:sz w:val="24"/>
+          <w:szCs w:val="24"/>
+        </w:rPr>
+        <w:t xml:space="preserve">. </w:t>
+      </w:r>
+      <w:r>
+        <w:rPr>
+          <w:rFonts w:ascii="Times New Roman" w:eastAsia="Times New Roman" w:hAnsi="Times New Roman" w:cs="Times New Roman"/>
+          <w:kern w:val="36"/>
+          <w:sz w:val="24"/>
+          <w:szCs w:val="24"/>
+        </w:rPr>
+        <w:t xml:space="preserve">Fossils, records on the species </w:t>
+      </w:r>
+      <w:r>
+        <w:rPr>
+          <w:rFonts w:ascii="Times New Roman" w:eastAsia="Times New Roman" w:hAnsi="Times New Roman" w:cs="Times New Roman"/>
+          <w:kern w:val="36"/>
+          <w:sz w:val="24"/>
+          <w:szCs w:val="24"/>
+        </w:rPr>
+        <w:lastRenderedPageBreak/>
+        <w:t>diversity of clades and their ages, and phylogenetic trees can all be used to predict diversification rates.</w:t>
+      </w:r>
+      <w:r>
+        <w:rPr>
+          <w:rFonts w:ascii="Times New Roman" w:eastAsia="Times New Roman" w:hAnsi="Times New Roman" w:cs="Times New Roman"/>
+          <w:kern w:val="36"/>
+          <w:sz w:val="24"/>
+          <w:szCs w:val="24"/>
+        </w:rPr>
+        <w:t xml:space="preserve"> In this study, </w:t>
+      </w:r>
+      <w:r>
+        <w:rPr>
+          <w:rFonts w:ascii="Times New Roman" w:eastAsia="Times New Roman" w:hAnsi="Times New Roman" w:cs="Times New Roman"/>
+          <w:kern w:val="36"/>
+          <w:sz w:val="24"/>
+          <w:szCs w:val="24"/>
+        </w:rPr>
+        <w:t>phylogenetic tree</w:t>
+      </w:r>
+      <w:r>
+        <w:rPr>
+          <w:rFonts w:ascii="Times New Roman" w:eastAsia="Times New Roman" w:hAnsi="Times New Roman" w:cs="Times New Roman"/>
+          <w:kern w:val="36"/>
+          <w:sz w:val="24"/>
+          <w:szCs w:val="24"/>
+        </w:rPr>
+        <w:t xml:space="preserve"> was used to calculate the diversification rates with different models, and </w:t>
+      </w:r>
+      <w:r>
+        <w:rPr>
+          <w:rFonts w:ascii="Times New Roman" w:eastAsia="Times New Roman" w:hAnsi="Times New Roman" w:cs="Times New Roman"/>
+          <w:kern w:val="36"/>
+          <w:sz w:val="24"/>
+          <w:szCs w:val="24"/>
+        </w:rPr>
+        <w:t>it is hypothesized tha</w:t>
+      </w:r>
+      <w:r>
+        <w:rPr>
+          <w:rFonts w:ascii="Times New Roman" w:eastAsia="Times New Roman" w:hAnsi="Times New Roman" w:cs="Times New Roman"/>
+          <w:kern w:val="36"/>
+          <w:sz w:val="24"/>
+          <w:szCs w:val="24"/>
+        </w:rPr>
+        <w:t>t</w:t>
+      </w:r>
+      <w:r>
+        <w:rPr>
+          <w:rFonts w:ascii="Times New Roman" w:eastAsia="Times New Roman" w:hAnsi="Times New Roman" w:cs="Times New Roman"/>
+          <w:b/>
+          <w:bCs/>
+          <w:kern w:val="36"/>
+          <w:sz w:val="24"/>
+          <w:szCs w:val="24"/>
+        </w:rPr>
+        <w:t xml:space="preserve"> l</w:t>
+      </w:r>
+      <w:r>
+        <w:rPr>
+          <w:rFonts w:ascii="Times New Roman" w:hAnsi="Times New Roman" w:cs="Times New Roman"/>
+          <w:sz w:val="24"/>
+          <w:szCs w:val="24"/>
+        </w:rPr>
+        <w:t xml:space="preserve">ineages </w:t>
+      </w:r>
+      <w:r>
+        <w:rPr>
+          <w:rFonts w:ascii="Times New Roman" w:hAnsi="Times New Roman" w:cs="Times New Roman"/>
+          <w:sz w:val="24"/>
+          <w:szCs w:val="24"/>
+        </w:rPr>
+        <w:t xml:space="preserve">of mammals with larger brains to body mass ratio have higher diversification rates. </w:t>
+      </w:r>
+    </w:p>
+    <w:p>
+      <w:pPr>
+        <w:shd w:val="clear" w:color="auto" w:fill="FFFFFF"/>
+        <w:spacing w:after="135" w:line="405" w:lineRule="atLeast"/>
+        <w:outlineLvl w:val="0"/>
+        <w:rPr>
+          <w:rFonts w:ascii="Times New Roman" w:eastAsia="Times New Roman" w:hAnsi="Times New Roman" w:cs="Times New Roman"/>
+          <w:b/>
+          <w:bCs/>
+          <w:kern w:val="36"/>
+          <w:sz w:val="24"/>
+          <w:szCs w:val="24"/>
+        </w:rPr>
+      </w:pPr>
+    </w:p>
+    <w:p>
+      <w:pPr>
+        <w:shd w:val="clear" w:color="auto" w:fill="FFFFFF"/>
+        <w:spacing w:after="135" w:line="405" w:lineRule="atLeast"/>
+        <w:jc w:val="center"/>
+        <w:outlineLvl w:val="0"/>
+        <w:rPr>
+          <w:rFonts w:ascii="Times New Roman" w:eastAsia="Times New Roman" w:hAnsi="Times New Roman" w:cs="Times New Roman"/>
+          <w:kern w:val="36"/>
+          <w:sz w:val="24"/>
+          <w:szCs w:val="24"/>
+        </w:rPr>
+      </w:pPr>
+      <w:r>
+        <w:rPr>
+          <w:rFonts w:ascii="Times New Roman" w:eastAsia="Times New Roman" w:hAnsi="Times New Roman" w:cs="Times New Roman"/>
+          <w:kern w:val="36"/>
+          <w:sz w:val="24"/>
+          <w:szCs w:val="24"/>
+        </w:rPr>
+        <w:t>MATERIALS AND METHODS</w:t>
+      </w:r>
+    </w:p>
+    <w:p>
+      <w:pPr>
+        <w:shd w:val="clear" w:color="auto" w:fill="FFFFFF"/>
+        <w:spacing w:after="135" w:line="405" w:lineRule="atLeast"/>
+        <w:jc w:val="center"/>
+        <w:outlineLvl w:val="0"/>
+        <w:rPr>
+          <w:rFonts w:ascii="Times New Roman" w:eastAsia="Times New Roman" w:hAnsi="Times New Roman" w:cs="Times New Roman"/>
+          <w:kern w:val="36"/>
+          <w:sz w:val="24"/>
+          <w:szCs w:val="24"/>
+        </w:rPr>
+      </w:pPr>
+    </w:p>
+    <w:p>
+      <w:pPr>
+        <w:shd w:val="clear" w:color="auto" w:fill="FFFFFF"/>
+        <w:spacing w:after="135" w:line="480" w:lineRule="auto"/>
+        <w:outlineLvl w:val="0"/>
+        <w:rPr>
+          <w:rFonts w:ascii="Times New Roman" w:eastAsia="Times New Roman" w:hAnsi="Times New Roman" w:cs="Times New Roman"/>
+          <w:i/>
+          <w:iCs/>
+          <w:kern w:val="36"/>
+          <w:sz w:val="24"/>
+          <w:szCs w:val="24"/>
+        </w:rPr>
+      </w:pPr>
+      <w:r>
+        <w:rPr>
+          <w:rFonts w:ascii="Times New Roman" w:eastAsia="Times New Roman" w:hAnsi="Times New Roman" w:cs="Times New Roman"/>
+          <w:i/>
+          <w:iCs/>
+          <w:kern w:val="36"/>
+          <w:sz w:val="24"/>
+          <w:szCs w:val="24"/>
+        </w:rPr>
+        <w:t xml:space="preserve">Data Collection </w:t>
+      </w:r>
+    </w:p>
+    <w:p>
+      <w:pPr>
+        <w:shd w:val="clear" w:color="auto" w:fill="FFFFFF"/>
+        <w:spacing w:after="135" w:line="480" w:lineRule="auto"/>
+        <w:outlineLvl w:val="0"/>
+        <w:rPr>
+          <w:rFonts w:ascii="Times New Roman" w:eastAsia="Times New Roman" w:hAnsi="Times New Roman" w:cs="Times New Roman"/>
+          <w:kern w:val="36"/>
+          <w:sz w:val="24"/>
+          <w:szCs w:val="24"/>
+        </w:rPr>
+      </w:pPr>
+      <w:r>
+        <w:rPr>
+          <w:rFonts w:ascii="Times New Roman" w:eastAsia="Times New Roman" w:hAnsi="Times New Roman" w:cs="Times New Roman"/>
+          <w:i/>
+          <w:iCs/>
+          <w:kern w:val="36"/>
+          <w:sz w:val="24"/>
+          <w:szCs w:val="24"/>
+        </w:rPr>
+        <w:tab/>
+      </w:r>
+      <w:r>
+        <w:rPr>
+          <w:rFonts w:ascii="Times New Roman" w:eastAsia="Times New Roman" w:hAnsi="Times New Roman" w:cs="Times New Roman"/>
+          <w:kern w:val="36"/>
+          <w:sz w:val="24"/>
+          <w:szCs w:val="24"/>
+        </w:rPr>
+        <w:t xml:space="preserve">Data of brain mass and body mass of 1105 species of mammals divided into 25 clades </w:t>
+      </w:r>
+      <w:r>
+        <w:rPr>
+          <w:rFonts w:ascii="Times New Roman" w:eastAsia="Times New Roman" w:hAnsi="Times New Roman" w:cs="Times New Roman"/>
+          <w:kern w:val="36"/>
+          <w:sz w:val="24"/>
+          <w:szCs w:val="24"/>
+        </w:rPr>
+        <w:t xml:space="preserve">was taken from the work of </w:t>
+      </w:r>
+      <w:r>
+        <w:rPr>
+          <w:rFonts w:ascii="Times New Roman" w:hAnsi="Times New Roman" w:cs="Times New Roman"/>
+          <w:sz w:val="24"/>
+          <w:szCs w:val="24"/>
+        </w:rPr>
+        <w:t xml:space="preserve">Heldstab, S. A., K. Isler, and C. P. van Schaik </w:t>
+      </w:r>
+      <w:r>
+        <w:rPr>
+          <w:rFonts w:ascii="Times New Roman" w:eastAsia="Times New Roman" w:hAnsi="Times New Roman" w:cs="Times New Roman"/>
+          <w:kern w:val="36"/>
+          <w:sz w:val="24"/>
+          <w:szCs w:val="24"/>
+        </w:rPr>
+        <w:t>published in 2018</w:t>
+      </w:r>
+      <w:r>
+        <w:rPr>
+          <w:rFonts w:ascii="Times New Roman" w:eastAsia="Times New Roman" w:hAnsi="Times New Roman" w:cs="Times New Roman"/>
+          <w:kern w:val="36"/>
+          <w:sz w:val="24"/>
+          <w:szCs w:val="24"/>
+        </w:rPr>
+        <w:t xml:space="preserve"> (</w:t>
+      </w:r>
+      <w:r>
+        <w:rPr>
+          <w:rFonts w:ascii="Times New Roman" w:eastAsia="Times New Roman" w:hAnsi="Times New Roman" w:cs="Times New Roman"/>
+          <w:kern w:val="36"/>
+          <w:sz w:val="24"/>
+          <w:szCs w:val="24"/>
+        </w:rPr>
+        <w:t>doi.org/10.5061/dryad.753d06g</w:t>
+      </w:r>
+      <w:r>
+        <w:rPr>
+          <w:rFonts w:ascii="Times New Roman" w:eastAsia="Times New Roman" w:hAnsi="Times New Roman" w:cs="Times New Roman"/>
+          <w:kern w:val="36"/>
+          <w:sz w:val="24"/>
+          <w:szCs w:val="24"/>
+        </w:rPr>
+        <w:t>)</w:t>
+      </w:r>
+      <w:r>
+        <w:rPr>
+          <w:rFonts w:ascii="Times New Roman" w:eastAsia="Times New Roman" w:hAnsi="Times New Roman" w:cs="Times New Roman"/>
+          <w:kern w:val="36"/>
+          <w:sz w:val="24"/>
+          <w:szCs w:val="24"/>
+        </w:rPr>
+        <w:t xml:space="preserve">. They obtain their data on brain size and body mass from existing multiple datasets as well as published literature. They used female species when possible, to minimize error created by sexual dimorphism. Body mass was obtained from the same specimens as brain size when it was available. </w:t>
+      </w:r>
+      <w:r>
+        <w:rPr>
+          <w:rFonts w:ascii="Times New Roman" w:eastAsia="Times New Roman" w:hAnsi="Times New Roman" w:cs="Times New Roman"/>
+          <w:kern w:val="36"/>
+          <w:sz w:val="24"/>
+          <w:szCs w:val="24"/>
+        </w:rPr>
+        <w:t>Incase brain and body mass were not collected from the same specimens,</w:t>
+      </w:r>
+      <w:r>
+        <w:rPr>
+          <w:rFonts w:ascii="Times New Roman" w:eastAsia="Times New Roman" w:hAnsi="Times New Roman" w:cs="Times New Roman"/>
+          <w:kern w:val="36"/>
+          <w:sz w:val="24"/>
+          <w:szCs w:val="24"/>
+        </w:rPr>
+        <w:t xml:space="preserve"> the most extensive sample of wild body mass data available was used. </w:t>
+      </w:r>
+      <w:r>
+        <w:rPr>
+          <w:rFonts w:ascii="Times New Roman" w:eastAsia="Times New Roman" w:hAnsi="Times New Roman" w:cs="Times New Roman"/>
+          <w:kern w:val="36"/>
+          <w:sz w:val="24"/>
+          <w:szCs w:val="24"/>
+        </w:rPr>
+        <w:t xml:space="preserve">The phylogenic tree was obtained </w:t>
+      </w:r>
+      <w:r>
+        <w:rPr>
+          <w:rFonts w:ascii="Times New Roman" w:eastAsia="Times New Roman" w:hAnsi="Times New Roman" w:cs="Times New Roman"/>
+          <w:kern w:val="36"/>
+          <w:sz w:val="24"/>
+          <w:szCs w:val="24"/>
+        </w:rPr>
+        <w:t xml:space="preserve">by adding the scientific names of all the species on </w:t>
+      </w:r>
+      <w:r>
+        <w:rPr>
+          <w:rFonts w:ascii="Times New Roman" w:eastAsia="Times New Roman" w:hAnsi="Times New Roman" w:cs="Times New Roman"/>
+          <w:i/>
+          <w:iCs/>
+          <w:kern w:val="36"/>
+          <w:sz w:val="24"/>
+          <w:szCs w:val="24"/>
+        </w:rPr>
+        <w:t>vertlife.org</w:t>
+      </w:r>
+      <w:r>
+        <w:rPr>
+          <w:rFonts w:ascii="Times New Roman" w:eastAsia="Times New Roman" w:hAnsi="Times New Roman" w:cs="Times New Roman"/>
+          <w:kern w:val="36"/>
+          <w:sz w:val="24"/>
+          <w:szCs w:val="24"/>
+        </w:rPr>
+        <w:t>.</w:t>
+      </w:r>
+    </w:p>
+    <w:p>
+      <w:pPr>
+        <w:shd w:val="clear" w:color="auto" w:fill="FFFFFF"/>
+        <w:spacing w:after="135" w:line="480" w:lineRule="auto"/>
+        <w:outlineLvl w:val="0"/>
+        <w:rPr>
+          <w:rFonts w:ascii="Times New Roman" w:eastAsia="Times New Roman" w:hAnsi="Times New Roman" w:cs="Times New Roman"/>
+          <w:i/>
+          <w:iCs/>
+          <w:kern w:val="36"/>
+          <w:sz w:val="24"/>
+          <w:szCs w:val="24"/>
+        </w:rPr>
+      </w:pPr>
+      <w:r>
+        <w:rPr>
+          <w:rFonts w:ascii="Times New Roman" w:eastAsia="Times New Roman" w:hAnsi="Times New Roman" w:cs="Times New Roman"/>
+          <w:i/>
+          <w:iCs/>
+          <w:kern w:val="36"/>
+          <w:sz w:val="24"/>
+          <w:szCs w:val="24"/>
+        </w:rPr>
+        <w:t xml:space="preserve">Data Analysis </w:t>
+      </w:r>
+    </w:p>
+    <w:p>
+      <w:pPr>
+        <w:shd w:val="clear" w:color="auto" w:fill="FFFFFF"/>
+        <w:spacing w:after="135" w:line="480" w:lineRule="auto"/>
+        <w:ind w:firstLine="720"/>
+        <w:outlineLvl w:val="0"/>
+        <w:rPr>
+          <w:rFonts w:ascii="Times New Roman" w:eastAsia="Times New Roman" w:hAnsi="Times New Roman" w:cs="Times New Roman"/>
+          <w:kern w:val="36"/>
+          <w:sz w:val="24"/>
+          <w:szCs w:val="24"/>
+        </w:rPr>
+      </w:pPr>
+      <w:r>
+        <w:rPr>
+          <w:rFonts w:ascii="Times New Roman" w:hAnsi="Times New Roman" w:cs="Times New Roman"/>
+          <w:sz w:val="24"/>
+          <w:szCs w:val="24"/>
+        </w:rPr>
+        <w:t>Bayesian Analysis of Macroevolutionary Mixtures</w:t>
+      </w:r>
+      <w:r>
+        <w:rPr>
+          <w:rFonts w:ascii="Times New Roman" w:eastAsia="Times New Roman" w:hAnsi="Times New Roman" w:cs="Times New Roman"/>
+          <w:kern w:val="36"/>
+          <w:sz w:val="24"/>
+          <w:szCs w:val="24"/>
+        </w:rPr>
+        <w:t xml:space="preserve"> (</w:t>
+      </w:r>
+      <w:r>
+        <w:rPr>
+          <w:rFonts w:ascii="Times New Roman" w:eastAsia="Times New Roman" w:hAnsi="Times New Roman" w:cs="Times New Roman"/>
+          <w:kern w:val="36"/>
+          <w:sz w:val="24"/>
+          <w:szCs w:val="24"/>
+        </w:rPr>
+        <w:t>BAMM</w:t>
+      </w:r>
+      <w:r>
+        <w:rPr>
+          <w:rFonts w:ascii="Times New Roman" w:eastAsia="Times New Roman" w:hAnsi="Times New Roman" w:cs="Times New Roman"/>
+          <w:kern w:val="36"/>
+          <w:sz w:val="24"/>
+          <w:szCs w:val="24"/>
+        </w:rPr>
+        <w:t xml:space="preserve">) </w:t>
+      </w:r>
+      <w:r>
+        <w:rPr>
+          <w:rFonts w:ascii="Times New Roman" w:eastAsia="Times New Roman" w:hAnsi="Times New Roman" w:cs="Times New Roman"/>
+          <w:kern w:val="36"/>
+          <w:sz w:val="24"/>
+          <w:szCs w:val="24"/>
+        </w:rPr>
+        <w:t>version 2.5.0 was used to estimate the rates of speciation</w:t>
+      </w:r>
+      <w:r>
+        <w:rPr>
+          <w:rFonts w:ascii="Times New Roman" w:eastAsia="Times New Roman" w:hAnsi="Times New Roman" w:cs="Times New Roman"/>
+          <w:kern w:val="36"/>
+          <w:sz w:val="24"/>
+          <w:szCs w:val="24"/>
+        </w:rPr>
+        <w:t xml:space="preserve"> </w:t>
+      </w:r>
+      <w:r>
+        <w:rPr>
+          <w:rFonts w:ascii="Times New Roman" w:hAnsi="Times New Roman" w:cs="Times New Roman"/>
+          <w:sz w:val="24"/>
+          <w:szCs w:val="24"/>
+          <w:shd w:val="clear" w:color="auto" w:fill="FFFFFF"/>
+        </w:rPr>
+        <w:t>(λ)</w:t>
+      </w:r>
+      <w:r>
+        <w:rPr>
+          <w:rFonts w:ascii="Times New Roman" w:eastAsia="Times New Roman" w:hAnsi="Times New Roman" w:cs="Times New Roman"/>
+          <w:kern w:val="36"/>
+          <w:sz w:val="24"/>
+          <w:szCs w:val="24"/>
+        </w:rPr>
+        <w:t>, extinction</w:t>
+      </w:r>
+      <w:r>
+        <w:rPr>
+          <w:rFonts w:ascii="Times New Roman" w:eastAsia="Times New Roman" w:hAnsi="Times New Roman" w:cs="Times New Roman"/>
+          <w:kern w:val="36"/>
+          <w:sz w:val="24"/>
+          <w:szCs w:val="24"/>
+        </w:rPr>
+        <w:t xml:space="preserve"> (</w:t>
+      </w:r>
+      <w:r>
+        <w:rPr>
+          <w:rFonts w:ascii="Times New Roman" w:hAnsi="Times New Roman" w:cs="Times New Roman"/>
+          <w:sz w:val="24"/>
+          <w:szCs w:val="24"/>
+          <w:shd w:val="clear" w:color="auto" w:fill="FFFFFF"/>
+        </w:rPr>
+        <w:t>μ</w:t>
+      </w:r>
+      <w:r>
+        <w:rPr>
+          <w:rFonts w:ascii="Times New Roman" w:hAnsi="Times New Roman" w:cs="Times New Roman"/>
+          <w:sz w:val="24"/>
+          <w:szCs w:val="24"/>
+          <w:shd w:val="clear" w:color="auto" w:fill="FFFFFF"/>
+        </w:rPr>
+        <w:t>)</w:t>
+      </w:r>
+      <w:r>
+        <w:rPr>
+          <w:rFonts w:ascii="Times New Roman" w:eastAsia="Times New Roman" w:hAnsi="Times New Roman" w:cs="Times New Roman"/>
+          <w:kern w:val="36"/>
+          <w:sz w:val="24"/>
+          <w:szCs w:val="24"/>
+        </w:rPr>
+        <w:t>, and net diversification</w:t>
+      </w:r>
+      <w:r>
+        <w:rPr>
+          <w:rFonts w:ascii="Times New Roman" w:eastAsia="Times New Roman" w:hAnsi="Times New Roman" w:cs="Times New Roman"/>
+          <w:kern w:val="36"/>
+          <w:sz w:val="24"/>
+          <w:szCs w:val="24"/>
+        </w:rPr>
+        <w:t xml:space="preserve"> (r)</w:t>
+      </w:r>
+      <w:r>
+        <w:rPr>
+          <w:rFonts w:ascii="Times New Roman" w:eastAsia="Times New Roman" w:hAnsi="Times New Roman" w:cs="Times New Roman"/>
+          <w:kern w:val="36"/>
+          <w:sz w:val="24"/>
+          <w:szCs w:val="24"/>
+        </w:rPr>
+        <w:t xml:space="preserve"> across the 1105 species tree.</w:t>
+      </w:r>
+      <w:r>
+        <w:rPr>
+          <w:rFonts w:ascii="Times New Roman" w:eastAsia="Times New Roman" w:hAnsi="Times New Roman" w:cs="Times New Roman"/>
+          <w:kern w:val="36"/>
+          <w:sz w:val="24"/>
+          <w:szCs w:val="24"/>
+        </w:rPr>
+        <w:t xml:space="preserve"> In BAMM, </w:t>
+      </w:r>
+      <w:r>
+        <w:rPr>
+          <w:rFonts w:ascii="Times New Roman" w:eastAsia="Times New Roman" w:hAnsi="Times New Roman" w:cs="Times New Roman"/>
+          <w:i/>
+          <w:iCs/>
+          <w:kern w:val="36"/>
+          <w:sz w:val="24"/>
+          <w:szCs w:val="24"/>
+        </w:rPr>
+        <w:t>expectedNumberOfShifts</w:t>
+      </w:r>
+      <w:r>
+        <w:rPr>
+          <w:rFonts w:ascii="Times New Roman" w:eastAsia="Times New Roman" w:hAnsi="Times New Roman" w:cs="Times New Roman"/>
+          <w:kern w:val="36"/>
+          <w:sz w:val="24"/>
+          <w:szCs w:val="24"/>
+        </w:rPr>
+        <w:t xml:space="preserve"> parameter was set to 100, </w:t>
+      </w:r>
+      <w:r>
+        <w:rPr>
+          <w:rFonts w:ascii="Times New Roman" w:eastAsia="Times New Roman" w:hAnsi="Times New Roman" w:cs="Times New Roman"/>
+          <w:i/>
+          <w:iCs/>
+          <w:kern w:val="36"/>
+          <w:sz w:val="24"/>
+          <w:szCs w:val="24"/>
+        </w:rPr>
+        <w:t>numberOfGenerations</w:t>
+      </w:r>
+      <w:r>
+        <w:rPr>
+          <w:rFonts w:ascii="Times New Roman" w:eastAsia="Times New Roman" w:hAnsi="Times New Roman" w:cs="Times New Roman"/>
+          <w:kern w:val="36"/>
+          <w:sz w:val="24"/>
+          <w:szCs w:val="24"/>
+        </w:rPr>
+        <w:t xml:space="preserve"> parameter was set to 10000000</w:t>
+      </w:r>
+      <w:r>
+        <w:rPr>
+          <w:rFonts w:ascii="Times New Roman" w:eastAsia="Times New Roman" w:hAnsi="Times New Roman" w:cs="Times New Roman"/>
+          <w:kern w:val="36"/>
+          <w:sz w:val="24"/>
+          <w:szCs w:val="24"/>
+        </w:rPr>
+        <w:t>, and a</w:t>
+      </w:r>
+      <w:r>
+        <w:rPr>
+          <w:rFonts w:ascii="Times New Roman" w:eastAsia="Times New Roman" w:hAnsi="Times New Roman" w:cs="Times New Roman"/>
+          <w:i/>
+          <w:iCs/>
+          <w:kern w:val="36"/>
+          <w:sz w:val="24"/>
+          <w:szCs w:val="24"/>
+        </w:rPr>
+        <w:t xml:space="preserve">cceptanceResetFreq </w:t>
+      </w:r>
+      <w:r>
+        <w:rPr>
+          <w:rFonts w:ascii="Times New Roman" w:eastAsia="Times New Roman" w:hAnsi="Times New Roman" w:cs="Times New Roman"/>
+          <w:kern w:val="36"/>
+          <w:sz w:val="24"/>
+          <w:szCs w:val="24"/>
+        </w:rPr>
+        <w:t xml:space="preserve">parameter was set to 1000. </w:t>
+      </w:r>
+    </w:p>
+    <w:p>
+      <w:pPr>
+        <w:shd w:val="clear" w:color="auto" w:fill="FFFFFF"/>
+        <w:spacing w:after="135" w:line="480" w:lineRule="auto"/>
+        <w:ind w:firstLine="720"/>
+        <w:outlineLvl w:val="0"/>
+        <w:rPr>
+          <w:rFonts w:ascii="Times New Roman" w:eastAsia="Times New Roman" w:hAnsi="Times New Roman" w:cs="Times New Roman"/>
+          <w:kern w:val="36"/>
+          <w:sz w:val="24"/>
+          <w:szCs w:val="24"/>
+        </w:rPr>
+      </w:pPr>
+      <w:r>
+        <w:rPr>
+          <w:rFonts w:ascii="Times New Roman" w:eastAsia="Times New Roman" w:hAnsi="Times New Roman" w:cs="Times New Roman"/>
+          <w:kern w:val="36"/>
+          <w:sz w:val="24"/>
+          <w:szCs w:val="24"/>
+        </w:rPr>
+        <w:lastRenderedPageBreak/>
+        <w:t xml:space="preserve">The relationship between brain/body mass ratio and a macroevolutionary parameter (λ, μ, and r) calculated by BAMM were compared to a null correlation distribution </w:t>
+      </w:r>
+      <w:r>
+        <w:rPr>
+          <w:rFonts w:ascii="Times New Roman" w:hAnsi="Times New Roman" w:cs="Times New Roman"/>
+          <w:sz w:val="24"/>
+          <w:szCs w:val="24"/>
+          <w:shd w:val="clear" w:color="auto" w:fill="FFFFFF"/>
+        </w:rPr>
+        <w:t>generated using STructured Rate Permutations on Phylogenies (STRAPP)</w:t>
+      </w:r>
+      <w:r>
+        <w:rPr>
+          <w:rFonts w:ascii="Times New Roman" w:hAnsi="Times New Roman" w:cs="Times New Roman"/>
+          <w:sz w:val="24"/>
+          <w:szCs w:val="24"/>
+          <w:shd w:val="clear" w:color="auto" w:fill="FFFFFF"/>
+        </w:rPr>
+        <w:t>. STRAPP</w:t>
+      </w:r>
+      <w:r>
+        <w:rPr>
+          <w:rFonts w:ascii="Times New Roman" w:hAnsi="Times New Roman" w:cs="Times New Roman"/>
+          <w:sz w:val="24"/>
+          <w:szCs w:val="24"/>
+          <w:shd w:val="clear" w:color="auto" w:fill="FFFFFF"/>
+        </w:rPr>
+        <w:t xml:space="preserve"> is robust to phylogenetic pseudoreplication.</w:t>
+      </w:r>
+      <w:r>
+        <w:rPr>
+          <w:rFonts w:ascii="Times New Roman" w:hAnsi="Times New Roman" w:cs="Times New Roman"/>
+          <w:sz w:val="24"/>
+          <w:szCs w:val="24"/>
+          <w:shd w:val="clear" w:color="auto" w:fill="FFFFFF"/>
+        </w:rPr>
+        <w:t xml:space="preserve"> </w:t>
+      </w:r>
+      <w:r>
+        <w:rPr>
+          <w:rFonts w:ascii="Times New Roman" w:eastAsia="Times New Roman" w:hAnsi="Times New Roman" w:cs="Times New Roman"/>
+          <w:kern w:val="36"/>
+          <w:sz w:val="24"/>
+          <w:szCs w:val="24"/>
+        </w:rPr>
+        <w:t>The null correlations are created by permuting the evolutionary rates at the phylogenetic tree's tips while keeping the position of rate shift events in the phylogeny constant.</w:t>
+      </w:r>
+    </w:p>
+    <w:p>
+      <w:pPr>
+        <w:shd w:val="clear" w:color="auto" w:fill="FFFFFF"/>
+        <w:spacing w:after="135" w:line="480" w:lineRule="auto"/>
+        <w:ind w:firstLine="720"/>
+        <w:outlineLvl w:val="0"/>
+        <w:rPr>
+          <w:rFonts w:ascii="Times New Roman" w:eastAsia="Times New Roman" w:hAnsi="Times New Roman" w:cs="Times New Roman"/>
+          <w:kern w:val="36"/>
+          <w:sz w:val="24"/>
+          <w:szCs w:val="24"/>
+        </w:rPr>
+      </w:pPr>
+      <w:r>
+        <w:rPr>
+          <w:rFonts w:ascii="Times New Roman" w:eastAsia="Times New Roman" w:hAnsi="Times New Roman" w:cs="Times New Roman"/>
+          <w:kern w:val="36"/>
+          <w:sz w:val="24"/>
+          <w:szCs w:val="24"/>
+        </w:rPr>
+        <w:t xml:space="preserve">DR is a function of estimating net diversification. When the speciation rate between the species is high, they are shorter branch length, and they result is high level of DR. While the species with longer branches have </w:t>
+      </w:r>
+      <w:r>
+        <w:rPr>
+          <w:rFonts w:ascii="Times New Roman" w:eastAsia="Times New Roman" w:hAnsi="Times New Roman" w:cs="Times New Roman"/>
+          <w:kern w:val="36"/>
+          <w:sz w:val="24"/>
+          <w:szCs w:val="24"/>
+        </w:rPr>
+        <w:t xml:space="preserve">low diversification and low DR value.  DR metric with inverse equal splits was run in </w:t>
+      </w:r>
+      <w:r>
+        <w:rPr>
+          <w:rFonts w:ascii="Times New Roman" w:eastAsia="Times New Roman" w:hAnsi="Times New Roman" w:cs="Times New Roman"/>
+          <w:i/>
+          <w:iCs/>
+          <w:kern w:val="36"/>
+          <w:sz w:val="24"/>
+          <w:szCs w:val="24"/>
+        </w:rPr>
+        <w:t>R</w:t>
+      </w:r>
+      <w:r>
+        <w:rPr>
+          <w:rFonts w:ascii="Times New Roman" w:eastAsia="Times New Roman" w:hAnsi="Times New Roman" w:cs="Times New Roman"/>
+          <w:kern w:val="36"/>
+          <w:sz w:val="24"/>
+          <w:szCs w:val="24"/>
+        </w:rPr>
+        <w:t xml:space="preserve"> with the data set of all the mammals and the code was written by Pascal Title. </w:t>
+      </w:r>
+    </w:p>
+    <w:p>
+      <w:pPr>
+        <w:shd w:val="clear" w:color="auto" w:fill="FFFFFF"/>
+        <w:spacing w:after="135" w:line="405" w:lineRule="atLeast"/>
+        <w:jc w:val="center"/>
+        <w:outlineLvl w:val="0"/>
+        <w:rPr>
+          <w:rFonts w:ascii="Times New Roman" w:eastAsia="Times New Roman" w:hAnsi="Times New Roman" w:cs="Times New Roman"/>
+          <w:kern w:val="36"/>
+          <w:sz w:val="24"/>
+          <w:szCs w:val="24"/>
+        </w:rPr>
+      </w:pPr>
+      <w:r>
+        <w:rPr>
+          <w:rFonts w:ascii="Times New Roman" w:eastAsia="Times New Roman" w:hAnsi="Times New Roman" w:cs="Times New Roman"/>
+          <w:kern w:val="36"/>
+          <w:sz w:val="24"/>
+          <w:szCs w:val="24"/>
+        </w:rPr>
+        <w:t>RESULTS</w:t>
+      </w:r>
+    </w:p>
+    <w:p>
+      <w:pPr>
+        <w:shd w:val="clear" w:color="auto" w:fill="FFFFFF"/>
+        <w:spacing w:after="135" w:line="405" w:lineRule="atLeast"/>
+        <w:jc w:val="center"/>
+        <w:outlineLvl w:val="0"/>
+        <w:rPr>
+          <w:rFonts w:ascii="Times New Roman" w:eastAsia="Times New Roman" w:hAnsi="Times New Roman" w:cs="Times New Roman"/>
           <w:color w:val="202020"/>
           <w:kern w:val="36"/>
-          <w:sz w:val="39"/>
-          <w:szCs w:val="39"/>
+          <w:sz w:val="24"/>
+          <w:szCs w:val="24"/>
+        </w:rPr>
+      </w:pPr>
+      <w:r>
+        <w:rPr>
+          <w:rFonts w:ascii="Times New Roman" w:eastAsia="Times New Roman" w:hAnsi="Times New Roman" w:cs="Times New Roman"/>
+          <w:noProof/>
+          <w:color w:val="202020"/>
+          <w:kern w:val="36"/>
+          <w:sz w:val="24"/>
+          <w:szCs w:val="24"/>
+        </w:rPr>
+        <mc:AlternateContent>
+          <mc:Choice Requires="wps">
+            <w:drawing>
+              <wp:anchor distT="45720" distB="45720" distL="114300" distR="114300" simplePos="0" relativeHeight="251659264" behindDoc="0" locked="0" layoutInCell="1" allowOverlap="1" wp14:anchorId="073CCCD7" wp14:editId="4F2C3826">
+                <wp:simplePos x="0" y="0"/>
+                <wp:positionH relativeFrom="margin">
+                  <wp:posOffset>-466725</wp:posOffset>
+                </wp:positionH>
+                <wp:positionV relativeFrom="paragraph">
+                  <wp:posOffset>3505200</wp:posOffset>
+                </wp:positionV>
+                <wp:extent cx="7153275" cy="1404620"/>
+                <wp:effectExtent l="0" t="0" r="28575" b="10160"/>
+                <wp:wrapSquare wrapText="bothSides"/>
+                <wp:docPr id="217" name="Text Box 2"/>
+                <wp:cNvGraphicFramePr>
+                  <a:graphicFrameLocks xmlns:a="http://schemas.openxmlformats.org/drawingml/2006/main"/>
+                </wp:cNvGraphicFramePr>
+                <a:graphic xmlns:a="http://schemas.openxmlformats.org/drawingml/2006/main">
+                  <a:graphicData uri="http://schemas.microsoft.com/office/word/2010/wordprocessingShape">
+                    <wps:wsp>
+                      <wps:cNvSpPr txBox="1">
+                        <a:spLocks noChangeArrowheads="1"/>
+                      </wps:cNvSpPr>
+                      <wps:spPr bwMode="auto">
+                        <a:xfrm>
+                          <a:off x="0" y="0"/>
+                          <a:ext cx="7153275" cy="1404620"/>
+                        </a:xfrm>
+                        <a:prstGeom prst="rect">
+                          <a:avLst/>
+                        </a:prstGeom>
+                        <a:solidFill>
+                          <a:srgbClr val="FFFFFF"/>
+                        </a:solidFill>
+                        <a:ln w="9525">
+                          <a:solidFill>
+                            <a:srgbClr val="000000"/>
+                          </a:solidFill>
+                          <a:miter lim="800000"/>
+                          <a:headEnd/>
+                          <a:tailEnd/>
+                        </a:ln>
+                      </wps:spPr>
+                      <wps:txbx>
+                        <w:txbxContent>
+                          <w:p>
+                            <w:pPr>
+                              <w:rPr>
+                                <w:rFonts w:ascii="Times New Roman" w:hAnsi="Times New Roman" w:cs="Times New Roman"/>
+                                <w:sz w:val="24"/>
+                                <w:szCs w:val="24"/>
+                              </w:rPr>
+                            </w:pPr>
+                            <w:r>
+                              <w:rPr>
+                                <w:rFonts w:ascii="Times New Roman" w:hAnsi="Times New Roman" w:cs="Times New Roman"/>
+                                <w:sz w:val="24"/>
+                                <w:szCs w:val="24"/>
+                              </w:rPr>
+                              <w:t xml:space="preserve">Figure 01: </w:t>
+                            </w:r>
+                            <w:r>
+                              <w:rPr>
+                                <w:rFonts w:ascii="Times New Roman" w:hAnsi="Times New Roman" w:cs="Times New Roman"/>
+                                <w:sz w:val="24"/>
+                                <w:szCs w:val="24"/>
+                              </w:rPr>
+                              <w:t>P</w:t>
+                            </w:r>
+                            <w:r>
+                              <w:rPr>
+                                <w:rFonts w:ascii="Times New Roman" w:hAnsi="Times New Roman" w:cs="Times New Roman"/>
+                                <w:sz w:val="24"/>
+                                <w:szCs w:val="24"/>
+                              </w:rPr>
+                              <w:t>hylogenetic tree</w:t>
+                            </w:r>
+                            <w:r>
+                              <w:rPr>
+                                <w:rFonts w:ascii="Times New Roman" w:hAnsi="Times New Roman" w:cs="Times New Roman"/>
+                                <w:sz w:val="24"/>
+                                <w:szCs w:val="24"/>
+                              </w:rPr>
+                              <w:t xml:space="preserve"> of all the species in the data set with their brain/body mass ratio. Red color indicates the lowest brain/body mass ratio and dark blue indicates the highest brain/body mass ratio. </w:t>
+                            </w:r>
+                          </w:p>
+                        </w:txbxContent>
+                      </wps:txbx>
+                      <wps:bodyPr rot="0" vert="horz" wrap="square" lIns="91440" tIns="45720" rIns="91440" bIns="45720" anchor="t" anchorCtr="0">
+                        <a:spAutoFit/>
+                      </wps:bodyPr>
+                    </wps:wsp>
+                  </a:graphicData>
+                </a:graphic>
+                <wp14:sizeRelH relativeFrom="margin">
+                  <wp14:pctWidth>0</wp14:pctWidth>
+                </wp14:sizeRelH>
+                <wp14:sizeRelV relativeFrom="margin">
+                  <wp14:pctHeight>20000</wp14:pctHeight>
+                </wp14:sizeRelV>
+              </wp:anchor>
+            </w:drawing>
+          </mc:Choice>
+          <mc:Fallback>
+            <w:pict>
+              <v:shapetype w14:anchorId="073CCCD7" id="_x0000_t202" coordsize="21600,21600" o:spt="202" path="m,l,21600r21600,l21600,xe">
+                <v:stroke joinstyle="miter"/>
+                <v:path gradientshapeok="t" o:connecttype="rect"/>
+              </v:shapetype>
+              <v:shape id="Text Box 2" o:spid="_x0000_s1026" type="#_x0000_t202" style="position:absolute;left:0;text-align:left;margin-left:-36.75pt;margin-top:276pt;width:563.25pt;height:110.6pt;z-index:251659264;visibility:visible;mso-wrap-style:square;mso-width-percent:0;mso-height-percent:200;mso-wrap-distance-left:9pt;mso-wrap-distance-top:3.6pt;mso-wrap-distance-right:9pt;mso-wrap-distance-bottom:3.6pt;mso-position-horizontal:absolute;mso-position-horizontal-relative:margin;mso-position-vertical:absolute;mso-position-vertical-relative:text;mso-width-percent:0;mso-height-percent:200;mso-width-relative:margin;mso-height-relative:margin;v-text-anchor:top" o:gfxdata="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">
+                <v:textbox style="mso-fit-shape-to-text:t">
+                  <w:txbxContent>
+                    <w:p>
+                      <w:pPr>
+                        <w:rPr>
+                          <w:rFonts w:ascii="Times New Roman" w:hAnsi="Times New Roman" w:cs="Times New Roman"/>
+                          <w:sz w:val="24"/>
+                          <w:szCs w:val="24"/>
+                        </w:rPr>
+                      </w:pPr>
+                      <w:r>
+                        <w:rPr>
+                          <w:rFonts w:ascii="Times New Roman" w:hAnsi="Times New Roman" w:cs="Times New Roman"/>
+                          <w:sz w:val="24"/>
+                          <w:szCs w:val="24"/>
+                        </w:rPr>
+                        <w:t xml:space="preserve">Figure 01: </w:t>
+                      </w:r>
+                      <w:r>
+                        <w:rPr>
+                          <w:rFonts w:ascii="Times New Roman" w:hAnsi="Times New Roman" w:cs="Times New Roman"/>
+                          <w:sz w:val="24"/>
+                          <w:szCs w:val="24"/>
+                        </w:rPr>
+                        <w:t>P</w:t>
+                      </w:r>
+                      <w:r>
+                        <w:rPr>
+                          <w:rFonts w:ascii="Times New Roman" w:hAnsi="Times New Roman" w:cs="Times New Roman"/>
+                          <w:sz w:val="24"/>
+                          <w:szCs w:val="24"/>
+                        </w:rPr>
+                        <w:t>hylogenetic tree</w:t>
+                      </w:r>
+                      <w:r>
+                        <w:rPr>
+                          <w:rFonts w:ascii="Times New Roman" w:hAnsi="Times New Roman" w:cs="Times New Roman"/>
+                          <w:sz w:val="24"/>
+                          <w:szCs w:val="24"/>
+                        </w:rPr>
+                        <w:t xml:space="preserve"> of all the species in the data set with their brain/body mass ratio. Red color indicates the lowest brain/body mass ratio and dark blue indicates the highest brain/body mass ratio. </w:t>
+                      </w:r>
+                    </w:p>
+                  </w:txbxContent>
+                </v:textbox>
+                <w10:wrap type="square" anchorx="margin"/>
+              </v:shape>
+            </w:pict>
+          </mc:Fallback>
+        </mc:AlternateContent>
+      </w:r>
+      <w:r>
+        <w:rPr>
+          <w:rFonts w:ascii="Times New Roman" w:eastAsia="Times New Roman" w:hAnsi="Times New Roman" w:cs="Times New Roman"/>
+          <w:noProof/>
+          <w:color w:val="202020"/>
+          <w:kern w:val="36"/>
+          <w:sz w:val="24"/>
+          <w:szCs w:val="24"/>
+        </w:rPr>
+        <w:drawing>
+          <wp:inline distT="0" distB="0" distL="0" distR="0" wp14:anchorId="19B42212" wp14:editId="19C0E399">
+            <wp:extent cx="2447925" cy="3428365"/>
+            <wp:effectExtent l="0" t="0" r="9525" b="635"/>
+            <wp:docPr id="1" name="Picture 1" descr="Diagram&#10;&#10;Description automatically generated"/>
+            <wp:cNvGraphicFramePr>
+              <a:graphicFrameLocks xmlns:a="http://schemas.openxmlformats.org/drawingml/2006/main" noChangeAspect="1"/>
+            </wp:cNvGraphicFramePr>
+            <a:graphic xmlns:a="http://schemas.openxmlformats.org/drawingml/2006/main">
+              <a:graphicData uri="http://schemas.openxmlformats.org/drawingml/2006/picture">
+                <pic:pic xmlns:pic="http://schemas.openxmlformats.org/drawingml/2006/picture">
+                  <pic:nvPicPr>
+                    <pic:cNvPr id="1" name="Picture 1" descr="Diagram&#10;&#10;Description automatically generated"/>
+                    <pic:cNvPicPr/>
+                  </pic:nvPicPr>
+                  <pic:blipFill>
+                    <a:blip r:embed="rId8">
+                      <a:extLst>
+                        <a:ext uri="{28A0092B-C50C-407E-A947-70E740481C1C}">
+                          <a14:useLocalDpi xmlns:a14="http://schemas.microsoft.com/office/drawing/2010/main" val="0"/>
+                        </a:ext>
+                      </a:extLst>
+                    </a:blip>
+                    <a:stretch>
+                      <a:fillRect/>
+                    </a:stretch>
+                  </pic:blipFill>
+                  <pic:spPr>
+                    <a:xfrm>
+                      <a:off x="0" y="0"/>
+                      <a:ext cx="2447925" cy="3428365"/>
+                    </a:xfrm>
+                    <a:prstGeom prst="rect">
+                      <a:avLst/>
+                    </a:prstGeom>
+                  </pic:spPr>
+                </pic:pic>
+              </a:graphicData>
+            </a:graphic>
+          </wp:inline>
+        </w:drawing>
+      </w:r>
+    </w:p>
+    <w:p>
+      <w:pPr>
+        <w:shd w:val="clear" w:color="auto" w:fill="FFFFFF"/>
+        <w:spacing w:after="135" w:line="405" w:lineRule="atLeast"/>
+        <w:ind w:firstLine="720"/>
+        <w:outlineLvl w:val="0"/>
+        <w:rPr>
+          <w:rFonts w:ascii="Times New Roman" w:eastAsia="Times New Roman" w:hAnsi="Times New Roman" w:cs="Times New Roman"/>
+          <w:color w:val="202020"/>
+          <w:kern w:val="36"/>
+          <w:sz w:val="24"/>
+          <w:szCs w:val="24"/>
+        </w:rPr>
+      </w:pPr>
+      <w:r>
+        <w:rPr>
+          <w:rFonts w:ascii="Times New Roman" w:eastAsia="Times New Roman" w:hAnsi="Times New Roman" w:cs="Times New Roman"/>
+          <w:color w:val="202020"/>
+          <w:kern w:val="36"/>
+          <w:sz w:val="24"/>
+          <w:szCs w:val="24"/>
+        </w:rPr>
+        <w:lastRenderedPageBreak/>
+        <w:t xml:space="preserve">The Brain/Body mass ratio </w:t>
+      </w:r>
+      <w:r>
+        <w:rPr>
+          <w:rFonts w:ascii="Times New Roman" w:hAnsi="Times New Roman" w:cs="Times New Roman"/>
+          <w:sz w:val="24"/>
+          <w:szCs w:val="24"/>
+        </w:rPr>
+        <w:t>P</w:t>
+      </w:r>
+      <w:r>
+        <w:rPr>
+          <w:rFonts w:ascii="Times New Roman" w:hAnsi="Times New Roman" w:cs="Times New Roman"/>
+          <w:sz w:val="24"/>
+          <w:szCs w:val="24"/>
+        </w:rPr>
+        <w:t>hylogen</w:t>
+      </w:r>
+      <w:r>
+        <w:rPr>
+          <w:rFonts w:ascii="Times New Roman" w:hAnsi="Times New Roman" w:cs="Times New Roman"/>
+          <w:sz w:val="24"/>
+          <w:szCs w:val="24"/>
+        </w:rPr>
+        <w:t>y</w:t>
+      </w:r>
+      <w:r>
+        <w:rPr>
+          <w:rFonts w:ascii="Times New Roman" w:hAnsi="Times New Roman" w:cs="Times New Roman"/>
+          <w:sz w:val="24"/>
+          <w:szCs w:val="24"/>
+        </w:rPr>
+        <w:t xml:space="preserve"> tree</w:t>
+      </w:r>
+      <w:r>
+        <w:rPr>
+          <w:rFonts w:ascii="Times New Roman" w:hAnsi="Times New Roman" w:cs="Times New Roman"/>
+          <w:sz w:val="24"/>
+          <w:szCs w:val="24"/>
+        </w:rPr>
+        <w:t xml:space="preserve"> shows the different value of traits across the 1105 species (Figure 01). </w:t>
+      </w:r>
+    </w:p>
+    <w:p>
+      <w:r>
+        <w:rPr>
+          <w:noProof/>
+        </w:rPr>
+        <w:drawing>
+          <wp:anchor distT="0" distB="0" distL="114300" distR="114300" simplePos="0" relativeHeight="251671552" behindDoc="1" locked="0" layoutInCell="1" allowOverlap="1" wp14:anchorId="538C6A10" wp14:editId="622FC8CC">
+            <wp:simplePos x="0" y="0"/>
+            <wp:positionH relativeFrom="leftMargin">
+              <wp:posOffset>494665</wp:posOffset>
+            </wp:positionH>
+            <wp:positionV relativeFrom="paragraph">
+              <wp:posOffset>1875790</wp:posOffset>
+            </wp:positionV>
+            <wp:extent cx="443865" cy="1724025"/>
+            <wp:effectExtent l="0" t="0" r="0" b="9525"/>
+            <wp:wrapTight wrapText="bothSides">
+              <wp:wrapPolygon edited="0">
+                <wp:start x="0" y="0"/>
+                <wp:lineTo x="0" y="21481"/>
+                <wp:lineTo x="20395" y="21481"/>
+                <wp:lineTo x="20395" y="0"/>
+                <wp:lineTo x="0" y="0"/>
+              </wp:wrapPolygon>
+            </wp:wrapTight>
+            <wp:docPr id="11" name="Picture 11" descr="Graphical user interface&#10;&#10;Description automatically generated with low confidence"/>
+            <wp:cNvGraphicFramePr>
+              <a:graphicFrameLocks xmlns:a="http://schemas.openxmlformats.org/drawingml/2006/main" noChangeAspect="1"/>
+            </wp:cNvGraphicFramePr>
+            <a:graphic xmlns:a="http://schemas.openxmlformats.org/drawingml/2006/main">
+              <a:graphicData uri="http://schemas.openxmlformats.org/drawingml/2006/picture">
+                <pic:pic xmlns:pic="http://schemas.openxmlformats.org/drawingml/2006/picture">
+                  <pic:nvPicPr>
+                    <pic:cNvPr id="11" name="Picture 11" descr="Graphical user interface&#10;&#10;Description automatically generated with low confidence"/>
+                    <pic:cNvPicPr/>
+                  </pic:nvPicPr>
+                  <pic:blipFill>
+                    <a:blip r:embed="rId9">
+                      <a:extLst>
+                        <a:ext uri="{28A0092B-C50C-407E-A947-70E740481C1C}">
+                          <a14:useLocalDpi xmlns:a14="http://schemas.microsoft.com/office/drawing/2010/main" val="0"/>
+                        </a:ext>
+                      </a:extLst>
+                    </a:blip>
+                    <a:stretch>
+                      <a:fillRect/>
+                    </a:stretch>
+                  </pic:blipFill>
+                  <pic:spPr>
+                    <a:xfrm>
+                      <a:off x="0" y="0"/>
+                      <a:ext cx="443865" cy="1724025"/>
+                    </a:xfrm>
+                    <a:prstGeom prst="rect">
+                      <a:avLst/>
+                    </a:prstGeom>
+                  </pic:spPr>
+                </pic:pic>
+              </a:graphicData>
+            </a:graphic>
+            <wp14:sizeRelH relativeFrom="margin">
+              <wp14:pctWidth>0</wp14:pctWidth>
+            </wp14:sizeRelH>
+            <wp14:sizeRelV relativeFrom="margin">
+              <wp14:pctHeight>0</wp14:pctHeight>
+            </wp14:sizeRelV>
+          </wp:anchor>
+        </w:drawing>
+      </w:r>
+      <w:r>
+        <w:rPr>
+          <w:rFonts w:ascii="Times New Roman" w:eastAsia="Times New Roman" w:hAnsi="Times New Roman" w:cs="Times New Roman"/>
+          <w:noProof/>
+          <w:color w:val="202020"/>
+          <w:kern w:val="36"/>
+          <w:sz w:val="24"/>
+          <w:szCs w:val="24"/>
+        </w:rPr>
+        <mc:AlternateContent>
+          <mc:Choice Requires="wps">
+            <w:drawing>
+              <wp:anchor distT="45720" distB="45720" distL="114300" distR="114300" simplePos="0" relativeHeight="251668480" behindDoc="1" locked="0" layoutInCell="1" allowOverlap="1" wp14:anchorId="08776FCA" wp14:editId="6577F8B3">
+                <wp:simplePos x="0" y="0"/>
+                <wp:positionH relativeFrom="column">
+                  <wp:posOffset>5324475</wp:posOffset>
+                </wp:positionH>
+                <wp:positionV relativeFrom="paragraph">
+                  <wp:posOffset>3762375</wp:posOffset>
+                </wp:positionV>
+                <wp:extent cx="1381125" cy="361950"/>
+                <wp:effectExtent l="0" t="0" r="28575" b="19050"/>
+                <wp:wrapTight wrapText="bothSides">
+                  <wp:wrapPolygon edited="0">
+                    <wp:start x="0" y="0"/>
+                    <wp:lineTo x="0" y="21600"/>
+                    <wp:lineTo x="21749" y="21600"/>
+                    <wp:lineTo x="21749" y="0"/>
+                    <wp:lineTo x="0" y="0"/>
+                  </wp:wrapPolygon>
+                </wp:wrapTight>
+                <wp:docPr id="9" name="Text Box 2"/>
+                <wp:cNvGraphicFramePr>
+                  <a:graphicFrameLocks xmlns:a="http://schemas.openxmlformats.org/drawingml/2006/main"/>
+                </wp:cNvGraphicFramePr>
+                <a:graphic xmlns:a="http://schemas.openxmlformats.org/drawingml/2006/main">
+                  <a:graphicData uri="http://schemas.microsoft.com/office/word/2010/wordprocessingShape">
+                    <wps:wsp>
+                      <wps:cNvSpPr txBox="1">
+                        <a:spLocks noChangeArrowheads="1"/>
+                      </wps:cNvSpPr>
+                      <wps:spPr bwMode="auto">
+                        <a:xfrm>
+                          <a:off x="0" y="0"/>
+                          <a:ext cx="1381125" cy="361950"/>
+                        </a:xfrm>
+                        <a:prstGeom prst="rect">
+                          <a:avLst/>
+                        </a:prstGeom>
+                        <a:solidFill>
+                          <a:srgbClr val="FFFFFF"/>
+                        </a:solidFill>
+                        <a:ln w="9525">
+                          <a:solidFill>
+                            <a:schemeClr val="bg1"/>
+                          </a:solidFill>
+                          <a:miter lim="800000"/>
+                          <a:headEnd/>
+                          <a:tailEnd/>
+                        </a:ln>
+                      </wps:spPr>
+                      <wps:txbx>
+                        <w:txbxContent>
+                          <w:p>
+                            <w:pPr>
+                              <w:rPr>
+                                <w:rFonts w:ascii="Times New Roman" w:hAnsi="Times New Roman" w:cs="Times New Roman"/>
+                                <w:sz w:val="24"/>
+                                <w:szCs w:val="24"/>
+                              </w:rPr>
+                            </w:pPr>
+                            <w:r>
+                              <w:rPr>
+                                <w:rFonts w:ascii="Times New Roman" w:hAnsi="Times New Roman" w:cs="Times New Roman"/>
+                                <w:sz w:val="24"/>
+                                <w:szCs w:val="24"/>
+                              </w:rPr>
+                              <w:t xml:space="preserve">Net Diversification  </w:t>
+                            </w:r>
+                          </w:p>
+                        </w:txbxContent>
+                      </wps:txbx>
+                      <wps:bodyPr rot="0" vert="horz" wrap="square" lIns="91440" tIns="45720" rIns="91440" bIns="45720" anchor="t" anchorCtr="0">
+                        <a:noAutofit/>
+                      </wps:bodyPr>
+                    </wps:wsp>
+                  </a:graphicData>
+                </a:graphic>
+                <wp14:sizeRelH relativeFrom="margin">
+                  <wp14:pctWidth>0</wp14:pctWidth>
+                </wp14:sizeRelH>
+                <wp14:sizeRelV relativeFrom="margin">
+                  <wp14:pctHeight>0</wp14:pctHeight>
+                </wp14:sizeRelV>
+              </wp:anchor>
+            </w:drawing>
+          </mc:Choice>
+          <mc:Fallback>
+            <w:pict>
+              <v:shape w14:anchorId="08776FCA" id="_x0000_s1027" type="#_x0000_t202" style="position:absolute;margin-left:419.25pt;margin-top:296.25pt;width:108.75pt;height:28.5pt;z-index:-251648000;visibility:visible;mso-wrap-style:square;mso-width-percent:0;mso-height-percent:0;mso-wrap-distance-left:9pt;mso-wrap-distance-top:3.6pt;mso-wrap-distance-right:9pt;mso-wrap-distance-bottom:3.6pt;mso-position-horizontal:absolute;mso-position-horizontal-relative:text;mso-position-vertical:absolute;mso-position-vertical-relative:text;mso-width-percent:0;mso-height-percent:0;mso-width-relative:margin;mso-height-relative:margin;v-text-anchor:top" o:gfxdata="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" strokecolor="white [3212]">
+                <v:textbox>
+                  <w:txbxContent>
+                    <w:p>
+                      <w:pPr>
+                        <w:rPr>
+                          <w:rFonts w:ascii="Times New Roman" w:hAnsi="Times New Roman" w:cs="Times New Roman"/>
+                          <w:sz w:val="24"/>
+                          <w:szCs w:val="24"/>
+                        </w:rPr>
+                      </w:pPr>
+                      <w:r>
+                        <w:rPr>
+                          <w:rFonts w:ascii="Times New Roman" w:hAnsi="Times New Roman" w:cs="Times New Roman"/>
+                          <w:sz w:val="24"/>
+                          <w:szCs w:val="24"/>
+                        </w:rPr>
+                        <w:t xml:space="preserve">Net Diversification  </w:t>
+                      </w:r>
+                    </w:p>
+                  </w:txbxContent>
+                </v:textbox>
+                <w10:wrap type="tight"/>
+              </v:shape>
+            </w:pict>
+          </mc:Fallback>
+        </mc:AlternateContent>
+      </w:r>
+      <w:r>
+        <w:rPr>
+          <w:rFonts w:ascii="Times New Roman" w:eastAsia="Times New Roman" w:hAnsi="Times New Roman" w:cs="Times New Roman"/>
+          <w:noProof/>
+          <w:color w:val="202020"/>
+          <w:kern w:val="36"/>
+          <w:sz w:val="24"/>
+          <w:szCs w:val="24"/>
+        </w:rPr>
+        <mc:AlternateContent>
+          <mc:Choice Requires="wps">
+            <w:drawing>
+              <wp:anchor distT="45720" distB="45720" distL="114300" distR="114300" simplePos="0" relativeHeight="251666432" behindDoc="1" locked="0" layoutInCell="1" allowOverlap="1" wp14:anchorId="30EA5B15" wp14:editId="25758BAA">
+                <wp:simplePos x="0" y="0"/>
+                <wp:positionH relativeFrom="column">
+                  <wp:posOffset>3429000</wp:posOffset>
+                </wp:positionH>
+                <wp:positionV relativeFrom="paragraph">
+                  <wp:posOffset>3762375</wp:posOffset>
+                </wp:positionV>
+                <wp:extent cx="847725" cy="1404620"/>
+                <wp:effectExtent l="0" t="0" r="28575" b="27940"/>
+                <wp:wrapTight wrapText="bothSides">
+                  <wp:wrapPolygon edited="0">
+                    <wp:start x="0" y="0"/>
+                    <wp:lineTo x="0" y="22091"/>
+                    <wp:lineTo x="21843" y="22091"/>
+                    <wp:lineTo x="21843" y="0"/>
+                    <wp:lineTo x="0" y="0"/>
+                  </wp:wrapPolygon>
+                </wp:wrapTight>
+                <wp:docPr id="8" name="Text Box 2"/>
+                <wp:cNvGraphicFramePr>
+                  <a:graphicFrameLocks xmlns:a="http://schemas.openxmlformats.org/drawingml/2006/main"/>
+                </wp:cNvGraphicFramePr>
+                <a:graphic xmlns:a="http://schemas.openxmlformats.org/drawingml/2006/main">
+                  <a:graphicData uri="http://schemas.microsoft.com/office/word/2010/wordprocessingShape">
+                    <wps:wsp>
+                      <wps:cNvSpPr txBox="1">
+                        <a:spLocks noChangeArrowheads="1"/>
+                      </wps:cNvSpPr>
+                      <wps:spPr bwMode="auto">
+                        <a:xfrm>
+                          <a:off x="0" y="0"/>
+                          <a:ext cx="847725" cy="1404620"/>
+                        </a:xfrm>
+                        <a:prstGeom prst="rect">
+                          <a:avLst/>
+                        </a:prstGeom>
+                        <a:solidFill>
+                          <a:srgbClr val="FFFFFF"/>
+                        </a:solidFill>
+                        <a:ln w="9525">
+                          <a:solidFill>
+                            <a:schemeClr val="bg1"/>
+                          </a:solidFill>
+                          <a:miter lim="800000"/>
+                          <a:headEnd/>
+                          <a:tailEnd/>
+                        </a:ln>
+                      </wps:spPr>
+                      <wps:txbx>
+                        <w:txbxContent>
+                          <w:p>
+                            <w:pPr>
+                              <w:rPr>
+                                <w:rFonts w:ascii="Times New Roman" w:hAnsi="Times New Roman" w:cs="Times New Roman"/>
+                                <w:sz w:val="24"/>
+                                <w:szCs w:val="24"/>
+                              </w:rPr>
+                            </w:pPr>
+                            <w:r>
+                              <w:rPr>
+                                <w:rFonts w:ascii="Times New Roman" w:hAnsi="Times New Roman" w:cs="Times New Roman"/>
+                                <w:sz w:val="24"/>
+                                <w:szCs w:val="24"/>
+                              </w:rPr>
+                              <w:t xml:space="preserve">Extinction </w:t>
+                            </w:r>
+                          </w:p>
+                        </w:txbxContent>
+                      </wps:txbx>
+                      <wps:bodyPr rot="0" vert="horz" wrap="square" lIns="91440" tIns="45720" rIns="91440" bIns="45720" anchor="t" anchorCtr="0">
+                        <a:spAutoFit/>
+                      </wps:bodyPr>
+                    </wps:wsp>
+                  </a:graphicData>
+                </a:graphic>
+                <wp14:sizeRelH relativeFrom="margin">
+                  <wp14:pctWidth>0</wp14:pctWidth>
+                </wp14:sizeRelH>
+                <wp14:sizeRelV relativeFrom="margin">
+                  <wp14:pctHeight>20000</wp14:pctHeight>
+                </wp14:sizeRelV>
+              </wp:anchor>
+            </w:drawing>
+          </mc:Choice>
+          <mc:Fallback>
+            <w:pict>
+              <v:shape w14:anchorId="30EA5B15" id="_x0000_s1028" type="#_x0000_t202" style="position:absolute;margin-left:270pt;margin-top:296.25pt;width:66.75pt;height:110.6pt;z-index:-251650048;visibility:visible;mso-wrap-style:square;mso-width-percent:0;mso-height-percent:200;mso-wrap-distance-left:9pt;mso-wrap-distance-top:3.6pt;mso-wrap-distance-right:9pt;mso-wrap-distance-bottom:3.6pt;mso-position-horizontal:absolute;mso-position-horizontal-relative:text;mso-position-vertical:absolute;mso-position-vertical-relative:text;mso-width-percent:0;mso-height-percent:200;mso-width-relative:margin;mso-height-relative:margin;v-text-anchor:top" o:gfxdata="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" strokecolor="white [3212]">
+                <v:textbox style="mso-fit-shape-to-text:t">
+                  <w:txbxContent>
+                    <w:p>
+                      <w:pPr>
+                        <w:rPr>
+                          <w:rFonts w:ascii="Times New Roman" w:hAnsi="Times New Roman" w:cs="Times New Roman"/>
+                          <w:sz w:val="24"/>
+                          <w:szCs w:val="24"/>
+                        </w:rPr>
+                      </w:pPr>
+                      <w:r>
+                        <w:rPr>
+                          <w:rFonts w:ascii="Times New Roman" w:hAnsi="Times New Roman" w:cs="Times New Roman"/>
+                          <w:sz w:val="24"/>
+                          <w:szCs w:val="24"/>
+                        </w:rPr>
+                        <w:t xml:space="preserve">Extinction </w:t>
+                      </w:r>
+                    </w:p>
+                  </w:txbxContent>
+                </v:textbox>
+                <w10:wrap type="tight"/>
+              </v:shape>
+            </w:pict>
+          </mc:Fallback>
+        </mc:AlternateContent>
+      </w:r>
+      <w:r>
+        <w:rPr>
+          <w:rFonts w:ascii="Times New Roman" w:eastAsia="Times New Roman" w:hAnsi="Times New Roman" w:cs="Times New Roman"/>
+          <w:noProof/>
+          <w:color w:val="202020"/>
+          <w:kern w:val="36"/>
+          <w:sz w:val="24"/>
+          <w:szCs w:val="24"/>
+        </w:rPr>
+        <mc:AlternateContent>
+          <mc:Choice Requires="wps">
+            <w:drawing>
+              <wp:anchor distT="45720" distB="45720" distL="114300" distR="114300" simplePos="0" relativeHeight="251664384" behindDoc="1" locked="0" layoutInCell="1" allowOverlap="1" wp14:anchorId="0FBF8C7C" wp14:editId="548BB7AD">
+                <wp:simplePos x="0" y="0"/>
+                <wp:positionH relativeFrom="column">
+                  <wp:posOffset>1000125</wp:posOffset>
+                </wp:positionH>
+                <wp:positionV relativeFrom="paragraph">
+                  <wp:posOffset>3771900</wp:posOffset>
+                </wp:positionV>
+                <wp:extent cx="876300" cy="376555"/>
+                <wp:effectExtent l="0" t="0" r="19050" b="23495"/>
+                <wp:wrapTight wrapText="bothSides">
+                  <wp:wrapPolygon edited="0">
+                    <wp:start x="0" y="0"/>
+                    <wp:lineTo x="0" y="21855"/>
+                    <wp:lineTo x="21600" y="21855"/>
+                    <wp:lineTo x="21600" y="0"/>
+                    <wp:lineTo x="0" y="0"/>
+                  </wp:wrapPolygon>
+                </wp:wrapTight>
+                <wp:docPr id="6" name="Text Box 2"/>
+                <wp:cNvGraphicFramePr>
+                  <a:graphicFrameLocks xmlns:a="http://schemas.openxmlformats.org/drawingml/2006/main"/>
+                </wp:cNvGraphicFramePr>
+                <a:graphic xmlns:a="http://schemas.openxmlformats.org/drawingml/2006/main">
+                  <a:graphicData uri="http://schemas.microsoft.com/office/word/2010/wordprocessingShape">
+                    <wps:wsp>
+                      <wps:cNvSpPr txBox="1">
+                        <a:spLocks noChangeArrowheads="1"/>
+                      </wps:cNvSpPr>
+                      <wps:spPr bwMode="auto">
+                        <a:xfrm>
+                          <a:off x="0" y="0"/>
+                          <a:ext cx="876300" cy="376555"/>
+                        </a:xfrm>
+                        <a:prstGeom prst="rect">
+                          <a:avLst/>
+                        </a:prstGeom>
+                        <a:solidFill>
+                          <a:srgbClr val="FFFFFF"/>
+                        </a:solidFill>
+                        <a:ln w="9525">
+                          <a:solidFill>
+                            <a:schemeClr val="bg1"/>
+                          </a:solidFill>
+                          <a:miter lim="800000"/>
+                          <a:headEnd/>
+                          <a:tailEnd/>
+                        </a:ln>
+                      </wps:spPr>
+                      <wps:txbx>
+                        <w:txbxContent>
+                          <w:p>
+                            <w:pPr>
+                              <w:rPr>
+                                <w:rFonts w:ascii="Times New Roman" w:hAnsi="Times New Roman" w:cs="Times New Roman"/>
+                                <w:sz w:val="24"/>
+                                <w:szCs w:val="24"/>
+                              </w:rPr>
+                            </w:pPr>
+                            <w:r>
+                              <w:rPr>
+                                <w:rFonts w:ascii="Times New Roman" w:hAnsi="Times New Roman" w:cs="Times New Roman"/>
+                                <w:sz w:val="24"/>
+                                <w:szCs w:val="24"/>
+                              </w:rPr>
+                              <w:t xml:space="preserve">Speciation </w:t>
+                            </w:r>
+                          </w:p>
+                        </w:txbxContent>
+                      </wps:txbx>
+                      <wps:bodyPr rot="0" vert="horz" wrap="square" lIns="91440" tIns="45720" rIns="91440" bIns="45720" anchor="t" anchorCtr="0">
+                        <a:noAutofit/>
+                      </wps:bodyPr>
+                    </wps:wsp>
+                  </a:graphicData>
+                </a:graphic>
+                <wp14:sizeRelH relativeFrom="margin">
+                  <wp14:pctWidth>0</wp14:pctWidth>
+                </wp14:sizeRelH>
+                <wp14:sizeRelV relativeFrom="margin">
+                  <wp14:pctHeight>0</wp14:pctHeight>
+                </wp14:sizeRelV>
+              </wp:anchor>
+            </w:drawing>
+          </mc:Choice>
+          <mc:Fallback>
+            <w:pict>
+              <v:shape w14:anchorId="0FBF8C7C" id="_x0000_s1029" type="#_x0000_t202" style="position:absolute;margin-left:78.75pt;margin-top:297pt;width:69pt;height:29.65pt;z-index:-251652096;visibility:visible;mso-wrap-style:square;mso-width-percent:0;mso-height-percent:0;mso-wrap-distance-left:9pt;mso-wrap-distance-top:3.6pt;mso-wrap-distance-right:9pt;mso-wrap-distance-bottom:3.6pt;mso-position-horizontal:absolute;mso-position-horizontal-relative:text;mso-position-vertical:absolute;mso-position-vertical-relative:text;mso-width-percent:0;mso-height-percent:0;mso-width-relative:margin;mso-height-relative:margin;v-text-anchor:top" o:gfxdata="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" strokecolor="white [3212]">
+                <v:textbox>
+                  <w:txbxContent>
+                    <w:p>
+                      <w:pPr>
+                        <w:rPr>
+                          <w:rFonts w:ascii="Times New Roman" w:hAnsi="Times New Roman" w:cs="Times New Roman"/>
+                          <w:sz w:val="24"/>
+                          <w:szCs w:val="24"/>
+                        </w:rPr>
+                      </w:pPr>
+                      <w:r>
+                        <w:rPr>
+                          <w:rFonts w:ascii="Times New Roman" w:hAnsi="Times New Roman" w:cs="Times New Roman"/>
+                          <w:sz w:val="24"/>
+                          <w:szCs w:val="24"/>
+                        </w:rPr>
+                        <w:t xml:space="preserve">Speciation </w:t>
+                      </w:r>
+                    </w:p>
+                  </w:txbxContent>
+                </v:textbox>
+                <w10:wrap type="tight"/>
+              </v:shape>
+            </w:pict>
+          </mc:Fallback>
+        </mc:AlternateContent>
+      </w:r>
+      <w:r>
+        <w:rPr>
+          <w:rFonts w:ascii="Times New Roman" w:eastAsia="Times New Roman" w:hAnsi="Times New Roman" w:cs="Times New Roman"/>
+          <w:noProof/>
+          <w:color w:val="202020"/>
+          <w:kern w:val="36"/>
+          <w:sz w:val="24"/>
+          <w:szCs w:val="24"/>
+        </w:rPr>
+        <w:drawing>
+          <wp:anchor distT="0" distB="0" distL="114300" distR="114300" simplePos="0" relativeHeight="251662336" behindDoc="1" locked="0" layoutInCell="1" allowOverlap="1" wp14:anchorId="18294269" wp14:editId="3E1CE150">
+            <wp:simplePos x="0" y="0"/>
+            <wp:positionH relativeFrom="page">
+              <wp:posOffset>476250</wp:posOffset>
+            </wp:positionH>
+            <wp:positionV relativeFrom="paragraph">
+              <wp:posOffset>0</wp:posOffset>
+            </wp:positionV>
+            <wp:extent cx="2409825" cy="3752850"/>
+            <wp:effectExtent l="0" t="0" r="9525" b="0"/>
+            <wp:wrapTight wrapText="bothSides">
+              <wp:wrapPolygon edited="0">
+                <wp:start x="0" y="0"/>
+                <wp:lineTo x="0" y="21490"/>
+                <wp:lineTo x="21515" y="21490"/>
+                <wp:lineTo x="21515" y="0"/>
+                <wp:lineTo x="0" y="0"/>
+              </wp:wrapPolygon>
+            </wp:wrapTight>
+            <wp:docPr id="4" name="Picture 4" descr="Diagram&#10;&#10;Description automatically generated"/>
+            <wp:cNvGraphicFramePr>
+              <a:graphicFrameLocks xmlns:a="http://schemas.openxmlformats.org/drawingml/2006/main" noChangeAspect="1"/>
+            </wp:cNvGraphicFramePr>
+            <a:graphic xmlns:a="http://schemas.openxmlformats.org/drawingml/2006/main">
+              <a:graphicData uri="http://schemas.openxmlformats.org/drawingml/2006/picture">
+                <pic:pic xmlns:pic="http://schemas.openxmlformats.org/drawingml/2006/picture">
+                  <pic:nvPicPr>
+                    <pic:cNvPr id="4" name="Picture 4" descr="Diagram&#10;&#10;Description automatically generated"/>
+                    <pic:cNvPicPr/>
+                  </pic:nvPicPr>
+                  <pic:blipFill>
+                    <a:blip r:embed="rId10">
+                      <a:extLst>
+                        <a:ext uri="{28A0092B-C50C-407E-A947-70E740481C1C}">
+                          <a14:useLocalDpi xmlns:a14="http://schemas.microsoft.com/office/drawing/2010/main" val="0"/>
+                        </a:ext>
+                      </a:extLst>
+                    </a:blip>
+                    <a:stretch>
+                      <a:fillRect/>
+                    </a:stretch>
+                  </pic:blipFill>
+                  <pic:spPr>
+                    <a:xfrm>
+                      <a:off x="0" y="0"/>
+                      <a:ext cx="2409825" cy="3752850"/>
+                    </a:xfrm>
+                    <a:prstGeom prst="rect">
+                      <a:avLst/>
+                    </a:prstGeom>
+                  </pic:spPr>
+                </pic:pic>
+              </a:graphicData>
+            </a:graphic>
+            <wp14:sizeRelV relativeFrom="margin">
+              <wp14:pctHeight>0</wp14:pctHeight>
+            </wp14:sizeRelV>
+          </wp:anchor>
+        </w:drawing>
+      </w:r>
+      <w:r>
+        <w:rPr>
+          <w:rFonts w:ascii="Times New Roman" w:eastAsia="Times New Roman" w:hAnsi="Times New Roman" w:cs="Times New Roman"/>
+          <w:b/>
+          <w:bCs/>
+          <w:noProof/>
+          <w:color w:val="202020"/>
+          <w:kern w:val="36"/>
+          <w:sz w:val="24"/>
+          <w:szCs w:val="24"/>
+        </w:rPr>
+        <w:drawing>
+          <wp:anchor distT="0" distB="0" distL="114300" distR="114300" simplePos="0" relativeHeight="251661312" behindDoc="1" locked="0" layoutInCell="1" allowOverlap="1" wp14:anchorId="1A69201D" wp14:editId="23AB8A3F">
+            <wp:simplePos x="0" y="0"/>
+            <wp:positionH relativeFrom="margin">
+              <wp:posOffset>2133600</wp:posOffset>
+            </wp:positionH>
+            <wp:positionV relativeFrom="paragraph">
+              <wp:posOffset>0</wp:posOffset>
+            </wp:positionV>
+            <wp:extent cx="2257425" cy="3743325"/>
+            <wp:effectExtent l="0" t="0" r="9525" b="9525"/>
+            <wp:wrapTight wrapText="bothSides">
+              <wp:wrapPolygon edited="0">
+                <wp:start x="0" y="0"/>
+                <wp:lineTo x="0" y="21545"/>
+                <wp:lineTo x="21509" y="21545"/>
+                <wp:lineTo x="21509" y="0"/>
+                <wp:lineTo x="0" y="0"/>
+              </wp:wrapPolygon>
+            </wp:wrapTight>
+            <wp:docPr id="3" name="Picture 3" descr="Diagram&#10;&#10;Description automatically generated"/>
+            <wp:cNvGraphicFramePr>
+              <a:graphicFrameLocks xmlns:a="http://schemas.openxmlformats.org/drawingml/2006/main" noChangeAspect="1"/>
+            </wp:cNvGraphicFramePr>
+            <a:graphic xmlns:a="http://schemas.openxmlformats.org/drawingml/2006/main">
+              <a:graphicData uri="http://schemas.openxmlformats.org/drawingml/2006/picture">
+                <pic:pic xmlns:pic="http://schemas.openxmlformats.org/drawingml/2006/picture">
+                  <pic:nvPicPr>
+                    <pic:cNvPr id="3" name="Picture 3" descr="Diagram&#10;&#10;Description automatically generated"/>
+                    <pic:cNvPicPr/>
+                  </pic:nvPicPr>
+                  <pic:blipFill>
+                    <a:blip r:embed="rId11">
+                      <a:extLst>
+                        <a:ext uri="{28A0092B-C50C-407E-A947-70E740481C1C}">
+                          <a14:useLocalDpi xmlns:a14="http://schemas.microsoft.com/office/drawing/2010/main" val="0"/>
+                        </a:ext>
+                      </a:extLst>
+                    </a:blip>
+                    <a:stretch>
+                      <a:fillRect/>
+                    </a:stretch>
+                  </pic:blipFill>
+                  <pic:spPr>
+                    <a:xfrm>
+                      <a:off x="0" y="0"/>
+                      <a:ext cx="2257425" cy="3743325"/>
+                    </a:xfrm>
+                    <a:prstGeom prst="rect">
+                      <a:avLst/>
+                    </a:prstGeom>
+                  </pic:spPr>
+                </pic:pic>
+              </a:graphicData>
+            </a:graphic>
+            <wp14:sizeRelH relativeFrom="margin">
+              <wp14:pctWidth>0</wp14:pctWidth>
+            </wp14:sizeRelH>
+            <wp14:sizeRelV relativeFrom="margin">
+              <wp14:pctHeight>0</wp14:pctHeight>
+            </wp14:sizeRelV>
+          </wp:anchor>
+        </w:drawing>
+      </w:r>
+      <w:r>
+        <w:rPr>
+          <w:rFonts w:ascii="Times New Roman" w:eastAsia="Times New Roman" w:hAnsi="Times New Roman" w:cs="Times New Roman"/>
+          <w:noProof/>
+          <w:color w:val="202020"/>
+          <w:kern w:val="36"/>
+          <w:sz w:val="24"/>
+          <w:szCs w:val="24"/>
+        </w:rPr>
+        <w:drawing>
+          <wp:anchor distT="0" distB="0" distL="114300" distR="114300" simplePos="0" relativeHeight="251660288" behindDoc="1" locked="0" layoutInCell="1" allowOverlap="1" wp14:anchorId="60FED70E" wp14:editId="1E724E79">
+            <wp:simplePos x="0" y="0"/>
+            <wp:positionH relativeFrom="margin">
+              <wp:posOffset>4476750</wp:posOffset>
+            </wp:positionH>
+            <wp:positionV relativeFrom="paragraph">
+              <wp:posOffset>0</wp:posOffset>
+            </wp:positionV>
+            <wp:extent cx="2238375" cy="3752850"/>
+            <wp:effectExtent l="0" t="0" r="9525" b="0"/>
+            <wp:wrapTight wrapText="bothSides">
+              <wp:wrapPolygon edited="0">
+                <wp:start x="0" y="0"/>
+                <wp:lineTo x="0" y="21490"/>
+                <wp:lineTo x="21508" y="21490"/>
+                <wp:lineTo x="21508" y="0"/>
+                <wp:lineTo x="0" y="0"/>
+              </wp:wrapPolygon>
+            </wp:wrapTight>
+            <wp:docPr id="2" name="Picture 2" descr="Diagram, schematic&#10;&#10;Description automatically generated"/>
+            <wp:cNvGraphicFramePr>
+              <a:graphicFrameLocks xmlns:a="http://schemas.openxmlformats.org/drawingml/2006/main" noChangeAspect="1"/>
+            </wp:cNvGraphicFramePr>
+            <a:graphic xmlns:a="http://schemas.openxmlformats.org/drawingml/2006/main">
+              <a:graphicData uri="http://schemas.openxmlformats.org/drawingml/2006/picture">
+                <pic:pic xmlns:pic="http://schemas.openxmlformats.org/drawingml/2006/picture">
+                  <pic:nvPicPr>
+                    <pic:cNvPr id="2" name="Picture 2" descr="Diagram, schematic&#10;&#10;Description automatically generated"/>
+                    <pic:cNvPicPr/>
+                  </pic:nvPicPr>
+                  <pic:blipFill>
+                    <a:blip r:embed="rId12">
+                      <a:extLst>
+                        <a:ext uri="{28A0092B-C50C-407E-A947-70E740481C1C}">
+                          <a14:useLocalDpi xmlns:a14="http://schemas.microsoft.com/office/drawing/2010/main" val="0"/>
+                        </a:ext>
+                      </a:extLst>
+                    </a:blip>
+                    <a:stretch>
+                      <a:fillRect/>
+                    </a:stretch>
+                  </pic:blipFill>
+                  <pic:spPr>
+                    <a:xfrm>
+                      <a:off x="0" y="0"/>
+                      <a:ext cx="2238375" cy="3752850"/>
+                    </a:xfrm>
+                    <a:prstGeom prst="rect">
+                      <a:avLst/>
+                    </a:prstGeom>
+                  </pic:spPr>
+                </pic:pic>
+              </a:graphicData>
+            </a:graphic>
+            <wp14:sizeRelH relativeFrom="margin">
+              <wp14:pctWidth>0</wp14:pctWidth>
+            </wp14:sizeRelH>
+            <wp14:sizeRelV relativeFrom="margin">
+              <wp14:pctHeight>0</wp14:pctHeight>
+            </wp14:sizeRelV>
+          </wp:anchor>
+        </w:drawing>
+      </w:r>
+    </w:p>
+    <w:p>
+      <w:pPr>
+        <w:shd w:val="clear" w:color="auto" w:fill="FFFFFF"/>
+        <w:spacing w:after="135" w:line="405" w:lineRule="atLeast"/>
+        <w:ind w:firstLine="720"/>
+        <w:outlineLvl w:val="0"/>
+        <w:rPr>
+          <w:rFonts w:ascii="Times New Roman" w:eastAsia="Times New Roman" w:hAnsi="Times New Roman" w:cs="Times New Roman"/>
+          <w:kern w:val="36"/>
+          <w:sz w:val="24"/>
+          <w:szCs w:val="24"/>
+        </w:rPr>
+      </w:pPr>
+      <w:r>
+        <w:rPr>
+          <w:rFonts w:ascii="Times New Roman" w:eastAsia="Times New Roman" w:hAnsi="Times New Roman" w:cs="Times New Roman"/>
+          <w:noProof/>
+          <w:color w:val="202020"/>
+          <w:kern w:val="36"/>
+          <w:sz w:val="24"/>
+          <w:szCs w:val="24"/>
+        </w:rPr>
+        <mc:AlternateContent>
+          <mc:Choice Requires="wps">
+            <w:drawing>
+              <wp:anchor distT="45720" distB="45720" distL="114300" distR="114300" simplePos="0" relativeHeight="251670528" behindDoc="0" locked="0" layoutInCell="1" allowOverlap="1" wp14:anchorId="78033709" wp14:editId="106FC825">
+                <wp:simplePos x="0" y="0"/>
+                <wp:positionH relativeFrom="margin">
+                  <wp:posOffset>-466725</wp:posOffset>
+                </wp:positionH>
+                <wp:positionV relativeFrom="paragraph">
+                  <wp:posOffset>420370</wp:posOffset>
+                </wp:positionV>
+                <wp:extent cx="6953250" cy="1404620"/>
+                <wp:effectExtent l="0" t="0" r="19050" b="10160"/>
+                <wp:wrapSquare wrapText="bothSides"/>
+                <wp:docPr id="10" name="Text Box 2"/>
+                <wp:cNvGraphicFramePr>
+                  <a:graphicFrameLocks xmlns:a="http://schemas.openxmlformats.org/drawingml/2006/main"/>
+                </wp:cNvGraphicFramePr>
+                <a:graphic xmlns:a="http://schemas.openxmlformats.org/drawingml/2006/main">
+                  <a:graphicData uri="http://schemas.microsoft.com/office/word/2010/wordprocessingShape">
+                    <wps:wsp>
+                      <wps:cNvSpPr txBox="1">
+                        <a:spLocks noChangeArrowheads="1"/>
+                      </wps:cNvSpPr>
+                      <wps:spPr bwMode="auto">
+                        <a:xfrm>
+                          <a:off x="0" y="0"/>
+                          <a:ext cx="6953250" cy="1404620"/>
+                        </a:xfrm>
+                        <a:prstGeom prst="rect">
+                          <a:avLst/>
+                        </a:prstGeom>
+                        <a:solidFill>
+                          <a:srgbClr val="FFFFFF"/>
+                        </a:solidFill>
+                        <a:ln w="9525">
+                          <a:solidFill>
+                            <a:srgbClr val="000000"/>
+                          </a:solidFill>
+                          <a:miter lim="800000"/>
+                          <a:headEnd/>
+                          <a:tailEnd/>
+                        </a:ln>
+                      </wps:spPr>
+                      <wps:txbx>
+                        <w:txbxContent>
+                          <w:p>
+                            <w:pPr>
+                              <w:rPr>
+                                <w:rFonts w:ascii="Times New Roman" w:hAnsi="Times New Roman" w:cs="Times New Roman"/>
+                                <w:sz w:val="24"/>
+                                <w:szCs w:val="24"/>
+                              </w:rPr>
+                            </w:pPr>
+                            <w:r>
+                              <w:rPr>
+                                <w:rFonts w:ascii="Times New Roman" w:hAnsi="Times New Roman" w:cs="Times New Roman"/>
+                                <w:sz w:val="24"/>
+                                <w:szCs w:val="24"/>
+                              </w:rPr>
+                              <w:t xml:space="preserve">Figure 02: </w:t>
+                            </w:r>
+                            <w:r>
+                              <w:rPr>
+                                <w:rFonts w:ascii="Times New Roman" w:hAnsi="Times New Roman" w:cs="Times New Roman"/>
+                                <w:sz w:val="24"/>
+                                <w:szCs w:val="24"/>
+                              </w:rPr>
+                              <w:t xml:space="preserve">Phylogenetic tree with Speciation, Extinction, and Net Diversification using the BAMM Analysis. </w:t>
+                            </w:r>
+                            <w:r>
+                              <w:rPr>
+                                <w:rFonts w:ascii="Times New Roman" w:hAnsi="Times New Roman" w:cs="Times New Roman"/>
+                                <w:sz w:val="24"/>
+                                <w:szCs w:val="24"/>
+                              </w:rPr>
+                              <w:t xml:space="preserve">Dark blue color indicates the lowest value and bright red color indicates the highest value. </w:t>
+                            </w:r>
+                          </w:p>
+                        </w:txbxContent>
+                      </wps:txbx>
+                      <wps:bodyPr rot="0" vert="horz" wrap="square" lIns="91440" tIns="45720" rIns="91440" bIns="45720" anchor="t" anchorCtr="0">
+                        <a:spAutoFit/>
+                      </wps:bodyPr>
+                    </wps:wsp>
+                  </a:graphicData>
+                </a:graphic>
+                <wp14:sizeRelH relativeFrom="margin">
+                  <wp14:pctWidth>0</wp14:pctWidth>
+                </wp14:sizeRelH>
+                <wp14:sizeRelV relativeFrom="margin">
+                  <wp14:pctHeight>20000</wp14:pctHeight>
+                </wp14:sizeRelV>
+              </wp:anchor>
+            </w:drawing>
+          </mc:Choice>
+          <mc:Fallback>
+            <w:pict>
+              <v:shape w14:anchorId="78033709" id="_x0000_s1030" type="#_x0000_t202" style="position:absolute;left:0;text-align:left;margin-left:-36.75pt;margin-top:33.1pt;width:547.5pt;height:110.6pt;z-index:251670528;visibility:visible;mso-wrap-style:square;mso-width-percent:0;mso-height-percent:200;mso-wrap-distance-left:9pt;mso-wrap-distance-top:3.6pt;mso-wrap-distance-right:9pt;mso-wrap-distance-bottom:3.6pt;mso-position-horizontal:absolute;mso-position-horizontal-relative:margin;mso-position-vertical:absolute;mso-position-vertical-relative:text;mso-width-percent:0;mso-height-percent:200;mso-width-relative:margin;mso-height-relative:margin;v-text-anchor:top" o:gfxdata="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">
+                <v:textbox style="mso-fit-shape-to-text:t">
+                  <w:txbxContent>
+                    <w:p>
+                      <w:pPr>
+                        <w:rPr>
+                          <w:rFonts w:ascii="Times New Roman" w:hAnsi="Times New Roman" w:cs="Times New Roman"/>
+                          <w:sz w:val="24"/>
+                          <w:szCs w:val="24"/>
+                        </w:rPr>
+                      </w:pPr>
+                      <w:r>
+                        <w:rPr>
+                          <w:rFonts w:ascii="Times New Roman" w:hAnsi="Times New Roman" w:cs="Times New Roman"/>
+                          <w:sz w:val="24"/>
+                          <w:szCs w:val="24"/>
+                        </w:rPr>
+                        <w:t xml:space="preserve">Figure 02: </w:t>
+                      </w:r>
+                      <w:r>
+                        <w:rPr>
+                          <w:rFonts w:ascii="Times New Roman" w:hAnsi="Times New Roman" w:cs="Times New Roman"/>
+                          <w:sz w:val="24"/>
+                          <w:szCs w:val="24"/>
+                        </w:rPr>
+                        <w:t xml:space="preserve">Phylogenetic tree with Speciation, Extinction, and Net Diversification using the BAMM Analysis. </w:t>
+                      </w:r>
+                      <w:r>
+                        <w:rPr>
+                          <w:rFonts w:ascii="Times New Roman" w:hAnsi="Times New Roman" w:cs="Times New Roman"/>
+                          <w:sz w:val="24"/>
+                          <w:szCs w:val="24"/>
+                        </w:rPr>
+                        <w:t xml:space="preserve">Dark blue color indicates the lowest value and bright red color indicates the highest value. </w:t>
+                      </w:r>
+                    </w:p>
+                  </w:txbxContent>
+                </v:textbox>
+                <w10:wrap type="square" anchorx="margin"/>
+              </v:shape>
+            </w:pict>
+          </mc:Fallback>
+        </mc:AlternateContent>
+      </w:r>
+    </w:p>
+    <w:p>
+      <w:pPr>
+        <w:shd w:val="clear" w:color="auto" w:fill="FFFFFF"/>
+        <w:spacing w:after="135" w:line="405" w:lineRule="atLeast"/>
+        <w:ind w:firstLine="720"/>
+        <w:outlineLvl w:val="0"/>
+        <w:rPr>
+          <w:rFonts w:ascii="Times New Roman" w:eastAsia="Times New Roman" w:hAnsi="Times New Roman" w:cs="Times New Roman"/>
+          <w:kern w:val="36"/>
+          <w:sz w:val="24"/>
+          <w:szCs w:val="24"/>
+        </w:rPr>
+      </w:pPr>
+    </w:p>
+    <w:p>
+      <w:pPr>
+        <w:shd w:val="clear" w:color="auto" w:fill="FFFFFF"/>
+        <w:spacing w:after="135" w:line="405" w:lineRule="atLeast"/>
+        <w:ind w:firstLine="720"/>
+        <w:outlineLvl w:val="0"/>
+        <w:rPr>
+          <w:rFonts w:ascii="Times New Roman" w:eastAsia="Times New Roman" w:hAnsi="Times New Roman" w:cs="Times New Roman"/>
+          <w:kern w:val="36"/>
+          <w:sz w:val="24"/>
+          <w:szCs w:val="24"/>
+        </w:rPr>
+      </w:pPr>
+      <w:r>
+        <w:rPr>
+          <w:rFonts w:ascii="Times New Roman" w:eastAsia="Times New Roman" w:hAnsi="Times New Roman" w:cs="Times New Roman"/>
+          <w:kern w:val="36"/>
+          <w:sz w:val="24"/>
+          <w:szCs w:val="24"/>
+        </w:rPr>
+        <w:t xml:space="preserve">Mean speciation, mean extinction, and mean net diversification </w:t>
+      </w:r>
+      <w:r>
+        <w:rPr>
+          <w:rFonts w:ascii="Times New Roman" w:eastAsia="Times New Roman" w:hAnsi="Times New Roman" w:cs="Times New Roman"/>
+          <w:kern w:val="36"/>
+          <w:sz w:val="24"/>
+          <w:szCs w:val="24"/>
+        </w:rPr>
+        <w:t>(mean</w:t>
+      </w:r>
+      <w:r>
+        <w:rPr>
+          <w:rFonts w:ascii="Times New Roman" w:eastAsia="Times New Roman" w:hAnsi="Times New Roman" w:cs="Times New Roman"/>
+          <w:kern w:val="36"/>
+          <w:sz w:val="24"/>
+          <w:szCs w:val="24"/>
+        </w:rPr>
+        <w:t xml:space="preserve"> speciation – mean extinction) was calculated from the BAMM analysis and the </w:t>
+      </w:r>
+      <w:r>
+        <w:rPr>
+          <w:rFonts w:ascii="Times New Roman" w:hAnsi="Times New Roman" w:cs="Times New Roman"/>
+          <w:sz w:val="24"/>
+          <w:szCs w:val="24"/>
+        </w:rPr>
+        <w:t xml:space="preserve">phylogeny trees were drawn for each of them (Figure 02). </w:t>
+      </w:r>
+      <w:r>
+        <w:rPr>
+          <w:rFonts w:ascii="Times New Roman" w:hAnsi="Times New Roman" w:cs="Times New Roman"/>
+          <w:sz w:val="24"/>
+          <w:szCs w:val="24"/>
+        </w:rPr>
+        <w:t xml:space="preserve">BAMM </w:t>
+      </w:r>
+      <w:r>
+        <w:rPr>
+          <w:rFonts w:ascii="Times New Roman" w:hAnsi="Times New Roman" w:cs="Times New Roman"/>
+          <w:sz w:val="24"/>
+          <w:szCs w:val="24"/>
+        </w:rPr>
+        <w:t>analysis estimated</w:t>
+      </w:r>
+      <w:r>
+        <w:rPr>
+          <w:rFonts w:ascii="Times New Roman" w:hAnsi="Times New Roman" w:cs="Times New Roman"/>
+          <w:sz w:val="24"/>
+          <w:szCs w:val="24"/>
+        </w:rPr>
+        <w:t xml:space="preserve"> 8 shifts with the probability of 0.30</w:t>
+      </w:r>
+      <w:r>
+        <w:rPr>
+          <w:rFonts w:ascii="Times New Roman" w:hAnsi="Times New Roman" w:cs="Times New Roman"/>
+          <w:sz w:val="24"/>
+          <w:szCs w:val="24"/>
+        </w:rPr>
+        <w:t xml:space="preserve"> and 9 shifts with probability of 0.22.</w:t>
+      </w:r>
+    </w:p>
+    <w:p>
+      <w:pPr>
+        <w:shd w:val="clear" w:color="auto" w:fill="FFFFFF"/>
+        <w:spacing w:after="135" w:line="405" w:lineRule="atLeast"/>
+        <w:jc w:val="center"/>
+        <w:outlineLvl w:val="0"/>
+        <w:rPr>
+          <w:rFonts w:ascii="Times New Roman" w:eastAsia="Times New Roman" w:hAnsi="Times New Roman" w:cs="Times New Roman"/>
+          <w:color w:val="202020"/>
+          <w:kern w:val="36"/>
+          <w:sz w:val="24"/>
+          <w:szCs w:val="24"/>
+        </w:rPr>
+      </w:pPr>
+    </w:p>
+    <w:p>
+      <w:pPr>
+        <w:shd w:val="clear" w:color="auto" w:fill="FFFFFF"/>
+        <w:spacing w:after="135" w:line="405" w:lineRule="atLeast"/>
+        <w:jc w:val="center"/>
+        <w:outlineLvl w:val="0"/>
+        <w:rPr>
+          <w:rFonts w:ascii="Times New Roman" w:eastAsia="Times New Roman" w:hAnsi="Times New Roman" w:cs="Times New Roman"/>
+          <w:color w:val="202020"/>
+          <w:kern w:val="36"/>
+          <w:sz w:val="24"/>
+          <w:szCs w:val="24"/>
+        </w:rPr>
+      </w:pPr>
+    </w:p>
+    <w:p>
+      <w:pPr>
+        <w:shd w:val="clear" w:color="auto" w:fill="FFFFFF"/>
+        <w:spacing w:after="135" w:line="405" w:lineRule="atLeast"/>
+        <w:jc w:val="center"/>
+        <w:outlineLvl w:val="0"/>
+        <w:rPr>
+          <w:rFonts w:ascii="Times New Roman" w:eastAsia="Times New Roman" w:hAnsi="Times New Roman" w:cs="Times New Roman"/>
+          <w:color w:val="202020"/>
+          <w:kern w:val="36"/>
+          <w:sz w:val="24"/>
+          <w:szCs w:val="24"/>
+        </w:rPr>
+      </w:pPr>
+      <w:r>
+        <w:rPr>
+          <w:rFonts w:ascii="Times New Roman" w:eastAsia="Times New Roman" w:hAnsi="Times New Roman" w:cs="Times New Roman"/>
+          <w:noProof/>
+          <w:color w:val="202020"/>
+          <w:kern w:val="36"/>
+          <w:sz w:val="24"/>
+          <w:szCs w:val="24"/>
+        </w:rPr>
+        <w:lastRenderedPageBreak/>
+        <mc:AlternateContent>
+          <mc:Choice Requires="wps">
+            <w:drawing>
+              <wp:anchor distT="45720" distB="45720" distL="114300" distR="114300" simplePos="0" relativeHeight="251673600" behindDoc="0" locked="0" layoutInCell="1" allowOverlap="1" wp14:anchorId="14278D79" wp14:editId="5DE174B6">
+                <wp:simplePos x="0" y="0"/>
+                <wp:positionH relativeFrom="margin">
+                  <wp:align>center</wp:align>
+                </wp:positionH>
+                <wp:positionV relativeFrom="paragraph">
+                  <wp:posOffset>3152775</wp:posOffset>
+                </wp:positionV>
+                <wp:extent cx="5410200" cy="361950"/>
+                <wp:effectExtent l="0" t="0" r="19050" b="19050"/>
+                <wp:wrapSquare wrapText="bothSides"/>
+                <wp:docPr id="12" name="Text Box 2"/>
+                <wp:cNvGraphicFramePr>
+                  <a:graphicFrameLocks xmlns:a="http://schemas.openxmlformats.org/drawingml/2006/main"/>
+                </wp:cNvGraphicFramePr>
+                <a:graphic xmlns:a="http://schemas.openxmlformats.org/drawingml/2006/main">
+                  <a:graphicData uri="http://schemas.microsoft.com/office/word/2010/wordprocessingShape">
+                    <wps:wsp>
+                      <wps:cNvSpPr txBox="1">
+                        <a:spLocks noChangeArrowheads="1"/>
+                      </wps:cNvSpPr>
+                      <wps:spPr bwMode="auto">
+                        <a:xfrm>
+                          <a:off x="0" y="0"/>
+                          <a:ext cx="5410200" cy="361950"/>
+                        </a:xfrm>
+                        <a:prstGeom prst="rect">
+                          <a:avLst/>
+                        </a:prstGeom>
+                        <a:solidFill>
+                          <a:srgbClr val="FFFFFF"/>
+                        </a:solidFill>
+                        <a:ln w="9525">
+                          <a:solidFill>
+                            <a:srgbClr val="000000"/>
+                          </a:solidFill>
+                          <a:miter lim="800000"/>
+                          <a:headEnd/>
+                          <a:tailEnd/>
+                        </a:ln>
+                      </wps:spPr>
+                      <wps:txbx>
+                        <w:txbxContent>
+                          <w:p>
+                            <w:pPr>
+                              <w:rPr>
+                                <w:rFonts w:ascii="Times New Roman" w:hAnsi="Times New Roman" w:cs="Times New Roman"/>
+                                <w:sz w:val="24"/>
+                                <w:szCs w:val="24"/>
+                              </w:rPr>
+                            </w:pPr>
+                            <w:r>
+                              <w:rPr>
+                                <w:rFonts w:ascii="Times New Roman" w:hAnsi="Times New Roman" w:cs="Times New Roman"/>
+                                <w:sz w:val="24"/>
+                                <w:szCs w:val="24"/>
+                              </w:rPr>
+                              <w:t xml:space="preserve">Figure 03: DR rates calculated by DR analysis plotted against the brain/body mass ratio. </w:t>
+                            </w:r>
+                          </w:p>
+                        </w:txbxContent>
+                      </wps:txbx>
+                      <wps:bodyPr rot="0" vert="horz" wrap="square" lIns="91440" tIns="45720" rIns="91440" bIns="45720" anchor="t" anchorCtr="0">
+                        <a:noAutofit/>
+                      </wps:bodyPr>
+                    </wps:wsp>
+                  </a:graphicData>
+                </a:graphic>
+                <wp14:sizeRelH relativeFrom="margin">
+                  <wp14:pctWidth>0</wp14:pctWidth>
+                </wp14:sizeRelH>
+                <wp14:sizeRelV relativeFrom="margin">
+                  <wp14:pctHeight>0</wp14:pctHeight>
+                </wp14:sizeRelV>
+              </wp:anchor>
+            </w:drawing>
+          </mc:Choice>
+          <mc:Fallback>
+            <w:pict>
+              <v:shape w14:anchorId="14278D79" id="_x0000_s1031" type="#_x0000_t202" style="position:absolute;left:0;text-align:left;margin-left:0;margin-top:248.25pt;width:426pt;height:28.5pt;z-index:251673600;visibility:visible;mso-wrap-style:square;mso-width-percent:0;mso-height-percent:0;mso-wrap-distance-left:9pt;mso-wrap-distance-top:3.6pt;mso-wrap-distance-right:9pt;mso-wrap-distance-bottom:3.6pt;mso-position-horizontal:center;mso-position-horizontal-relative:margin;mso-position-vertical:absolute;mso-position-vertical-relative:text;mso-width-percent:0;mso-height-percent:0;mso-width-relative:margin;mso-height-relative:margin;v-text-anchor:top" o:gfxdata="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">
+                <v:textbox>
+                  <w:txbxContent>
+                    <w:p>
+                      <w:pPr>
+                        <w:rPr>
+                          <w:rFonts w:ascii="Times New Roman" w:hAnsi="Times New Roman" w:cs="Times New Roman"/>
+                          <w:sz w:val="24"/>
+                          <w:szCs w:val="24"/>
+                        </w:rPr>
+                      </w:pPr>
+                      <w:r>
+                        <w:rPr>
+                          <w:rFonts w:ascii="Times New Roman" w:hAnsi="Times New Roman" w:cs="Times New Roman"/>
+                          <w:sz w:val="24"/>
+                          <w:szCs w:val="24"/>
+                        </w:rPr>
+                        <w:t xml:space="preserve">Figure 03: DR rates calculated by DR analysis plotted against the brain/body mass ratio. </w:t>
+                      </w:r>
+                    </w:p>
+                  </w:txbxContent>
+                </v:textbox>
+                <w10:wrap type="square" anchorx="margin"/>
+              </v:shape>
+            </w:pict>
+          </mc:Fallback>
+        </mc:AlternateContent>
+      </w:r>
+      <w:r>
+        <w:rPr>
+          <w:rFonts w:ascii="Times New Roman" w:eastAsia="Times New Roman" w:hAnsi="Times New Roman" w:cs="Times New Roman"/>
+          <w:noProof/>
+          <w:color w:val="202020"/>
+          <w:kern w:val="36"/>
+          <w:sz w:val="24"/>
+          <w:szCs w:val="24"/>
+        </w:rPr>
+        <w:drawing>
+          <wp:inline distT="0" distB="0" distL="0" distR="0" wp14:anchorId="2B2A8C4C" wp14:editId="37E68EB8">
+            <wp:extent cx="3314157" cy="3106458"/>
+            <wp:effectExtent l="0" t="0" r="635" b="0"/>
+            <wp:docPr id="5" name="Picture 5" descr="Chart, scatter chart&#10;&#10;Description automatically generated"/>
+            <wp:cNvGraphicFramePr>
+              <a:graphicFrameLocks xmlns:a="http://schemas.openxmlformats.org/drawingml/2006/main" noChangeAspect="1"/>
+            </wp:cNvGraphicFramePr>
+            <a:graphic xmlns:a="http://schemas.openxmlformats.org/drawingml/2006/main">
+              <a:graphicData uri="http://schemas.openxmlformats.org/drawingml/2006/picture">
+                <pic:pic xmlns:pic="http://schemas.openxmlformats.org/drawingml/2006/picture">
+                  <pic:nvPicPr>
+                    <pic:cNvPr id="5" name="Picture 5" descr="Chart, scatter chart&#10;&#10;Description automatically generated"/>
+                    <pic:cNvPicPr/>
+                  </pic:nvPicPr>
+                  <pic:blipFill>
+                    <a:blip r:embed="rId13">
+                      <a:extLst>
+                        <a:ext uri="{28A0092B-C50C-407E-A947-70E740481C1C}">
+                          <a14:useLocalDpi xmlns:a14="http://schemas.microsoft.com/office/drawing/2010/main" val="0"/>
+                        </a:ext>
+                      </a:extLst>
+                    </a:blip>
+                    <a:stretch>
+                      <a:fillRect/>
+                    </a:stretch>
+                  </pic:blipFill>
+                  <pic:spPr>
+                    <a:xfrm>
+                      <a:off x="0" y="0"/>
+                      <a:ext cx="3360674" cy="3150060"/>
+                    </a:xfrm>
+                    <a:prstGeom prst="rect">
+                      <a:avLst/>
+                    </a:prstGeom>
+                  </pic:spPr>
+                </pic:pic>
+              </a:graphicData>
+            </a:graphic>
+          </wp:inline>
+        </w:drawing>
+      </w:r>
+    </w:p>
+    <w:p>
+      <w:pPr>
+        <w:shd w:val="clear" w:color="auto" w:fill="FFFFFF"/>
+        <w:spacing w:after="135" w:line="405" w:lineRule="atLeast"/>
+        <w:ind w:firstLine="720"/>
+        <w:outlineLvl w:val="0"/>
+        <w:rPr>
+          <w:rFonts w:ascii="Times New Roman" w:eastAsia="Times New Roman" w:hAnsi="Times New Roman" w:cs="Times New Roman"/>
+          <w:kern w:val="36"/>
+          <w:sz w:val="24"/>
+          <w:szCs w:val="24"/>
+        </w:rPr>
+      </w:pPr>
+      <w:r>
+        <w:rPr>
+          <w:rFonts w:ascii="Times New Roman" w:eastAsia="Times New Roman" w:hAnsi="Times New Roman" w:cs="Times New Roman"/>
+          <w:noProof/>
+          <w:kern w:val="36"/>
+          <w:sz w:val="24"/>
+          <w:szCs w:val="24"/>
+        </w:rPr>
+        <w:drawing>
+          <wp:anchor distT="0" distB="0" distL="114300" distR="114300" simplePos="0" relativeHeight="251674624" behindDoc="1" locked="0" layoutInCell="1" allowOverlap="1" wp14:anchorId="0A664DEC" wp14:editId="44AD87B9">
+            <wp:simplePos x="0" y="0"/>
+            <wp:positionH relativeFrom="margin">
+              <wp:align>center</wp:align>
+            </wp:positionH>
+            <wp:positionV relativeFrom="paragraph">
+              <wp:posOffset>1257300</wp:posOffset>
+            </wp:positionV>
+            <wp:extent cx="3419475" cy="3261360"/>
+            <wp:effectExtent l="0" t="0" r="9525" b="0"/>
+            <wp:wrapTight wrapText="bothSides">
+              <wp:wrapPolygon edited="0">
+                <wp:start x="0" y="0"/>
+                <wp:lineTo x="0" y="21449"/>
+                <wp:lineTo x="21540" y="21449"/>
+                <wp:lineTo x="21540" y="0"/>
+                <wp:lineTo x="0" y="0"/>
+              </wp:wrapPolygon>
+            </wp:wrapTight>
+            <wp:docPr id="7" name="Picture 7" descr="Chart, scatter chart&#10;&#10;Description automatically generated"/>
+            <wp:cNvGraphicFramePr>
+              <a:graphicFrameLocks xmlns:a="http://schemas.openxmlformats.org/drawingml/2006/main" noChangeAspect="1"/>
+            </wp:cNvGraphicFramePr>
+            <a:graphic xmlns:a="http://schemas.openxmlformats.org/drawingml/2006/main">
+              <a:graphicData uri="http://schemas.openxmlformats.org/drawingml/2006/picture">
+                <pic:pic xmlns:pic="http://schemas.openxmlformats.org/drawingml/2006/picture">
+                  <pic:nvPicPr>
+                    <pic:cNvPr id="7" name="Picture 7" descr="Chart, scatter chart&#10;&#10;Description automatically generated"/>
+                    <pic:cNvPicPr/>
+                  </pic:nvPicPr>
+                  <pic:blipFill>
+                    <a:blip r:embed="rId14">
+                      <a:extLst>
+                        <a:ext uri="{28A0092B-C50C-407E-A947-70E740481C1C}">
+                          <a14:useLocalDpi xmlns:a14="http://schemas.microsoft.com/office/drawing/2010/main" val="0"/>
+                        </a:ext>
+                      </a:extLst>
+                    </a:blip>
+                    <a:stretch>
+                      <a:fillRect/>
+                    </a:stretch>
+                  </pic:blipFill>
+                  <pic:spPr>
+                    <a:xfrm>
+                      <a:off x="0" y="0"/>
+                      <a:ext cx="3419475" cy="3261360"/>
+                    </a:xfrm>
+                    <a:prstGeom prst="rect">
+                      <a:avLst/>
+                    </a:prstGeom>
+                  </pic:spPr>
+                </pic:pic>
+              </a:graphicData>
+            </a:graphic>
+            <wp14:sizeRelH relativeFrom="margin">
+              <wp14:pctWidth>0</wp14:pctWidth>
+            </wp14:sizeRelH>
+            <wp14:sizeRelV relativeFrom="margin">
+              <wp14:pctHeight>0</wp14:pctHeight>
+            </wp14:sizeRelV>
+          </wp:anchor>
+        </w:drawing>
+      </w:r>
+      <w:r>
+        <w:rPr>
+          <w:rFonts w:ascii="Times New Roman" w:eastAsia="Times New Roman" w:hAnsi="Times New Roman" w:cs="Times New Roman"/>
+          <w:kern w:val="36"/>
+          <w:sz w:val="24"/>
+          <w:szCs w:val="24"/>
+        </w:rPr>
+        <w:t>DR rates are most closely related to the diversification. A cor.test was performed on DR rates and Brain/Body mass ratio, using spearman method and rho was estimated as -0.17</w:t>
+      </w:r>
+      <w:r>
+        <w:rPr>
+          <w:rFonts w:ascii="Times New Roman" w:eastAsia="Times New Roman" w:hAnsi="Times New Roman" w:cs="Times New Roman"/>
+          <w:kern w:val="36"/>
+          <w:sz w:val="24"/>
+          <w:szCs w:val="24"/>
+        </w:rPr>
+        <w:t xml:space="preserve"> (p-value = 1.055 x 10 </w:t>
+      </w:r>
+      <w:r>
+        <w:rPr>
+          <w:rFonts w:ascii="Times New Roman" w:eastAsia="Times New Roman" w:hAnsi="Times New Roman" w:cs="Times New Roman"/>
+          <w:kern w:val="36"/>
+          <w:sz w:val="24"/>
+          <w:szCs w:val="24"/>
+          <w:vertAlign w:val="superscript"/>
+        </w:rPr>
+        <w:t>-8)</w:t>
+      </w:r>
+      <w:r>
+        <w:rPr>
+          <w:rFonts w:ascii="Times New Roman" w:eastAsia="Times New Roman" w:hAnsi="Times New Roman" w:cs="Times New Roman"/>
+          <w:kern w:val="36"/>
+          <w:sz w:val="24"/>
+          <w:szCs w:val="24"/>
+        </w:rPr>
+        <w:t xml:space="preserve"> </w:t>
+      </w:r>
+      <w:r>
+        <w:rPr>
+          <w:rFonts w:ascii="Times New Roman" w:eastAsia="Times New Roman" w:hAnsi="Times New Roman" w:cs="Times New Roman"/>
+          <w:kern w:val="36"/>
+          <w:sz w:val="24"/>
+          <w:szCs w:val="24"/>
+        </w:rPr>
+        <w:t>indicating a negative relationship</w:t>
+      </w:r>
+      <w:r>
+        <w:rPr>
+          <w:rFonts w:ascii="Times New Roman" w:eastAsia="Times New Roman" w:hAnsi="Times New Roman" w:cs="Times New Roman"/>
+          <w:kern w:val="36"/>
+          <w:sz w:val="24"/>
+          <w:szCs w:val="24"/>
+        </w:rPr>
+        <w:t xml:space="preserve"> (Figure 03)</w:t>
+      </w:r>
+      <w:r>
+        <w:rPr>
+          <w:rFonts w:ascii="Times New Roman" w:eastAsia="Times New Roman" w:hAnsi="Times New Roman" w:cs="Times New Roman"/>
+          <w:kern w:val="36"/>
+          <w:sz w:val="24"/>
+          <w:szCs w:val="24"/>
+        </w:rPr>
+        <w:t xml:space="preserve">. </w:t>
+      </w:r>
+    </w:p>
+    <w:p>
+      <w:pPr>
+        <w:shd w:val="clear" w:color="auto" w:fill="FFFFFF"/>
+        <w:spacing w:after="135" w:line="405" w:lineRule="atLeast"/>
+        <w:jc w:val="center"/>
+        <w:outlineLvl w:val="0"/>
+        <w:rPr>
+          <w:rFonts w:ascii="Times New Roman" w:eastAsia="Times New Roman" w:hAnsi="Times New Roman" w:cs="Times New Roman"/>
+          <w:color w:val="202020"/>
+          <w:kern w:val="36"/>
+          <w:sz w:val="24"/>
+          <w:szCs w:val="24"/>
+        </w:rPr>
+      </w:pPr>
+    </w:p>
+    <w:p>
+      <w:pPr>
+        <w:shd w:val="clear" w:color="auto" w:fill="FFFFFF"/>
+        <w:spacing w:after="135" w:line="405" w:lineRule="atLeast"/>
+        <w:jc w:val="center"/>
+        <w:outlineLvl w:val="0"/>
+        <w:rPr>
+          <w:rFonts w:ascii="Times New Roman" w:eastAsia="Times New Roman" w:hAnsi="Times New Roman" w:cs="Times New Roman"/>
+          <w:color w:val="202020"/>
+          <w:kern w:val="36"/>
+          <w:sz w:val="24"/>
+          <w:szCs w:val="24"/>
+        </w:rPr>
+      </w:pPr>
+    </w:p>
+    <w:p>
+      <w:pPr>
+        <w:shd w:val="clear" w:color="auto" w:fill="FFFFFF"/>
+        <w:spacing w:after="135" w:line="405" w:lineRule="atLeast"/>
+        <w:jc w:val="center"/>
+        <w:outlineLvl w:val="0"/>
+        <w:rPr>
+          <w:rFonts w:ascii="Times New Roman" w:eastAsia="Times New Roman" w:hAnsi="Times New Roman" w:cs="Times New Roman"/>
+          <w:color w:val="202020"/>
+          <w:kern w:val="36"/>
+          <w:sz w:val="24"/>
+          <w:szCs w:val="24"/>
+        </w:rPr>
+      </w:pPr>
+    </w:p>
+    <w:p>
+      <w:pPr>
+        <w:shd w:val="clear" w:color="auto" w:fill="FFFFFF"/>
+        <w:spacing w:after="135" w:line="405" w:lineRule="atLeast"/>
+        <w:jc w:val="center"/>
+        <w:outlineLvl w:val="0"/>
+        <w:rPr>
+          <w:rFonts w:ascii="Times New Roman" w:eastAsia="Times New Roman" w:hAnsi="Times New Roman" w:cs="Times New Roman"/>
+          <w:color w:val="202020"/>
+          <w:kern w:val="36"/>
+          <w:sz w:val="24"/>
+          <w:szCs w:val="24"/>
+        </w:rPr>
+      </w:pPr>
+    </w:p>
+    <w:p>
+      <w:pPr>
+        <w:shd w:val="clear" w:color="auto" w:fill="FFFFFF"/>
+        <w:spacing w:after="135" w:line="405" w:lineRule="atLeast"/>
+        <w:jc w:val="center"/>
+        <w:outlineLvl w:val="0"/>
+        <w:rPr>
+          <w:rFonts w:ascii="Times New Roman" w:eastAsia="Times New Roman" w:hAnsi="Times New Roman" w:cs="Times New Roman"/>
+          <w:color w:val="202020"/>
+          <w:kern w:val="36"/>
+          <w:sz w:val="24"/>
+          <w:szCs w:val="24"/>
+        </w:rPr>
+      </w:pPr>
+    </w:p>
+    <w:p>
+      <w:pPr>
+        <w:shd w:val="clear" w:color="auto" w:fill="FFFFFF"/>
+        <w:spacing w:after="135" w:line="405" w:lineRule="atLeast"/>
+        <w:jc w:val="center"/>
+        <w:outlineLvl w:val="0"/>
+        <w:rPr>
+          <w:rFonts w:ascii="Times New Roman" w:eastAsia="Times New Roman" w:hAnsi="Times New Roman" w:cs="Times New Roman"/>
+          <w:color w:val="202020"/>
+          <w:kern w:val="36"/>
+          <w:sz w:val="24"/>
+          <w:szCs w:val="24"/>
+        </w:rPr>
+      </w:pPr>
+    </w:p>
+    <w:p>
+      <w:pPr>
+        <w:shd w:val="clear" w:color="auto" w:fill="FFFFFF"/>
+        <w:spacing w:after="135" w:line="405" w:lineRule="atLeast"/>
+        <w:jc w:val="center"/>
+        <w:outlineLvl w:val="0"/>
+        <w:rPr>
+          <w:rFonts w:ascii="Times New Roman" w:eastAsia="Times New Roman" w:hAnsi="Times New Roman" w:cs="Times New Roman"/>
+          <w:color w:val="202020"/>
+          <w:kern w:val="36"/>
+          <w:sz w:val="24"/>
+          <w:szCs w:val="24"/>
+        </w:rPr>
+      </w:pPr>
+    </w:p>
+    <w:p>
+      <w:pPr>
+        <w:shd w:val="clear" w:color="auto" w:fill="FFFFFF"/>
+        <w:spacing w:after="135" w:line="405" w:lineRule="atLeast"/>
+        <w:jc w:val="center"/>
+        <w:outlineLvl w:val="0"/>
+        <w:rPr>
+          <w:rFonts w:ascii="Times New Roman" w:eastAsia="Times New Roman" w:hAnsi="Times New Roman" w:cs="Times New Roman"/>
+          <w:color w:val="202020"/>
+          <w:kern w:val="36"/>
+          <w:sz w:val="24"/>
+          <w:szCs w:val="24"/>
+        </w:rPr>
+      </w:pPr>
+    </w:p>
+    <w:p>
+      <w:pPr>
+        <w:shd w:val="clear" w:color="auto" w:fill="FFFFFF"/>
+        <w:spacing w:after="135" w:line="405" w:lineRule="atLeast"/>
+        <w:jc w:val="center"/>
+        <w:outlineLvl w:val="0"/>
+        <w:rPr>
+          <w:rFonts w:ascii="Times New Roman" w:eastAsia="Times New Roman" w:hAnsi="Times New Roman" w:cs="Times New Roman"/>
+          <w:color w:val="202020"/>
+          <w:kern w:val="36"/>
+          <w:sz w:val="24"/>
+          <w:szCs w:val="24"/>
+        </w:rPr>
+      </w:pPr>
+      <w:r>
+        <w:rPr>
+          <w:rFonts w:ascii="Times New Roman" w:eastAsia="Times New Roman" w:hAnsi="Times New Roman" w:cs="Times New Roman"/>
+          <w:noProof/>
+          <w:color w:val="202020"/>
+          <w:kern w:val="36"/>
+          <w:sz w:val="24"/>
+          <w:szCs w:val="24"/>
+        </w:rPr>
+        <mc:AlternateContent>
+          <mc:Choice Requires="wps">
+            <w:drawing>
+              <wp:anchor distT="45720" distB="45720" distL="114300" distR="114300" simplePos="0" relativeHeight="251676672" behindDoc="0" locked="0" layoutInCell="1" allowOverlap="1" wp14:anchorId="6441860F" wp14:editId="5D8375C8">
+                <wp:simplePos x="0" y="0"/>
+                <wp:positionH relativeFrom="margin">
+                  <wp:align>center</wp:align>
+                </wp:positionH>
+                <wp:positionV relativeFrom="paragraph">
+                  <wp:posOffset>227330</wp:posOffset>
+                </wp:positionV>
+                <wp:extent cx="4533900" cy="455295"/>
+                <wp:effectExtent l="0" t="0" r="19050" b="20955"/>
+                <wp:wrapSquare wrapText="bothSides"/>
+                <wp:docPr id="13" name="Text Box 2"/>
+                <wp:cNvGraphicFramePr>
+                  <a:graphicFrameLocks xmlns:a="http://schemas.openxmlformats.org/drawingml/2006/main"/>
+                </wp:cNvGraphicFramePr>
+                <a:graphic xmlns:a="http://schemas.openxmlformats.org/drawingml/2006/main">
+                  <a:graphicData uri="http://schemas.microsoft.com/office/word/2010/wordprocessingShape">
+                    <wps:wsp>
+                      <wps:cNvSpPr txBox="1">
+                        <a:spLocks noChangeArrowheads="1"/>
+                      </wps:cNvSpPr>
+                      <wps:spPr bwMode="auto">
+                        <a:xfrm>
+                          <a:off x="0" y="0"/>
+                          <a:ext cx="4533900" cy="455295"/>
+                        </a:xfrm>
+                        <a:prstGeom prst="rect">
+                          <a:avLst/>
+                        </a:prstGeom>
+                        <a:solidFill>
+                          <a:srgbClr val="FFFFFF"/>
+                        </a:solidFill>
+                        <a:ln w="9525">
+                          <a:solidFill>
+                            <a:srgbClr val="000000"/>
+                          </a:solidFill>
+                          <a:miter lim="800000"/>
+                          <a:headEnd/>
+                          <a:tailEnd/>
+                        </a:ln>
+                      </wps:spPr>
+                      <wps:txbx>
+                        <w:txbxContent>
+                          <w:p>
+                            <w:r>
+                              <w:t xml:space="preserve">Figure 04: Graph between mean diversification calculated using BAMM analysis and trait. </w:t>
+                            </w:r>
+                          </w:p>
+                        </w:txbxContent>
+                      </wps:txbx>
+                      <wps:bodyPr rot="0" vert="horz" wrap="square" lIns="91440" tIns="45720" rIns="91440" bIns="45720" anchor="t" anchorCtr="0">
+                        <a:noAutofit/>
+                      </wps:bodyPr>
+                    </wps:wsp>
+                  </a:graphicData>
+                </a:graphic>
+                <wp14:sizeRelH relativeFrom="margin">
+                  <wp14:pctWidth>0</wp14:pctWidth>
+                </wp14:sizeRelH>
+                <wp14:sizeRelV relativeFrom="margin">
+                  <wp14:pctHeight>0</wp14:pctHeight>
+                </wp14:sizeRelV>
+              </wp:anchor>
+            </w:drawing>
+          </mc:Choice>
+          <mc:Fallback>
+            <w:pict>
+              <v:shape w14:anchorId="6441860F" id="_x0000_s1032" type="#_x0000_t202" style="position:absolute;left:0;text-align:left;margin-left:0;margin-top:17.9pt;width:357pt;height:35.85pt;z-index:251676672;visibility:visible;mso-wrap-style:square;mso-width-percent:0;mso-height-percent:0;mso-wrap-distance-left:9pt;mso-wrap-distance-top:3.6pt;mso-wrap-distance-right:9pt;mso-wrap-distance-bottom:3.6pt;mso-position-horizontal:center;mso-position-horizontal-relative:margin;mso-position-vertical:absolute;mso-position-vertical-relative:text;mso-width-percent:0;mso-height-percent:0;mso-width-relative:margin;mso-height-relative:margin;v-text-anchor:top" o:gfxdata="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">
+                <v:textbox>
+                  <w:txbxContent>
+                    <w:p>
+                      <w:r>
+                        <w:t xml:space="preserve">Figure 04: Graph between mean diversification calculated using BAMM analysis and trait. </w:t>
+                      </w:r>
+                    </w:p>
+                  </w:txbxContent>
+                </v:textbox>
+                <w10:wrap type="square" anchorx="margin"/>
+              </v:shape>
+            </w:pict>
+          </mc:Fallback>
+        </mc:AlternateContent>
+      </w:r>
+    </w:p>
+    <w:p>
+      <w:pPr>
+        <w:shd w:val="clear" w:color="auto" w:fill="FFFFFF"/>
+        <w:spacing w:after="135" w:line="405" w:lineRule="atLeast"/>
+        <w:jc w:val="center"/>
+        <w:outlineLvl w:val="0"/>
+        <w:rPr>
+          <w:rFonts w:ascii="Times New Roman" w:eastAsia="Times New Roman" w:hAnsi="Times New Roman" w:cs="Times New Roman"/>
+          <w:color w:val="202020"/>
+          <w:kern w:val="36"/>
+          <w:sz w:val="24"/>
+          <w:szCs w:val="24"/>
+        </w:rPr>
+      </w:pPr>
+    </w:p>
+    <w:p>
+      <w:pPr>
+        <w:shd w:val="clear" w:color="auto" w:fill="FFFFFF"/>
+        <w:spacing w:after="135" w:line="405" w:lineRule="atLeast"/>
+        <w:ind w:firstLine="720"/>
+        <w:outlineLvl w:val="0"/>
+        <w:rPr>
+          <w:rFonts w:ascii="Times New Roman" w:eastAsia="Times New Roman" w:hAnsi="Times New Roman" w:cs="Times New Roman"/>
+          <w:kern w:val="36"/>
+          <w:sz w:val="24"/>
+          <w:szCs w:val="24"/>
+        </w:rPr>
+      </w:pPr>
+      <w:r>
+        <w:rPr>
+          <w:rFonts w:ascii="Times New Roman" w:eastAsia="Times New Roman" w:hAnsi="Times New Roman" w:cs="Times New Roman"/>
+          <w:kern w:val="36"/>
+          <w:sz w:val="24"/>
+          <w:szCs w:val="24"/>
+        </w:rPr>
+        <w:lastRenderedPageBreak/>
+        <w:t>STRAPP values for relationship between trait and speciation is (estimate = -0.08754447, p-value = 0.8), for extinction is (estimate = 0.07953917, p-value = 0.68), and for net diversification is (estimate = -0.2964551, p-value = 0.28)</w:t>
+      </w:r>
+      <w:r>
+        <w:rPr>
+          <w:rFonts w:ascii="Times New Roman" w:eastAsia="Times New Roman" w:hAnsi="Times New Roman" w:cs="Times New Roman"/>
+          <w:kern w:val="36"/>
+          <w:sz w:val="24"/>
+          <w:szCs w:val="24"/>
+        </w:rPr>
+        <w:t xml:space="preserve"> (Figure 04)</w:t>
+      </w:r>
+      <w:r>
+        <w:rPr>
+          <w:rFonts w:ascii="Times New Roman" w:eastAsia="Times New Roman" w:hAnsi="Times New Roman" w:cs="Times New Roman"/>
+          <w:kern w:val="36"/>
+          <w:sz w:val="24"/>
+          <w:szCs w:val="24"/>
+        </w:rPr>
+        <w:t xml:space="preserve">. </w:t>
+      </w:r>
+    </w:p>
+    <w:p>
+      <w:pPr>
+        <w:shd w:val="clear" w:color="auto" w:fill="FFFFFF"/>
+        <w:spacing w:after="135" w:line="405" w:lineRule="atLeast"/>
+        <w:jc w:val="center"/>
+        <w:outlineLvl w:val="0"/>
+        <w:rPr>
+          <w:rFonts w:ascii="Times New Roman" w:eastAsia="Times New Roman" w:hAnsi="Times New Roman" w:cs="Times New Roman"/>
+          <w:color w:val="202020"/>
+          <w:kern w:val="36"/>
+          <w:sz w:val="24"/>
+          <w:szCs w:val="24"/>
+        </w:rPr>
+      </w:pPr>
+    </w:p>
+    <w:p>
+      <w:pPr>
+        <w:shd w:val="clear" w:color="auto" w:fill="FFFFFF"/>
+        <w:spacing w:after="135" w:line="405" w:lineRule="atLeast"/>
+        <w:jc w:val="center"/>
+        <w:outlineLvl w:val="0"/>
+        <w:rPr>
+          <w:rFonts w:ascii="Times New Roman" w:eastAsia="Times New Roman" w:hAnsi="Times New Roman" w:cs="Times New Roman"/>
+          <w:color w:val="202020"/>
+          <w:kern w:val="36"/>
+          <w:sz w:val="24"/>
+          <w:szCs w:val="24"/>
+        </w:rPr>
+      </w:pPr>
+      <w:r>
+        <w:rPr>
+          <w:rFonts w:ascii="Times New Roman" w:eastAsia="Times New Roman" w:hAnsi="Times New Roman" w:cs="Times New Roman"/>
+          <w:color w:val="202020"/>
+          <w:kern w:val="36"/>
+          <w:sz w:val="24"/>
+          <w:szCs w:val="24"/>
+        </w:rPr>
+        <w:t>DISCUSSIONS</w:t>
+      </w:r>
+    </w:p>
+    <w:p>
+      <w:pPr>
+        <w:shd w:val="clear" w:color="auto" w:fill="FFFFFF"/>
+        <w:spacing w:after="135" w:line="405" w:lineRule="atLeast"/>
+        <w:ind w:firstLine="720"/>
+        <w:outlineLvl w:val="0"/>
+        <w:rPr>
+          <w:rFonts w:ascii="Times New Roman" w:hAnsi="Times New Roman" w:cs="Times New Roman"/>
+          <w:sz w:val="24"/>
+          <w:szCs w:val="24"/>
+        </w:rPr>
+      </w:pPr>
+      <w:r>
+        <w:rPr>
+          <w:rFonts w:ascii="Times New Roman" w:eastAsia="Times New Roman" w:hAnsi="Times New Roman" w:cs="Times New Roman"/>
+          <w:kern w:val="36"/>
+          <w:sz w:val="24"/>
+          <w:szCs w:val="24"/>
+        </w:rPr>
+        <w:t xml:space="preserve">There was no correlation </w:t>
+      </w:r>
+      <w:r>
+        <w:rPr>
+          <w:rFonts w:ascii="Times New Roman" w:eastAsia="Times New Roman" w:hAnsi="Times New Roman" w:cs="Times New Roman"/>
+          <w:kern w:val="36"/>
+          <w:sz w:val="24"/>
+          <w:szCs w:val="24"/>
+        </w:rPr>
+        <w:t xml:space="preserve">observed between the brain/body mass ratio and the net diversification. </w:t>
+      </w:r>
+      <w:r>
+        <w:rPr>
+          <w:rFonts w:ascii="Times New Roman" w:eastAsia="Times New Roman" w:hAnsi="Times New Roman" w:cs="Times New Roman"/>
+          <w:kern w:val="36"/>
+          <w:sz w:val="24"/>
+          <w:szCs w:val="24"/>
+        </w:rPr>
+        <w:t xml:space="preserve">Net diversification is dependent on the speciation rate and the extinction rate. If the speciation rate is increasing and the extinction rate is increasing, we will get a large net diversification rate in the population. The BAMM analysis indicated rate of shifts between 8 and 9, Indicating diversification happening across the mammals. The results </w:t>
+      </w:r>
+      <w:r>
+        <w:rPr>
+          <w:rFonts w:ascii="Times New Roman" w:eastAsia="Times New Roman" w:hAnsi="Times New Roman" w:cs="Times New Roman"/>
+          <w:kern w:val="36"/>
+          <w:sz w:val="24"/>
+          <w:szCs w:val="24"/>
+        </w:rPr>
+        <w:t>did not</w:t>
+      </w:r>
+      <w:r>
+        <w:rPr>
+          <w:rFonts w:ascii="Times New Roman" w:eastAsia="Times New Roman" w:hAnsi="Times New Roman" w:cs="Times New Roman"/>
+          <w:kern w:val="36"/>
+          <w:sz w:val="24"/>
+          <w:szCs w:val="24"/>
+        </w:rPr>
+        <w:t xml:space="preserve"> give us evidence towards our hypothesis of this paper. </w:t>
+      </w:r>
+      <w:r>
+        <w:rPr>
+          <w:rFonts w:ascii="Times New Roman" w:eastAsia="Times New Roman" w:hAnsi="Times New Roman" w:cs="Times New Roman"/>
+          <w:kern w:val="36"/>
+          <w:sz w:val="24"/>
+          <w:szCs w:val="24"/>
+        </w:rPr>
+        <w:t xml:space="preserve">It was </w:t>
+      </w:r>
+      <w:r>
+        <w:rPr>
+          <w:rFonts w:ascii="Times New Roman" w:eastAsia="Times New Roman" w:hAnsi="Times New Roman" w:cs="Times New Roman"/>
+          <w:kern w:val="36"/>
+          <w:sz w:val="24"/>
+          <w:szCs w:val="24"/>
+        </w:rPr>
+        <w:t>hypothesized that</w:t>
+      </w:r>
+      <w:r>
+        <w:rPr>
+          <w:rFonts w:ascii="Times New Roman" w:eastAsia="Times New Roman" w:hAnsi="Times New Roman" w:cs="Times New Roman"/>
+          <w:b/>
+          <w:bCs/>
+          <w:kern w:val="36"/>
+          <w:sz w:val="24"/>
+          <w:szCs w:val="24"/>
+        </w:rPr>
+        <w:t xml:space="preserve"> l</w:t>
+      </w:r>
+      <w:r>
+        <w:rPr>
+          <w:rFonts w:ascii="Times New Roman" w:hAnsi="Times New Roman" w:cs="Times New Roman"/>
+          <w:sz w:val="24"/>
+          <w:szCs w:val="24"/>
+        </w:rPr>
+        <w:t xml:space="preserve">ineages of mammals with larger brains to body mass ratio have higher diversification </w:t>
+      </w:r>
+      <w:r>
+        <w:rPr>
+          <w:rFonts w:ascii="Times New Roman" w:hAnsi="Times New Roman" w:cs="Times New Roman"/>
+          <w:sz w:val="24"/>
+          <w:szCs w:val="24"/>
+        </w:rPr>
+        <w:t xml:space="preserve">rates. The STRAPP analysis showed a negative relationship between the trait and the net diversification rate, and a positive relationship with extinction. </w:t>
+      </w:r>
+      <w:r>
+        <w:rPr>
+          <w:rFonts w:ascii="Times New Roman" w:hAnsi="Times New Roman" w:cs="Times New Roman"/>
+          <w:sz w:val="24"/>
+          <w:szCs w:val="24"/>
+        </w:rPr>
+        <w:t xml:space="preserve">There is a relationship, but we have a high p-value of 0.8,0.68,0.28 for speciation, extinction, and net diversification, respectively. </w:t>
+      </w:r>
+      <w:r>
+        <w:rPr>
+          <w:rFonts w:ascii="Times New Roman" w:hAnsi="Times New Roman" w:cs="Times New Roman"/>
+          <w:sz w:val="24"/>
+          <w:szCs w:val="24"/>
+        </w:rPr>
+        <w:t>The higher p-values for all macroevolutionary dynamics suggest that our sample data is insufficient to rule out the possibility of random sample error.</w:t>
+      </w:r>
+      <w:r>
+        <w:rPr>
+          <w:rFonts w:ascii="Times New Roman" w:hAnsi="Times New Roman" w:cs="Times New Roman"/>
+          <w:sz w:val="24"/>
+          <w:szCs w:val="24"/>
+        </w:rPr>
+        <w:t xml:space="preserve"> Because of that, we cannot conclude a negative relationship between brain/body mass ratio and net diversification. </w:t>
+      </w:r>
+    </w:p>
+    <w:p>
+      <w:pPr>
+        <w:shd w:val="clear" w:color="auto" w:fill="FFFFFF"/>
+        <w:spacing w:after="135" w:line="405" w:lineRule="atLeast"/>
+        <w:ind w:firstLine="720"/>
+        <w:outlineLvl w:val="0"/>
+        <w:rPr>
+          <w:rFonts w:ascii="Times New Roman" w:eastAsia="Times New Roman" w:hAnsi="Times New Roman" w:cs="Times New Roman"/>
+          <w:kern w:val="36"/>
+          <w:sz w:val="24"/>
+          <w:szCs w:val="24"/>
+        </w:rPr>
+      </w:pPr>
+      <w:r>
+        <w:rPr>
+          <w:rFonts w:ascii="Times New Roman" w:hAnsi="Times New Roman" w:cs="Times New Roman"/>
+          <w:sz w:val="24"/>
+          <w:szCs w:val="24"/>
+        </w:rPr>
+        <w:t xml:space="preserve">DR rates were also calculated, </w:t>
+      </w:r>
+      <w:r>
+        <w:rPr>
+          <w:rFonts w:ascii="Times New Roman" w:hAnsi="Times New Roman" w:cs="Times New Roman"/>
+          <w:sz w:val="24"/>
+          <w:szCs w:val="24"/>
+        </w:rPr>
+        <w:t>the</w:t>
+      </w:r>
+      <w:r>
+        <w:rPr>
+          <w:rFonts w:ascii="Times New Roman" w:hAnsi="Times New Roman" w:cs="Times New Roman"/>
+          <w:sz w:val="24"/>
+          <w:szCs w:val="24"/>
+        </w:rPr>
+        <w:t xml:space="preserve"> relationship </w:t>
+      </w:r>
+      <w:r>
+        <w:rPr>
+          <w:rFonts w:ascii="Times New Roman" w:hAnsi="Times New Roman" w:cs="Times New Roman"/>
+          <w:sz w:val="24"/>
+          <w:szCs w:val="24"/>
+        </w:rPr>
+        <w:t xml:space="preserve">DR rates, and brain/body mass ratio was calculated using spearman’s method. The rho value observed was </w:t>
+      </w:r>
+      <w:r>
+        <w:rPr>
+          <w:rFonts w:ascii="Times New Roman" w:eastAsia="Times New Roman" w:hAnsi="Times New Roman" w:cs="Times New Roman"/>
+          <w:kern w:val="36"/>
+          <w:sz w:val="24"/>
+          <w:szCs w:val="24"/>
+        </w:rPr>
+        <w:t>estimated as -0.17</w:t>
+      </w:r>
+      <w:r>
+        <w:rPr>
+          <w:rFonts w:ascii="Times New Roman" w:eastAsia="Times New Roman" w:hAnsi="Times New Roman" w:cs="Times New Roman"/>
+          <w:kern w:val="36"/>
+          <w:sz w:val="24"/>
+          <w:szCs w:val="24"/>
+        </w:rPr>
+        <w:t xml:space="preserve"> (p-value = 1.055 x 10 </w:t>
+      </w:r>
+      <w:r>
+        <w:rPr>
+          <w:rFonts w:ascii="Times New Roman" w:eastAsia="Times New Roman" w:hAnsi="Times New Roman" w:cs="Times New Roman"/>
+          <w:kern w:val="36"/>
+          <w:sz w:val="24"/>
+          <w:szCs w:val="24"/>
+          <w:vertAlign w:val="superscript"/>
+        </w:rPr>
+        <w:t>-</w:t>
+      </w:r>
+      <w:r>
+        <w:rPr>
+          <w:rFonts w:ascii="Times New Roman" w:eastAsia="Times New Roman" w:hAnsi="Times New Roman" w:cs="Times New Roman"/>
+          <w:kern w:val="36"/>
+          <w:sz w:val="24"/>
+          <w:szCs w:val="24"/>
+          <w:vertAlign w:val="superscript"/>
+        </w:rPr>
+        <w:t>8</w:t>
+      </w:r>
+      <w:r>
+        <w:rPr>
+          <w:rFonts w:ascii="Times New Roman" w:eastAsia="Times New Roman" w:hAnsi="Times New Roman" w:cs="Times New Roman"/>
+          <w:kern w:val="36"/>
+          <w:sz w:val="24"/>
+          <w:szCs w:val="24"/>
+        </w:rPr>
+        <w:t xml:space="preserve">). Note that R gave an error that the exact p-value cannot be calculated, and the best p-value calculated was estimated. This value does not account for the autoregression </w:t>
+      </w:r>
+      <w:r>
+        <w:rPr>
+          <w:rFonts w:ascii="Times New Roman" w:eastAsia="Times New Roman" w:hAnsi="Times New Roman" w:cs="Times New Roman"/>
+          <w:kern w:val="36"/>
+          <w:sz w:val="24"/>
+          <w:szCs w:val="24"/>
+        </w:rPr>
+        <w:t>that is</w:t>
+      </w:r>
+      <w:r>
+        <w:rPr>
+          <w:rFonts w:ascii="Times New Roman" w:eastAsia="Times New Roman" w:hAnsi="Times New Roman" w:cs="Times New Roman"/>
+          <w:kern w:val="36"/>
+          <w:sz w:val="24"/>
+          <w:szCs w:val="24"/>
+        </w:rPr>
+        <w:t xml:space="preserve"> why these </w:t>
+      </w:r>
+      <w:r>
+        <w:rPr>
+          <w:rFonts w:ascii="Times New Roman" w:eastAsia="Times New Roman" w:hAnsi="Times New Roman" w:cs="Times New Roman"/>
+          <w:kern w:val="36"/>
+          <w:sz w:val="24"/>
+          <w:szCs w:val="24"/>
+        </w:rPr>
+        <w:t xml:space="preserve">numbers can not enough to conclude that there is a correlation between the diversification rate and higher brain/body mass ration across mammals. </w:t>
+      </w:r>
+    </w:p>
+    <w:p>
+      <w:pPr>
+        <w:shd w:val="clear" w:color="auto" w:fill="FFFFFF"/>
+        <w:spacing w:after="135" w:line="405" w:lineRule="atLeast"/>
+        <w:ind w:firstLine="720"/>
+        <w:outlineLvl w:val="0"/>
+        <w:rPr>
+          <w:rFonts w:ascii="Times New Roman" w:eastAsia="Times New Roman" w:hAnsi="Times New Roman" w:cs="Times New Roman"/>
+          <w:kern w:val="36"/>
+          <w:sz w:val="24"/>
+          <w:szCs w:val="24"/>
+        </w:rPr>
+      </w:pPr>
+      <w:r>
+        <w:rPr>
+          <w:rFonts w:ascii="Times New Roman" w:eastAsia="Times New Roman" w:hAnsi="Times New Roman" w:cs="Times New Roman"/>
+          <w:kern w:val="36"/>
+          <w:sz w:val="24"/>
+          <w:szCs w:val="24"/>
+        </w:rPr>
+        <w:t>There was no correlation found between the brain/body mass ratio and the diversification rate. There is study done across birds, where they found no correlation between the brain size of birds and the diversification, but they found a positive correlation between the rate of change in brain size and net diversification rates (</w:t>
+      </w:r>
+      <w:proofErr w:type="spellStart"/>
+      <w:r>
+        <w:rPr>
+          <w:rFonts w:ascii="Times New Roman" w:eastAsia="Times New Roman" w:hAnsi="Times New Roman" w:cs="Times New Roman"/>
+          <w:kern w:val="36"/>
+          <w:sz w:val="24"/>
+          <w:szCs w:val="24"/>
+        </w:rPr>
+        <w:t>Sayol</w:t>
+      </w:r>
+      <w:proofErr w:type="spellEnd"/>
+      <w:r>
+        <w:rPr>
+          <w:rFonts w:ascii="Times New Roman" w:eastAsia="Times New Roman" w:hAnsi="Times New Roman" w:cs="Times New Roman"/>
+          <w:kern w:val="36"/>
+          <w:sz w:val="24"/>
+          <w:szCs w:val="24"/>
+        </w:rPr>
+        <w:t xml:space="preserve"> et al. 2019).  If further calculations are done on the rate of evolution of brain/body mass ratio and diversification, we may find a relationship. </w:t>
+      </w:r>
+    </w:p>
+    <w:p>
+      <w:pPr>
+        <w:shd w:val="clear" w:color="auto" w:fill="FFFFFF"/>
+        <w:spacing w:after="135" w:line="405" w:lineRule="atLeast"/>
+        <w:ind w:firstLine="720"/>
+        <w:outlineLvl w:val="0"/>
+        <w:rPr>
+          <w:rFonts w:ascii="Times New Roman" w:eastAsia="Times New Roman" w:hAnsi="Times New Roman" w:cs="Times New Roman"/>
+          <w:kern w:val="36"/>
+          <w:sz w:val="24"/>
+          <w:szCs w:val="24"/>
+        </w:rPr>
+      </w:pPr>
+    </w:p>
+    <w:p>
+      <w:pPr>
+        <w:shd w:val="clear" w:color="auto" w:fill="FFFFFF"/>
+        <w:spacing w:after="135" w:line="405" w:lineRule="atLeast"/>
+        <w:ind w:firstLine="720"/>
+        <w:outlineLvl w:val="0"/>
+        <w:rPr>
+          <w:rFonts w:ascii="Times New Roman" w:eastAsia="Times New Roman" w:hAnsi="Times New Roman" w:cs="Times New Roman"/>
+          <w:kern w:val="36"/>
+          <w:sz w:val="24"/>
+          <w:szCs w:val="24"/>
+        </w:rPr>
+      </w:pPr>
+      <w:r>
+        <w:rPr>
+          <w:rFonts w:ascii="Times New Roman" w:eastAsia="Times New Roman" w:hAnsi="Times New Roman" w:cs="Times New Roman"/>
+          <w:kern w:val="36"/>
+          <w:sz w:val="24"/>
+          <w:szCs w:val="24"/>
+        </w:rPr>
+        <w:lastRenderedPageBreak/>
+        <w:t xml:space="preserve">There are also some problems with the data set collected, the brain size and the body mass are only taken from one individual from the whole species, one individual </w:t>
+      </w:r>
+      <w:r>
+        <w:rPr>
+          <w:rFonts w:ascii="Times New Roman" w:eastAsia="Times New Roman" w:hAnsi="Times New Roman" w:cs="Times New Roman"/>
+          <w:kern w:val="36"/>
+          <w:sz w:val="24"/>
+          <w:szCs w:val="24"/>
+        </w:rPr>
+        <w:t>cannot</w:t>
+      </w:r>
+      <w:r>
+        <w:rPr>
+          <w:rFonts w:ascii="Times New Roman" w:eastAsia="Times New Roman" w:hAnsi="Times New Roman" w:cs="Times New Roman"/>
+          <w:kern w:val="36"/>
+          <w:sz w:val="24"/>
+          <w:szCs w:val="24"/>
+        </w:rPr>
+        <w:t xml:space="preserve"> represent </w:t>
+      </w:r>
+      <w:r>
+        <w:rPr>
+          <w:rFonts w:ascii="Times New Roman" w:eastAsia="Times New Roman" w:hAnsi="Times New Roman" w:cs="Times New Roman"/>
+          <w:kern w:val="36"/>
+          <w:sz w:val="24"/>
+          <w:szCs w:val="24"/>
+        </w:rPr>
+        <w:t xml:space="preserve">the average brain and body size across the species. This can create a huge error in the calculations. This kind of error can be reduced by taking samples of multiple individuals across a single specie and taking the average. One other big problem with the data set was the environmental factors involved. Some of the species were under </w:t>
+      </w:r>
+      <w:r>
+        <w:rPr>
+          <w:rFonts w:ascii="Times New Roman" w:hAnsi="Times New Roman" w:cs="Times New Roman"/>
+          <w:sz w:val="24"/>
+          <w:szCs w:val="24"/>
+        </w:rPr>
+        <w:t>h</w:t>
+      </w:r>
+      <w:r>
+        <w:rPr>
+          <w:rFonts w:ascii="Times New Roman" w:hAnsi="Times New Roman" w:cs="Times New Roman"/>
+          <w:sz w:val="24"/>
+          <w:szCs w:val="24"/>
+        </w:rPr>
+        <w:t>ibernation.</w:t>
+      </w:r>
+      <w:r>
+        <w:rPr>
+          <w:rFonts w:ascii="Times New Roman" w:hAnsi="Times New Roman" w:cs="Times New Roman"/>
+          <w:sz w:val="24"/>
+          <w:szCs w:val="24"/>
+        </w:rPr>
+        <w:t xml:space="preserve"> It is found that </w:t>
+      </w:r>
+      <w:r>
+        <w:rPr>
+          <w:rFonts w:ascii="Times New Roman" w:hAnsi="Times New Roman" w:cs="Times New Roman"/>
+          <w:sz w:val="24"/>
+          <w:szCs w:val="24"/>
+        </w:rPr>
+        <w:t>h</w:t>
+      </w:r>
+      <w:r>
+        <w:rPr>
+          <w:rFonts w:ascii="Times New Roman" w:hAnsi="Times New Roman" w:cs="Times New Roman"/>
+          <w:sz w:val="24"/>
+          <w:szCs w:val="24"/>
+        </w:rPr>
+        <w:t>ibernation</w:t>
+      </w:r>
+      <w:r>
+        <w:rPr>
+          <w:rFonts w:ascii="Times New Roman" w:hAnsi="Times New Roman" w:cs="Times New Roman"/>
+          <w:sz w:val="24"/>
+          <w:szCs w:val="24"/>
+        </w:rPr>
+        <w:t xml:space="preserve"> does </w:t>
+      </w:r>
+      <w:r>
+        <w:rPr>
+          <w:rFonts w:ascii="Times New Roman" w:hAnsi="Times New Roman" w:cs="Times New Roman"/>
+          <w:sz w:val="24"/>
+          <w:szCs w:val="24"/>
+        </w:rPr>
+        <w:t>constrains brain size</w:t>
+      </w:r>
+      <w:r>
+        <w:rPr>
+          <w:rFonts w:ascii="Times New Roman" w:hAnsi="Times New Roman" w:cs="Times New Roman"/>
+          <w:sz w:val="24"/>
+          <w:szCs w:val="24"/>
+        </w:rPr>
+        <w:t xml:space="preserve"> in mammals, which effects the value of brain size, effecting the brain/body mass ratio. </w:t>
+      </w:r>
+      <w:r>
+        <w:rPr>
+          <w:rFonts w:ascii="Times New Roman" w:hAnsi="Times New Roman" w:cs="Times New Roman"/>
+          <w:sz w:val="24"/>
+          <w:szCs w:val="24"/>
+        </w:rPr>
+        <w:t xml:space="preserve">If we can reduce these errors, we may be able to get a result make a conclusion between the relationship between the brain/body ratio and the diversification. </w:t>
+      </w:r>
+    </w:p>
+    <w:p>
+      <w:pPr>
+        <w:shd w:val="clear" w:color="auto" w:fill="FFFFFF"/>
+        <w:spacing w:after="135" w:line="405" w:lineRule="atLeast"/>
+        <w:jc w:val="center"/>
+        <w:outlineLvl w:val="0"/>
+        <w:rPr>
+          <w:rFonts w:ascii="Times New Roman" w:eastAsia="Times New Roman" w:hAnsi="Times New Roman" w:cs="Times New Roman"/>
+          <w:color w:val="202020"/>
+          <w:kern w:val="36"/>
+          <w:sz w:val="24"/>
+          <w:szCs w:val="24"/>
+        </w:rPr>
+      </w:pPr>
+    </w:p>
+    <w:p>
+      <w:pPr>
+        <w:spacing w:line="480" w:lineRule="auto"/>
+        <w:jc w:val="center"/>
+        <w:rPr>
+          <w:rFonts w:ascii="Times New Roman" w:hAnsi="Times New Roman" w:cs="Times New Roman"/>
+          <w:bCs/>
+          <w:sz w:val="24"/>
+          <w:szCs w:val="24"/>
+        </w:rPr>
+      </w:pPr>
+      <w:r>
+        <w:rPr>
+          <w:rFonts w:ascii="Times New Roman" w:hAnsi="Times New Roman" w:cs="Times New Roman"/>
+          <w:bCs/>
+          <w:sz w:val="24"/>
+          <w:szCs w:val="24"/>
+        </w:rPr>
+        <w:t>ACKNOWLEDGEMENTS</w:t>
+      </w:r>
+    </w:p>
+    <w:p>
+      <w:pPr>
+        <w:shd w:val="clear" w:color="auto" w:fill="FFFFFF"/>
+        <w:spacing w:after="135" w:line="405" w:lineRule="atLeast"/>
+        <w:ind w:firstLine="720"/>
+        <w:outlineLvl w:val="0"/>
+        <w:rPr>
+          <w:rFonts w:ascii="Times New Roman" w:eastAsia="Times New Roman" w:hAnsi="Times New Roman" w:cs="Times New Roman"/>
+          <w:color w:val="202020"/>
+          <w:kern w:val="36"/>
+          <w:sz w:val="24"/>
+          <w:szCs w:val="24"/>
+        </w:rPr>
+      </w:pPr>
+      <w:r>
+        <w:rPr>
+          <w:rFonts w:ascii="Times New Roman" w:eastAsia="Times New Roman" w:hAnsi="Times New Roman" w:cs="Times New Roman"/>
+          <w:color w:val="202020"/>
+          <w:kern w:val="36"/>
+          <w:sz w:val="24"/>
+          <w:szCs w:val="24"/>
+        </w:rPr>
+        <w:t xml:space="preserve">Special thanks to Dr. Jonathan </w:t>
+      </w:r>
+      <w:r>
+        <w:rPr>
+          <w:rFonts w:ascii="Times New Roman" w:eastAsia="Times New Roman" w:hAnsi="Times New Roman" w:cs="Times New Roman"/>
+          <w:color w:val="202020"/>
+          <w:kern w:val="36"/>
+          <w:sz w:val="24"/>
+          <w:szCs w:val="24"/>
+        </w:rPr>
+        <w:t>Mitchell for</w:t>
+      </w:r>
+      <w:r>
+        <w:rPr>
+          <w:rFonts w:ascii="Times New Roman" w:eastAsia="Times New Roman" w:hAnsi="Times New Roman" w:cs="Times New Roman"/>
+          <w:color w:val="202020"/>
+          <w:kern w:val="36"/>
+          <w:sz w:val="24"/>
+          <w:szCs w:val="24"/>
+        </w:rPr>
+        <w:t xml:space="preserve"> his </w:t>
+      </w:r>
+      <w:r>
+        <w:rPr>
+          <w:rFonts w:ascii="Times New Roman" w:eastAsia="Times New Roman" w:hAnsi="Times New Roman" w:cs="Times New Roman"/>
+          <w:color w:val="202020"/>
+          <w:kern w:val="36"/>
+          <w:sz w:val="24"/>
+          <w:szCs w:val="24"/>
+        </w:rPr>
+        <w:t>thought-provoking</w:t>
+      </w:r>
+      <w:r>
+        <w:rPr>
+          <w:rFonts w:ascii="Times New Roman" w:eastAsia="Times New Roman" w:hAnsi="Times New Roman" w:cs="Times New Roman"/>
+          <w:color w:val="202020"/>
+          <w:kern w:val="36"/>
+          <w:sz w:val="24"/>
+          <w:szCs w:val="24"/>
+        </w:rPr>
+        <w:t xml:space="preserve"> feedback and assistance in </w:t>
+      </w:r>
+      <w:r>
+        <w:rPr>
+          <w:rFonts w:ascii="Times New Roman" w:eastAsia="Times New Roman" w:hAnsi="Times New Roman" w:cs="Times New Roman"/>
+          <w:color w:val="202020"/>
+          <w:kern w:val="36"/>
+          <w:sz w:val="24"/>
+          <w:szCs w:val="24"/>
+        </w:rPr>
+        <w:t xml:space="preserve">running BAMM, STRAPP, DR, and </w:t>
+      </w:r>
+      <w:r>
+        <w:rPr>
+          <w:rFonts w:ascii="Times New Roman" w:eastAsia="Times New Roman" w:hAnsi="Times New Roman" w:cs="Times New Roman"/>
+          <w:color w:val="202020"/>
+          <w:kern w:val="36"/>
+          <w:sz w:val="24"/>
+          <w:szCs w:val="24"/>
+        </w:rPr>
+        <w:t xml:space="preserve">creating </w:t>
+      </w:r>
+      <w:r>
+        <w:rPr>
+          <w:rFonts w:ascii="Times New Roman" w:eastAsia="Times New Roman" w:hAnsi="Times New Roman" w:cs="Times New Roman"/>
+          <w:color w:val="202020"/>
+          <w:kern w:val="36"/>
+          <w:sz w:val="24"/>
+          <w:szCs w:val="24"/>
+        </w:rPr>
+        <w:t>all</w:t>
+      </w:r>
+      <w:r>
+        <w:rPr>
+          <w:rFonts w:ascii="Times New Roman" w:eastAsia="Times New Roman" w:hAnsi="Times New Roman" w:cs="Times New Roman"/>
+          <w:color w:val="202020"/>
+          <w:kern w:val="36"/>
+          <w:sz w:val="24"/>
+          <w:szCs w:val="24"/>
+        </w:rPr>
+        <w:t xml:space="preserve"> the </w:t>
+      </w:r>
+      <w:r>
+        <w:rPr>
+          <w:rFonts w:ascii="Times New Roman" w:eastAsia="Times New Roman" w:hAnsi="Times New Roman" w:cs="Times New Roman"/>
+          <w:color w:val="202020"/>
+          <w:kern w:val="36"/>
+          <w:sz w:val="24"/>
+          <w:szCs w:val="24"/>
+        </w:rPr>
+        <w:t xml:space="preserve">graphs and trees. </w:t>
+      </w:r>
+    </w:p>
+    <w:p/>
+    <w:p/>
+    <w:p/>
+    <w:p/>
+    <w:p/>
+    <w:p/>
+    <w:p/>
+    <w:p/>
+    <w:p/>
+    <w:p/>
+    <w:p/>
+    <w:p/>
+    <w:p/>
+    <w:p/>
+    <w:p/>
+    <w:p>
+      <w:pPr>
+        <w:spacing w:line="480" w:lineRule="auto"/>
+        <w:jc w:val="center"/>
+        <w:rPr>
+          <w:rFonts w:ascii="Times New Roman" w:hAnsi="Times New Roman" w:cs="Times New Roman"/>
+          <w:bCs/>
+          <w:sz w:val="24"/>
+          <w:szCs w:val="24"/>
+        </w:rPr>
+      </w:pPr>
+      <w:r>
+        <w:rPr>
+          <w:rFonts w:ascii="Times New Roman" w:hAnsi="Times New Roman" w:cs="Times New Roman"/>
+          <w:bCs/>
+          <w:sz w:val="24"/>
+          <w:szCs w:val="24"/>
+        </w:rPr>
+        <w:lastRenderedPageBreak/>
+        <w:t>LITERATURE CITED</w:t>
+      </w:r>
+    </w:p>
+    <w:p>
+      <w:pPr>
+        <w:pStyle w:val="Bibliography"/>
+        <w:rPr>
+          <w:rFonts w:ascii="Calibri" w:hAnsi="Calibri" w:cs="Calibri"/>
+        </w:rPr>
+      </w:pPr>
+      <w:r>
+        <w:rPr>
+          <w:rFonts w:ascii="Calibri" w:hAnsi="Calibri" w:cs="Calibri"/>
+        </w:rPr>
+        <w:t xml:space="preserve">Heldstab, S. A., K. Isler, and C. P. van Schaik. 2018. Hibernation constrains brain size evolution in mammals. J. </w:t>
+      </w:r>
+      <w:proofErr w:type="spellStart"/>
+      <w:r>
+        <w:rPr>
+          <w:rFonts w:ascii="Calibri" w:hAnsi="Calibri" w:cs="Calibri"/>
+        </w:rPr>
+        <w:t>Evol</w:t>
+      </w:r>
+      <w:proofErr w:type="spellEnd"/>
+      <w:r>
+        <w:rPr>
+          <w:rFonts w:ascii="Calibri" w:hAnsi="Calibri" w:cs="Calibri"/>
+        </w:rPr>
+        <w:t>. Biol. 31:1582–1588.</w:t>
+      </w:r>
+      <w:r>
+        <w:rPr>
+          <w:rFonts w:ascii="Calibri" w:hAnsi="Calibri" w:cs="Calibri"/>
+        </w:rPr>
+        <w:t xml:space="preserve"> </w:t>
+      </w:r>
+      <w:r>
+        <w:rPr>
+          <w:rFonts w:ascii="Calibri" w:hAnsi="Calibri" w:cs="Calibri"/>
+          <w:b/>
+          <w:bCs/>
+        </w:rPr>
+        <w:t>(Data Points from this paper)</w:t>
+      </w:r>
+      <w:r>
+        <w:rPr>
+          <w:rFonts w:ascii="Calibri" w:hAnsi="Calibri" w:cs="Calibri"/>
+        </w:rPr>
+        <w:t xml:space="preserve">. </w:t>
+      </w:r>
+    </w:p>
+    <w:p>
+      <w:pPr>
+        <w:spacing w:line="480" w:lineRule="auto"/>
+        <w:jc w:val="center"/>
+        <w:rPr>
+          <w:rFonts w:ascii="Times New Roman" w:hAnsi="Times New Roman" w:cs="Times New Roman"/>
+          <w:bCs/>
+          <w:sz w:val="24"/>
+          <w:szCs w:val="24"/>
         </w:rPr>
       </w:pPr>
     </w:p>
     <w:p/>
     <w:sectPr>
+      <w:headerReference w:type="default" r:id="rId15"/>
       <w:pgSz w:w="12240" w:h="15840"/>
       <w:pgMar w:top="1440" w:right="1440" w:bottom="1440" w:left="1440" w:header="720" w:footer="720" w:gutter="0"/>
       <w:cols w:space="720"/>
+      <w:titlePg/>
       <w:docGrid w:linePitch="360"/>
     </w:sectPr>
   </w:body>
 </w:document>
+</file>
+
+<file path=word/endnotes.xml><?xml version="1.0" encoding="utf-8"?>
+<w:endnotes xmlns:wpc="http://schemas.microsoft.com/office/word/2010/wordprocessingCanvas" xmlns:cx="http://schemas.microsoft.com/office/drawing/2014/chartex" xmlns:cx1="http://schemas.microsoft.com/office/drawing/2015/9/8/chartex" xmlns:cx2="http://schemas.microsoft.com/office/drawing/2015/10/21/chartex" xmlns:cx3="http://schemas.microsoft.com/office/drawing/2016/5/9/chartex" xmlns:cx4="http://schemas.microsoft.com/office/drawing/2016/5/10/chartex" xmlns:cx5="http://schemas.microsoft.com/office/drawing/2016/5/11/chartex" xmlns:cx6="http://schemas.microsoft.com/office/drawing/2016/5/12/chartex" xmlns:cx7="http://schemas.microsoft.com/office/drawing/2016/5/13/chartex" xmlns:cx8="http://schemas.microsoft.com/office/drawing/2016/5/14/chartex" xmlns:mc="http://schemas.openxmlformats.org/markup-compatibility/2006" xmlns:aink="http://schemas.microsoft.com/office/drawing/2016/ink" xmlns:am3d="http://schemas.microsoft.com/office/drawing/2017/model3d" xmlns:o="urn:schemas-microsoft-com:office:office" xmlns:r="http://schemas.openxmlformats.org/officeDocument/2006/relationships" xmlns:m="http://schemas.openxmlformats.org/officeDocument/2006/math" xmlns:v="urn:schemas-microsoft-com:vml" xmlns:wp14="http://schemas.microsoft.com/office/word/2010/wordprocessingDrawing" xmlns:wp="http://schemas.openxmlformats.org/drawingml/2006/wordprocessingDrawing" xmlns:w10="urn:schemas-microsoft-com:office:word" xmlns:w="http://schemas.openxmlformats.org/wordprocessingml/2006/main" xmlns:w14="http://schemas.microsoft.com/office/word/2010/wordml" xmlns:w15="http://schemas.microsoft.com/office/word/2012/wordml" xmlns:w16cex="http://schemas.microsoft.com/office/word/2018/wordml/cex" xmlns:w16cid="http://schemas.microsoft.com/office/word/2016/wordml/cid" xmlns:w16="http://schemas.microsoft.com/office/word/2018/wordml" xmlns:w16se="http://schemas.microsoft.com/office/word/2015/wordml/symex" xmlns:wpg="http://schemas.microsoft.com/office/word/2010/wordprocessingGroup" xmlns:wpi="http://schemas.microsoft.com/office/word/2010/wordprocessingInk" xmlns:wne="http://schemas.microsoft.com/office/word/2006/wordml" xmlns:wps="http://schemas.microsoft.com/office/word/2010/wordprocessingShape" mc:Ignorable="w14 w15 w16se w16cid w16 w16cex wp14">
+  <w:endnote w:type="separator" w:id="-1">
+    <w:p>
+      <w:pPr>
+        <w:spacing w:after="0" w:line="240" w:lineRule="auto"/>
+      </w:pPr>
+      <w:r>
+        <w:separator/>
+      </w:r>
+    </w:p>
+  </w:endnote>
+  <w:endnote w:type="continuationSeparator" w:id="0">
+    <w:p>
+      <w:pPr>
+        <w:spacing w:after="0" w:line="240" w:lineRule="auto"/>
+      </w:pPr>
+      <w:r>
+        <w:continuationSeparator/>
+      </w:r>
+    </w:p>
+  </w:endnote>
+</w:endnotes>
+</file>
+
+<file path=word/footnotes.xml><?xml version="1.0" encoding="utf-8"?>
+<w:footnotes xmlns:wpc="http://schemas.microsoft.com/office/word/2010/wordprocessingCanvas" xmlns:cx="http://schemas.microsoft.com/office/drawing/2014/chartex" xmlns:cx1="http://schemas.microsoft.com/office/drawing/2015/9/8/chartex" xmlns:cx2="http://schemas.microsoft.com/office/drawing/2015/10/21/chartex" xmlns:cx3="http://schemas.microsoft.com/office/drawing/2016/5/9/chartex" xmlns:cx4="http://schemas.microsoft.com/office/drawing/2016/5/10/chartex" xmlns:cx5="http://schemas.microsoft.com/office/drawing/2016/5/11/chartex" xmlns:cx6="http://schemas.microsoft.com/office/drawing/2016/5/12/chartex" xmlns:cx7="http://schemas.microsoft.com/office/drawing/2016/5/13/chartex" xmlns:cx8="http://schemas.microsoft.com/office/drawing/2016/5/14/chartex" xmlns:mc="http://schemas.openxmlformats.org/markup-compatibility/2006" xmlns:aink="http://schemas.microsoft.com/office/drawing/2016/ink" xmlns:am3d="http://schemas.microsoft.com/office/drawing/2017/model3d" xmlns:o="urn:schemas-microsoft-com:office:office" xmlns:r="http://schemas.openxmlformats.org/officeDocument/2006/relationships" xmlns:m="http://schemas.openxmlformats.org/officeDocument/2006/math" xmlns:v="urn:schemas-microsoft-com:vml" xmlns:wp14="http://schemas.microsoft.com/office/word/2010/wordprocessingDrawing" xmlns:wp="http://schemas.openxmlformats.org/drawingml/2006/wordprocessingDrawing" xmlns:w10="urn:schemas-microsoft-com:office:word" xmlns:w="http://schemas.openxmlformats.org/wordprocessingml/2006/main" xmlns:w14="http://schemas.microsoft.com/office/word/2010/wordml" xmlns:w15="http://schemas.microsoft.com/office/word/2012/wordml" xmlns:w16cex="http://schemas.microsoft.com/office/word/2018/wordml/cex" xmlns:w16cid="http://schemas.microsoft.com/office/word/2016/wordml/cid" xmlns:w16="http://schemas.microsoft.com/office/word/2018/wordml" xmlns:w16se="http://schemas.microsoft.com/office/word/2015/wordml/symex" xmlns:wpg="http://schemas.microsoft.com/office/word/2010/wordprocessingGroup" xmlns:wpi="http://schemas.microsoft.com/office/word/2010/wordprocessingInk" xmlns:wne="http://schemas.microsoft.com/office/word/2006/wordml" xmlns:wps="http://schemas.microsoft.com/office/word/2010/wordprocessingShape" mc:Ignorable="w14 w15 w16se w16cid w16 w16cex wp14">
+  <w:footnote w:type="separator" w:id="-1">
+    <w:p>
+      <w:pPr>
+        <w:spacing w:after="0" w:line="240" w:lineRule="auto"/>
+      </w:pPr>
+      <w:r>
+        <w:separator/>
+      </w:r>
+    </w:p>
+  </w:footnote>
+  <w:footnote w:type="continuationSeparator" w:id="0">
+    <w:p>
+      <w:pPr>
+        <w:spacing w:after="0" w:line="240" w:lineRule="auto"/>
+      </w:pPr>
+      <w:r>
+        <w:continuationSeparator/>
+      </w:r>
+    </w:p>
+  </w:footnote>
+</w:footnotes>
+</file>
+
+<file path=word/header1.xml><?xml version="1.0" encoding="utf-8"?>
+<w:hdr xmlns:wpc="http://schemas.microsoft.com/office/word/2010/wordprocessingCanvas" xmlns:cx="http://schemas.microsoft.com/office/drawing/2014/chartex" xmlns:cx1="http://schemas.microsoft.com/office/drawing/2015/9/8/chartex" xmlns:cx2="http://schemas.microsoft.com/office/drawing/2015/10/21/chartex" xmlns:cx3="http://schemas.microsoft.com/office/drawing/2016/5/9/chartex" xmlns:cx4="http://schemas.microsoft.com/office/drawing/2016/5/10/chartex" xmlns:cx5="http://schemas.microsoft.com/office/drawing/2016/5/11/chartex" xmlns:cx6="http://schemas.microsoft.com/office/drawing/2016/5/12/chartex" xmlns:cx7="http://schemas.microsoft.com/office/drawing/2016/5/13/chartex" xmlns:cx8="http://schemas.microsoft.com/office/drawing/2016/5/14/chartex" xmlns:mc="http://schemas.openxmlformats.org/markup-compatibility/2006" xmlns:aink="http://schemas.microsoft.com/office/drawing/2016/ink" xmlns:am3d="http://schemas.microsoft.com/office/drawing/2017/model3d" xmlns:o="urn:schemas-microsoft-com:office:office" xmlns:r="http://schemas.openxmlformats.org/officeDocument/2006/relationships" xmlns:m="http://schemas.openxmlformats.org/officeDocument/2006/math" xmlns:v="urn:schemas-microsoft-com:vml" xmlns:wp14="http://schemas.microsoft.com/office/word/2010/wordprocessingDrawing" xmlns:wp="http://schemas.openxmlformats.org/drawingml/2006/wordprocessingDrawing" xmlns:w10="urn:schemas-microsoft-com:office:word" xmlns:w="http://schemas.openxmlformats.org/wordprocessingml/2006/main" xmlns:w14="http://schemas.microsoft.com/office/word/2010/wordml" xmlns:w15="http://schemas.microsoft.com/office/word/2012/wordml" xmlns:w16cex="http://schemas.microsoft.com/office/word/2018/wordml/cex" xmlns:w16cid="http://schemas.microsoft.com/office/word/2016/wordml/cid" xmlns:w16="http://schemas.microsoft.com/office/word/2018/wordml" xmlns:w16se="http://schemas.microsoft.com/office/word/2015/wordml/symex" xmlns:wpg="http://schemas.microsoft.com/office/word/2010/wordprocessingGroup" xmlns:wpi="http://schemas.microsoft.com/office/word/2010/wordprocessingInk" xmlns:wne="http://schemas.microsoft.com/office/word/2006/wordml" xmlns:wps="http://schemas.microsoft.com/office/word/2010/wordprocessingShape" mc:Ignorable="w14 w15 w16se w16cid w16 w16cex wp14">
+  <w:p>
+    <w:pPr>
+      <w:pStyle w:val="Header"/>
+      <w:jc w:val="right"/>
+      <w:rPr>
+        <w:rFonts w:ascii="Times New Roman" w:hAnsi="Times New Roman" w:cs="Times New Roman"/>
+      </w:rPr>
+    </w:pPr>
+    <w:r>
+      <w:rPr>
+        <w:rFonts w:ascii="Times New Roman" w:hAnsi="Times New Roman" w:cs="Times New Roman"/>
+      </w:rPr>
+      <w:t xml:space="preserve">Ahmed </w:t>
+    </w:r>
+    <w:sdt>
+      <w:sdtPr>
+        <w:rPr>
+          <w:rFonts w:ascii="Times New Roman" w:hAnsi="Times New Roman" w:cs="Times New Roman"/>
+        </w:rPr>
+        <w:id w:val="136617666"/>
+        <w:docPartObj>
+          <w:docPartGallery w:val="Page Numbers (Top of Page)"/>
+          <w:docPartUnique/>
+        </w:docPartObj>
+      </w:sdtPr>
+      <w:sdtEndPr>
+        <w:rPr>
+          <w:noProof/>
+        </w:rPr>
+      </w:sdtEndPr>
+      <w:sdtContent>
+        <w:r>
+          <w:rPr>
+            <w:rFonts w:ascii="Times New Roman" w:hAnsi="Times New Roman" w:cs="Times New Roman"/>
+          </w:rPr>
+          <w:fldChar w:fldCharType="begin"/>
+        </w:r>
+        <w:r>
+          <w:rPr>
+            <w:rFonts w:ascii="Times New Roman" w:hAnsi="Times New Roman" w:cs="Times New Roman"/>
+          </w:rPr>
+          <w:instrText xml:space="preserve"> PAGE   \* MERGEFORMAT </w:instrText>
+        </w:r>
+        <w:r>
+          <w:rPr>
+            <w:rFonts w:ascii="Times New Roman" w:hAnsi="Times New Roman" w:cs="Times New Roman"/>
+          </w:rPr>
+          <w:fldChar w:fldCharType="separate"/>
+        </w:r>
+        <w:r>
+          <w:rPr>
+            <w:rFonts w:ascii="Times New Roman" w:hAnsi="Times New Roman" w:cs="Times New Roman"/>
+            <w:noProof/>
+          </w:rPr>
+          <w:t>2</w:t>
+        </w:r>
+        <w:r>
+          <w:rPr>
+            <w:rFonts w:ascii="Times New Roman" w:hAnsi="Times New Roman" w:cs="Times New Roman"/>
+            <w:noProof/>
+          </w:rPr>
+          <w:fldChar w:fldCharType="end"/>
+        </w:r>
+      </w:sdtContent>
+    </w:sdt>
+  </w:p>
+  <w:p>
+    <w:pPr>
+      <w:pStyle w:val="Header"/>
+    </w:pPr>
+  </w:p>
+</w:hdr>
+</file>
+
+<file path=word/numbering.xml><?xml version="1.0" encoding="utf-8"?>
+<w:numbering xmlns:wpc="http://schemas.microsoft.com/office/word/2010/wordprocessingCanvas" xmlns:cx="http://schemas.microsoft.com/office/drawing/2014/chartex" xmlns:cx1="http://schemas.microsoft.com/office/drawing/2015/9/8/chartex" xmlns:cx2="http://schemas.microsoft.com/office/drawing/2015/10/21/chartex" xmlns:cx3="http://schemas.microsoft.com/office/drawing/2016/5/9/chartex" xmlns:cx4="http://schemas.microsoft.com/office/drawing/2016/5/10/chartex" xmlns:cx5="http://schemas.microsoft.com/office/drawing/2016/5/11/chartex" xmlns:cx6="http://schemas.microsoft.com/office/drawing/2016/5/12/chartex" xmlns:cx7="http://schemas.microsoft.com/office/drawing/2016/5/13/chartex" xmlns:cx8="http://schemas.microsoft.com/office/drawing/2016/5/14/chartex" xmlns:mc="http://schemas.openxmlformats.org/markup-compatibility/2006" xmlns:aink="http://schemas.microsoft.com/office/drawing/2016/ink" xmlns:am3d="http://schemas.microsoft.com/office/drawing/2017/model3d" xmlns:o="urn:schemas-microsoft-com:office:office" xmlns:r="http://schemas.openxmlformats.org/officeDocument/2006/relationships" xmlns:m="http://schemas.openxmlformats.org/officeDocument/2006/math" xmlns:v="urn:schemas-microsoft-com:vml" xmlns:wp14="http://schemas.microsoft.com/office/word/2010/wordprocessingDrawing" xmlns:wp="http://schemas.openxmlformats.org/drawingml/2006/wordprocessingDrawing" xmlns:w10="urn:schemas-microsoft-com:office:word" xmlns:w="http://schemas.openxmlformats.org/wordprocessingml/2006/main" xmlns:w14="http://schemas.microsoft.com/office/word/2010/wordml" xmlns:w15="http://schemas.microsoft.com/office/word/2012/wordml" xmlns:w16cex="http://schemas.microsoft.com/office/word/2018/wordml/cex" xmlns:w16cid="http://schemas.microsoft.com/office/word/2016/wordml/cid" xmlns:w16="http://schemas.microsoft.com/office/word/2018/wordml" xmlns:w16se="http://schemas.microsoft.com/office/word/2015/wordml/symex" xmlns:wpg="http://schemas.microsoft.com/office/word/2010/wordprocessingGroup" xmlns:wpi="http://schemas.microsoft.com/office/word/2010/wordprocessingInk" xmlns:wne="http://schemas.microsoft.com/office/word/2006/wordml" xmlns:wps="http://schemas.microsoft.com/office/word/2010/wordprocessingShape" mc:Ignorable="w14 w15 w16se w16cid w16 w16cex wp14">
+  <w:abstractNum w:abstractNumId="0" w15:restartNumberingAfterBreak="0">
+    <w:nsid w:val="3FA319DB"/>
+    <w:multiLevelType w:val="hybridMultilevel"/>
+    <w:tmpl w:val="44166D8A"/>
+    <w:lvl w:ilvl="0" w:tplc="04090017">
+      <w:start w:val="1"/>
+      <w:numFmt w:val="lowerLetter"/>
+      <w:lvlText w:val="%1)"/>
+      <w:lvlJc w:val="left"/>
+      <w:pPr>
+        <w:ind w:left="720" w:hanging="360"/>
+      </w:pPr>
+      <w:rPr>
+        <w:rFonts w:hint="default"/>
+      </w:rPr>
+    </w:lvl>
+    <w:lvl w:ilvl="1" w:tplc="04090019" w:tentative="1">
+      <w:start w:val="1"/>
+      <w:numFmt w:val="lowerLetter"/>
+      <w:lvlText w:val="%2."/>
+      <w:lvlJc w:val="left"/>
+      <w:pPr>
+        <w:ind w:left="1440" w:hanging="360"/>
+      </w:pPr>
+    </w:lvl>
+    <w:lvl w:ilvl="2" w:tplc="0409001B" w:tentative="1">
+      <w:start w:val="1"/>
+      <w:numFmt w:val="lowerRoman"/>
+      <w:lvlText w:val="%3."/>
+      <w:lvlJc w:val="right"/>
+      <w:pPr>
+        <w:ind w:left="2160" w:hanging="180"/>
+      </w:pPr>
+    </w:lvl>
+    <w:lvl w:ilvl="3" w:tplc="0409000F" w:tentative="1">
+      <w:start w:val="1"/>
+      <w:numFmt w:val="decimal"/>
+      <w:lvlText w:val="%4."/>
+      <w:lvlJc w:val="left"/>
+      <w:pPr>
+        <w:ind w:left="2880" w:hanging="360"/>
+      </w:pPr>
+    </w:lvl>
+    <w:lvl w:ilvl="4" w:tplc="04090019" w:tentative="1">
+      <w:start w:val="1"/>
+      <w:numFmt w:val="lowerLetter"/>
+      <w:lvlText w:val="%5."/>
+      <w:lvlJc w:val="left"/>
+      <w:pPr>
+        <w:ind w:left="3600" w:hanging="360"/>
+      </w:pPr>
+    </w:lvl>
+    <w:lvl w:ilvl="5" w:tplc="0409001B" w:tentative="1">
+      <w:start w:val="1"/>
+      <w:numFmt w:val="lowerRoman"/>
+      <w:lvlText w:val="%6."/>
+      <w:lvlJc w:val="right"/>
+      <w:pPr>
+        <w:ind w:left="4320" w:hanging="180"/>
+      </w:pPr>
+    </w:lvl>
+    <w:lvl w:ilvl="6" w:tplc="0409000F" w:tentative="1">
+      <w:start w:val="1"/>
+      <w:numFmt w:val="decimal"/>
+      <w:lvlText w:val="%7."/>
+      <w:lvlJc w:val="left"/>
+      <w:pPr>
+        <w:ind w:left="5040" w:hanging="360"/>
+      </w:pPr>
+    </w:lvl>
+    <w:lvl w:ilvl="7" w:tplc="04090019" w:tentative="1">
+      <w:start w:val="1"/>
+      <w:numFmt w:val="lowerLetter"/>
+      <w:lvlText w:val="%8."/>
+      <w:lvlJc w:val="left"/>
+      <w:pPr>
+        <w:ind w:left="5760" w:hanging="360"/>
+      </w:pPr>
+    </w:lvl>
+    <w:lvl w:ilvl="8" w:tplc="0409001B" w:tentative="1">
+      <w:start w:val="1"/>
+      <w:numFmt w:val="lowerRoman"/>
+      <w:lvlText w:val="%9."/>
+      <w:lvlJc w:val="right"/>
+      <w:pPr>
+        <w:ind w:left="6480" w:hanging="180"/>
+      </w:pPr>
+    </w:lvl>
+  </w:abstractNum>
+  <w:num w:numId="1">
+    <w:abstractNumId w:val="0"/>
+  </w:num>
+</w:numbering>
 </file>
 
 <file path=word/styles.xml><?xml version="1.0" encoding="utf-8"?>
@@ -891,6 +4730,70 @@
       <w:szCs w:val="48"/>
     </w:rPr>
   </w:style>
+  <w:style w:type="paragraph" w:styleId="ListParagraph">
+    <w:name w:val="List Paragraph"/>
+    <w:basedOn w:val="Normal"/>
+    <w:uiPriority w:val="34"/>
+    <w:qFormat/>
+    <w:rsid w:val="00A405B6"/>
+    <w:pPr>
+      <w:ind w:left="720"/>
+      <w:contextualSpacing/>
+    </w:pPr>
+  </w:style>
+  <w:style w:type="paragraph" w:styleId="Header">
+    <w:name w:val="header"/>
+    <w:basedOn w:val="Normal"/>
+    <w:link w:val="HeaderChar"/>
+    <w:uiPriority w:val="99"/>
+    <w:unhideWhenUsed/>
+    <w:rsid w:val="00011806"/>
+    <w:pPr>
+      <w:tabs>
+        <w:tab w:val="center" w:pos="4680"/>
+        <w:tab w:val="right" w:pos="9360"/>
+      </w:tabs>
+      <w:spacing w:after="0" w:line="240" w:lineRule="auto"/>
+    </w:pPr>
+  </w:style>
+  <w:style w:type="character" w:customStyle="1" w:styleId="HeaderChar">
+    <w:name w:val="Header Char"/>
+    <w:basedOn w:val="DefaultParagraphFont"/>
+    <w:link w:val="Header"/>
+    <w:uiPriority w:val="99"/>
+    <w:rsid w:val="00011806"/>
+  </w:style>
+  <w:style w:type="paragraph" w:styleId="Footer">
+    <w:name w:val="footer"/>
+    <w:basedOn w:val="Normal"/>
+    <w:link w:val="FooterChar"/>
+    <w:uiPriority w:val="99"/>
+    <w:unhideWhenUsed/>
+    <w:rsid w:val="00011806"/>
+    <w:pPr>
+      <w:tabs>
+        <w:tab w:val="center" w:pos="4680"/>
+        <w:tab w:val="right" w:pos="9360"/>
+      </w:tabs>
+      <w:spacing w:after="0" w:line="240" w:lineRule="auto"/>
+    </w:pPr>
+  </w:style>
+  <w:style w:type="character" w:customStyle="1" w:styleId="FooterChar">
+    <w:name w:val="Footer Char"/>
+    <w:basedOn w:val="DefaultParagraphFont"/>
+    <w:link w:val="Footer"/>
+    <w:uiPriority w:val="99"/>
+    <w:rsid w:val="00011806"/>
+  </w:style>
+  <w:style w:type="paragraph" w:styleId="Bibliography">
+    <w:name w:val="Bibliography"/>
+    <w:basedOn w:val="Normal"/>
+    <w:next w:val="Normal"/>
+    <w:uiPriority w:val="37"/>
+    <w:semiHidden/>
+    <w:unhideWhenUsed/>
+    <w:rsid w:val="004B3C56"/>
+  </w:style>
 </w:styles>
 </file>
 
@@ -1187,4 +5090,16 @@
     </a:ext>
   </a:extLst>
 </a:theme>
+</file>
+
+<file path=customXml/item1.xml><?xml version="1.0" encoding="utf-8"?>
+<b:Sources xmlns:b="http://schemas.openxmlformats.org/officeDocument/2006/bibliography" xmlns="http://schemas.openxmlformats.org/officeDocument/2006/bibliography" SelectedStyle="\APASixthEditionOfficeOnline.xsl" StyleName="APA" Version="6"/>
+</file>
+
+<file path=customXml/itemProps1.xml><?xml version="1.0" encoding="utf-8"?>
+<ds:datastoreItem xmlns:ds="http://schemas.openxmlformats.org/officeDocument/2006/customXml" ds:itemID="{CEC9F45F-3FD9-4ACD-AA6D-8F8852FE6A74}">
+  <ds:schemaRefs>
+    <ds:schemaRef ds:uri="http://schemas.openxmlformats.org/officeDocument/2006/bibliography"/>
+  </ds:schemaRefs>
+</ds:datastoreItem>
 </file>